--- a/progress-report/Báo cáo tiến độ dự án.docx
+++ b/progress-report/Báo cáo tiến độ dự án.docx
@@ -2765,6 +2765,54 @@
           <w:szCs w:val="24"/>
         </w:rPr>
         <w:t>Khắc phục các lỗi 500 Internal Server Error, lỗi truy vấn SQL, và các vấn đề khác.</w:t>
+      </w:r>
+    </w:p>
+    <w:p>
+      <w:pPr>
+        <w:rPr>
+          <w:rFonts w:asciiTheme="majorHAnsi" w:hAnsiTheme="majorHAnsi" w:cstheme="majorHAnsi"/>
+          <w:b/>
+          <w:bCs/>
+          <w:sz w:val="24"/>
+          <w:szCs w:val="24"/>
+        </w:rPr>
+      </w:pPr>
+      <w:r>
+        <w:rPr>
+          <w:rFonts w:asciiTheme="majorHAnsi" w:hAnsiTheme="majorHAnsi" w:cstheme="majorHAnsi"/>
+          <w:b/>
+          <w:bCs/>
+          <w:sz w:val="24"/>
+          <w:szCs w:val="24"/>
+        </w:rPr>
+        <w:t>19/11/2024</w:t>
+      </w:r>
+    </w:p>
+    <w:p>
+      <w:pPr>
+        <w:rPr>
+          <w:rFonts w:asciiTheme="majorHAnsi" w:hAnsiTheme="majorHAnsi" w:cstheme="majorHAnsi"/>
+          <w:sz w:val="24"/>
+          <w:szCs w:val="24"/>
+        </w:rPr>
+      </w:pPr>
+      <w:r>
+        <w:rPr>
+          <w:rFonts w:asciiTheme="majorHAnsi" w:hAnsiTheme="majorHAnsi" w:cstheme="majorHAnsi"/>
+          <w:b/>
+          <w:bCs/>
+          <w:sz w:val="24"/>
+          <w:szCs w:val="24"/>
+        </w:rPr>
+        <w:tab/>
+      </w:r>
+      <w:r>
+        <w:rPr>
+          <w:rFonts w:asciiTheme="majorHAnsi" w:hAnsiTheme="majorHAnsi" w:cstheme="majorHAnsi"/>
+          <w:sz w:val="24"/>
+          <w:szCs w:val="24"/>
+        </w:rPr>
+        <w:t>Sửa lỗi, test lại các chức năng, api.</w:t>
       </w:r>
     </w:p>
     <w:p>
@@ -6538,6 +6586,7 @@
   <w:style w:type="character" w:default="1" w:styleId="DefaultParagraphFont">
     <w:name w:val="Default Paragraph Font"/>
     <w:uiPriority w:val="1"/>
+    <w:semiHidden/>
     <w:unhideWhenUsed/>
   </w:style>
   <w:style w:type="table" w:default="1" w:styleId="TableNormal">
@@ -6871,21 +6920,6 @@
 </file>
 
 <file path=customXml/item1.xml><?xml version="1.0" encoding="utf-8"?>
-<p:properties xmlns:p="http://schemas.microsoft.com/office/2006/metadata/properties" xmlns:xsi="http://www.w3.org/2001/XMLSchema-instance" xmlns:pc="http://schemas.microsoft.com/office/infopath/2007/PartnerControls">
-  <documentManagement/>
-</p:properties>
-</file>
-
-<file path=customXml/item2.xml><?xml version="1.0" encoding="utf-8"?>
-<?mso-contentType ?>
-<FormTemplates xmlns="http://schemas.microsoft.com/sharepoint/v3/contenttype/forms">
-  <Display>DocumentLibraryForm</Display>
-  <Edit>DocumentLibraryForm</Edit>
-  <New>DocumentLibraryForm</New>
-</FormTemplates>
-</file>
-
-<file path=customXml/item3.xml><?xml version="1.0" encoding="utf-8"?>
 <ct:contentTypeSchema xmlns:ct="http://schemas.microsoft.com/office/2006/metadata/contentType" xmlns:ma="http://schemas.microsoft.com/office/2006/metadata/properties/metaAttributes" ct:_="" ma:_="" ma:contentTypeName="Document" ma:contentTypeID="0x01010041530B71D02ACE43A328C0D9C2A119D0" ma:contentTypeVersion="6" ma:contentTypeDescription="Create a new document." ma:contentTypeScope="" ma:versionID="b22c7c1874e9738f42ded2cf499a53d3">
   <xsd:schema xmlns:xsd="http://www.w3.org/2001/XMLSchema" xmlns:xs="http://www.w3.org/2001/XMLSchema" xmlns:p="http://schemas.microsoft.com/office/2006/metadata/properties" xmlns:ns3="be8b919e-9569-47f6-bc8c-78b2bf92f632" targetNamespace="http://schemas.microsoft.com/office/2006/metadata/properties" ma:root="true" ma:fieldsID="7794d977a149aa4fedca1f509b81162f" ns3:_="">
     <xsd:import namespace="be8b919e-9569-47f6-bc8c-78b2bf92f632"/>
@@ -7043,24 +7077,22 @@
 </ct:contentTypeSchema>
 </file>
 
-<file path=customXml/itemProps1.xml><?xml version="1.0" encoding="utf-8"?>
-<ds:datastoreItem xmlns:ds="http://schemas.openxmlformats.org/officeDocument/2006/customXml" ds:itemID="{9BE12C86-AA42-474A-8407-964F76F37DC7}">
-  <ds:schemaRefs>
-    <ds:schemaRef ds:uri="http://schemas.microsoft.com/office/2006/metadata/properties"/>
-    <ds:schemaRef ds:uri="http://schemas.microsoft.com/office/infopath/2007/PartnerControls"/>
-  </ds:schemaRefs>
-</ds:datastoreItem>
+<file path=customXml/item2.xml><?xml version="1.0" encoding="utf-8"?>
+<?mso-contentType ?>
+<FormTemplates xmlns="http://schemas.microsoft.com/sharepoint/v3/contenttype/forms">
+  <Display>DocumentLibraryForm</Display>
+  <Edit>DocumentLibraryForm</Edit>
+  <New>DocumentLibraryForm</New>
+</FormTemplates>
 </file>
 
-<file path=customXml/itemProps2.xml><?xml version="1.0" encoding="utf-8"?>
-<ds:datastoreItem xmlns:ds="http://schemas.openxmlformats.org/officeDocument/2006/customXml" ds:itemID="{AEF68469-54B4-451E-9255-C559AD69CF2E}">
-  <ds:schemaRefs>
-    <ds:schemaRef ds:uri="http://schemas.microsoft.com/sharepoint/v3/contenttype/forms"/>
-  </ds:schemaRefs>
-</ds:datastoreItem>
+<file path=customXml/item3.xml><?xml version="1.0" encoding="utf-8"?>
+<p:properties xmlns:p="http://schemas.microsoft.com/office/2006/metadata/properties" xmlns:xsi="http://www.w3.org/2001/XMLSchema-instance" xmlns:pc="http://schemas.microsoft.com/office/infopath/2007/PartnerControls">
+  <documentManagement/>
+</p:properties>
 </file>
 
-<file path=customXml/itemProps3.xml><?xml version="1.0" encoding="utf-8"?>
+<file path=customXml/itemProps1.xml><?xml version="1.0" encoding="utf-8"?>
 <ds:datastoreItem xmlns:ds="http://schemas.openxmlformats.org/officeDocument/2006/customXml" ds:itemID="{3D9592B9-ED58-4A3C-9C38-BA58B30CDC34}">
   <ds:schemaRefs>
     <ds:schemaRef ds:uri="http://schemas.microsoft.com/office/2006/metadata/contentType"/>
@@ -7076,4 +7108,21 @@
     <ds:schemaRef ds:uri="http://schemas.microsoft.com/internal/obd"/>
   </ds:schemaRefs>
 </ds:datastoreItem>
+</file>
+
+<file path=customXml/itemProps2.xml><?xml version="1.0" encoding="utf-8"?>
+<ds:datastoreItem xmlns:ds="http://schemas.openxmlformats.org/officeDocument/2006/customXml" ds:itemID="{AEF68469-54B4-451E-9255-C559AD69CF2E}">
+  <ds:schemaRefs>
+    <ds:schemaRef ds:uri="http://schemas.microsoft.com/sharepoint/v3/contenttype/forms"/>
+  </ds:schemaRefs>
+</ds:datastoreItem>
+</file>
+
+<file path=customXml/itemProps3.xml><?xml version="1.0" encoding="utf-8"?>
+<ds:datastoreItem xmlns:ds="http://schemas.openxmlformats.org/officeDocument/2006/customXml" ds:itemID="{9BE12C86-AA42-474A-8407-964F76F37DC7}">
+  <ds:schemaRefs>
+    <ds:schemaRef ds:uri="http://schemas.microsoft.com/office/2006/metadata/properties"/>
+    <ds:schemaRef ds:uri="http://schemas.microsoft.com/office/infopath/2007/PartnerControls"/>
+  </ds:schemaRefs>
+</ds:datastoreItem>
 </file>
--- a/progress-report/Báo cáo tiến độ dự án.docx
+++ b/progress-report/Báo cáo tiến độ dự án.docx
@@ -2814,6 +2814,33 @@
         </w:rPr>
         <w:t>Sửa lỗi, test lại các chức năng, api.</w:t>
       </w:r>
+    </w:p>
+    <w:p>
+      <w:pPr>
+        <w:rPr>
+          <w:rFonts w:asciiTheme="majorHAnsi" w:hAnsiTheme="majorHAnsi" w:cstheme="majorHAnsi"/>
+          <w:sz w:val="24"/>
+          <w:szCs w:val="24"/>
+        </w:rPr>
+      </w:pPr>
+      <w:r>
+        <w:rPr>
+          <w:rFonts w:asciiTheme="majorHAnsi" w:hAnsiTheme="majorHAnsi" w:cstheme="majorHAnsi"/>
+          <w:sz w:val="24"/>
+          <w:szCs w:val="24"/>
+        </w:rPr>
+        <w:tab/>
+        <w:t>Làm thêm api của thanh toán, xử lý thanh toán.</w:t>
+      </w:r>
+    </w:p>
+    <w:p>
+      <w:pPr>
+        <w:rPr>
+          <w:rFonts w:asciiTheme="majorHAnsi" w:hAnsiTheme="majorHAnsi" w:cstheme="majorHAnsi"/>
+          <w:sz w:val="24"/>
+          <w:szCs w:val="24"/>
+        </w:rPr>
+      </w:pPr>
     </w:p>
     <w:p>
       <w:pPr>
@@ -6579,17 +6606,17 @@
     <w:lsdException w:name="Unresolved Mention" w:semiHidden="1" w:unhideWhenUsed="1"/>
     <w:lsdException w:name="Smart Link" w:semiHidden="1" w:unhideWhenUsed="1"/>
   </w:latentStyles>
-  <w:style w:type="paragraph" w:default="1" w:styleId="Normal">
+  <w:style w:type="paragraph" w:default="1" w:styleId="Binhthng">
     <w:name w:val="Normal"/>
     <w:qFormat/>
   </w:style>
-  <w:style w:type="character" w:default="1" w:styleId="DefaultParagraphFont">
+  <w:style w:type="character" w:default="1" w:styleId="Phngmcinhcuaoanvn">
     <w:name w:val="Default Paragraph Font"/>
     <w:uiPriority w:val="1"/>
     <w:semiHidden/>
     <w:unhideWhenUsed/>
   </w:style>
-  <w:style w:type="table" w:default="1" w:styleId="TableNormal">
+  <w:style w:type="table" w:default="1" w:styleId="BangThngthng">
     <w:name w:val="Normal Table"/>
     <w:uiPriority w:val="99"/>
     <w:semiHidden/>
@@ -6604,15 +6631,15 @@
       </w:tblCellMar>
     </w:tblPr>
   </w:style>
-  <w:style w:type="numbering" w:default="1" w:styleId="NoList">
+  <w:style w:type="numbering" w:default="1" w:styleId="Khngco">
     <w:name w:val="No List"/>
     <w:uiPriority w:val="99"/>
     <w:semiHidden/>
     <w:unhideWhenUsed/>
   </w:style>
-  <w:style w:type="paragraph" w:styleId="ListParagraph">
+  <w:style w:type="paragraph" w:styleId="oancuaDanhsach">
     <w:name w:val="List Paragraph"/>
-    <w:basedOn w:val="Normal"/>
+    <w:basedOn w:val="Binhthng"/>
     <w:uiPriority w:val="34"/>
     <w:qFormat/>
     <w:rsid w:val="00DF3207"/>
@@ -6920,6 +6947,21 @@
 </file>
 
 <file path=customXml/item1.xml><?xml version="1.0" encoding="utf-8"?>
+<p:properties xmlns:p="http://schemas.microsoft.com/office/2006/metadata/properties" xmlns:xsi="http://www.w3.org/2001/XMLSchema-instance" xmlns:pc="http://schemas.microsoft.com/office/infopath/2007/PartnerControls">
+  <documentManagement/>
+</p:properties>
+</file>
+
+<file path=customXml/item2.xml><?xml version="1.0" encoding="utf-8"?>
+<?mso-contentType ?>
+<FormTemplates xmlns="http://schemas.microsoft.com/sharepoint/v3/contenttype/forms">
+  <Display>DocumentLibraryForm</Display>
+  <Edit>DocumentLibraryForm</Edit>
+  <New>DocumentLibraryForm</New>
+</FormTemplates>
+</file>
+
+<file path=customXml/item3.xml><?xml version="1.0" encoding="utf-8"?>
 <ct:contentTypeSchema xmlns:ct="http://schemas.microsoft.com/office/2006/metadata/contentType" xmlns:ma="http://schemas.microsoft.com/office/2006/metadata/properties/metaAttributes" ct:_="" ma:_="" ma:contentTypeName="Document" ma:contentTypeID="0x01010041530B71D02ACE43A328C0D9C2A119D0" ma:contentTypeVersion="6" ma:contentTypeDescription="Create a new document." ma:contentTypeScope="" ma:versionID="b22c7c1874e9738f42ded2cf499a53d3">
   <xsd:schema xmlns:xsd="http://www.w3.org/2001/XMLSchema" xmlns:xs="http://www.w3.org/2001/XMLSchema" xmlns:p="http://schemas.microsoft.com/office/2006/metadata/properties" xmlns:ns3="be8b919e-9569-47f6-bc8c-78b2bf92f632" targetNamespace="http://schemas.microsoft.com/office/2006/metadata/properties" ma:root="true" ma:fieldsID="7794d977a149aa4fedca1f509b81162f" ns3:_="">
     <xsd:import namespace="be8b919e-9569-47f6-bc8c-78b2bf92f632"/>
@@ -7077,22 +7119,24 @@
 </ct:contentTypeSchema>
 </file>
 
-<file path=customXml/item2.xml><?xml version="1.0" encoding="utf-8"?>
-<?mso-contentType ?>
-<FormTemplates xmlns="http://schemas.microsoft.com/sharepoint/v3/contenttype/forms">
-  <Display>DocumentLibraryForm</Display>
-  <Edit>DocumentLibraryForm</Edit>
-  <New>DocumentLibraryForm</New>
-</FormTemplates>
+<file path=customXml/itemProps1.xml><?xml version="1.0" encoding="utf-8"?>
+<ds:datastoreItem xmlns:ds="http://schemas.openxmlformats.org/officeDocument/2006/customXml" ds:itemID="{9BE12C86-AA42-474A-8407-964F76F37DC7}">
+  <ds:schemaRefs>
+    <ds:schemaRef ds:uri="http://schemas.microsoft.com/office/2006/metadata/properties"/>
+    <ds:schemaRef ds:uri="http://schemas.microsoft.com/office/infopath/2007/PartnerControls"/>
+  </ds:schemaRefs>
+</ds:datastoreItem>
 </file>
 
-<file path=customXml/item3.xml><?xml version="1.0" encoding="utf-8"?>
-<p:properties xmlns:p="http://schemas.microsoft.com/office/2006/metadata/properties" xmlns:xsi="http://www.w3.org/2001/XMLSchema-instance" xmlns:pc="http://schemas.microsoft.com/office/infopath/2007/PartnerControls">
-  <documentManagement/>
-</p:properties>
+<file path=customXml/itemProps2.xml><?xml version="1.0" encoding="utf-8"?>
+<ds:datastoreItem xmlns:ds="http://schemas.openxmlformats.org/officeDocument/2006/customXml" ds:itemID="{AEF68469-54B4-451E-9255-C559AD69CF2E}">
+  <ds:schemaRefs>
+    <ds:schemaRef ds:uri="http://schemas.microsoft.com/sharepoint/v3/contenttype/forms"/>
+  </ds:schemaRefs>
+</ds:datastoreItem>
 </file>
 
-<file path=customXml/itemProps1.xml><?xml version="1.0" encoding="utf-8"?>
+<file path=customXml/itemProps3.xml><?xml version="1.0" encoding="utf-8"?>
 <ds:datastoreItem xmlns:ds="http://schemas.openxmlformats.org/officeDocument/2006/customXml" ds:itemID="{3D9592B9-ED58-4A3C-9C38-BA58B30CDC34}">
   <ds:schemaRefs>
     <ds:schemaRef ds:uri="http://schemas.microsoft.com/office/2006/metadata/contentType"/>
@@ -7108,21 +7152,4 @@
     <ds:schemaRef ds:uri="http://schemas.microsoft.com/internal/obd"/>
   </ds:schemaRefs>
 </ds:datastoreItem>
-</file>
-
-<file path=customXml/itemProps2.xml><?xml version="1.0" encoding="utf-8"?>
-<ds:datastoreItem xmlns:ds="http://schemas.openxmlformats.org/officeDocument/2006/customXml" ds:itemID="{AEF68469-54B4-451E-9255-C559AD69CF2E}">
-  <ds:schemaRefs>
-    <ds:schemaRef ds:uri="http://schemas.microsoft.com/sharepoint/v3/contenttype/forms"/>
-  </ds:schemaRefs>
-</ds:datastoreItem>
-</file>
-
-<file path=customXml/itemProps3.xml><?xml version="1.0" encoding="utf-8"?>
-<ds:datastoreItem xmlns:ds="http://schemas.openxmlformats.org/officeDocument/2006/customXml" ds:itemID="{9BE12C86-AA42-474A-8407-964F76F37DC7}">
-  <ds:schemaRefs>
-    <ds:schemaRef ds:uri="http://schemas.microsoft.com/office/2006/metadata/properties"/>
-    <ds:schemaRef ds:uri="http://schemas.microsoft.com/office/infopath/2007/PartnerControls"/>
-  </ds:schemaRefs>
-</ds:datastoreItem>
 </file>
--- a/progress-report/Báo cáo tiến độ dự án.docx
+++ b/progress-report/Báo cáo tiến độ dự án.docx
@@ -2813,6 +2813,46 @@
           <w:szCs w:val="24"/>
         </w:rPr>
         <w:t>Sửa lỗi, test lại các chức năng, api.</w:t>
+      </w:r>
+    </w:p>
+    <w:p>
+      <w:pPr>
+        <w:rPr>
+          <w:rFonts w:asciiTheme="majorHAnsi" w:hAnsiTheme="majorHAnsi" w:cstheme="majorHAnsi"/>
+          <w:b/>
+          <w:bCs/>
+          <w:sz w:val="24"/>
+          <w:szCs w:val="24"/>
+        </w:rPr>
+      </w:pPr>
+      <w:r>
+        <w:rPr>
+          <w:rFonts w:asciiTheme="majorHAnsi" w:hAnsiTheme="majorHAnsi" w:cstheme="majorHAnsi"/>
+          <w:b/>
+          <w:bCs/>
+          <w:sz w:val="24"/>
+          <w:szCs w:val="24"/>
+        </w:rPr>
+        <w:t>22/11/2024</w:t>
+      </w:r>
+    </w:p>
+    <w:p>
+      <w:pPr>
+        <w:rPr>
+          <w:rFonts w:asciiTheme="majorHAnsi" w:hAnsiTheme="majorHAnsi" w:cstheme="majorHAnsi"/>
+          <w:sz w:val="24"/>
+          <w:szCs w:val="24"/>
+        </w:rPr>
+      </w:pPr>
+      <w:r>
+        <w:rPr>
+          <w:rFonts w:asciiTheme="majorHAnsi" w:hAnsiTheme="majorHAnsi" w:cstheme="majorHAnsi"/>
+          <w:sz w:val="24"/>
+          <w:szCs w:val="24"/>
+        </w:rPr>
+        <w:lastRenderedPageBreak/>
+        <w:tab/>
+        <w:t>Chức năng quản lý hóa đơn thanh toán, đưa giỏ hàng xuống hóa đơn thanh toán của người dùng</w:t>
       </w:r>
     </w:p>
     <w:p>
@@ -6920,6 +6960,21 @@
 </file>
 
 <file path=customXml/item1.xml><?xml version="1.0" encoding="utf-8"?>
+<p:properties xmlns:p="http://schemas.microsoft.com/office/2006/metadata/properties" xmlns:xsi="http://www.w3.org/2001/XMLSchema-instance" xmlns:pc="http://schemas.microsoft.com/office/infopath/2007/PartnerControls">
+  <documentManagement/>
+</p:properties>
+</file>
+
+<file path=customXml/item2.xml><?xml version="1.0" encoding="utf-8"?>
+<?mso-contentType ?>
+<FormTemplates xmlns="http://schemas.microsoft.com/sharepoint/v3/contenttype/forms">
+  <Display>DocumentLibraryForm</Display>
+  <Edit>DocumentLibraryForm</Edit>
+  <New>DocumentLibraryForm</New>
+</FormTemplates>
+</file>
+
+<file path=customXml/item3.xml><?xml version="1.0" encoding="utf-8"?>
 <ct:contentTypeSchema xmlns:ct="http://schemas.microsoft.com/office/2006/metadata/contentType" xmlns:ma="http://schemas.microsoft.com/office/2006/metadata/properties/metaAttributes" ct:_="" ma:_="" ma:contentTypeName="Document" ma:contentTypeID="0x01010041530B71D02ACE43A328C0D9C2A119D0" ma:contentTypeVersion="6" ma:contentTypeDescription="Create a new document." ma:contentTypeScope="" ma:versionID="b22c7c1874e9738f42ded2cf499a53d3">
   <xsd:schema xmlns:xsd="http://www.w3.org/2001/XMLSchema" xmlns:xs="http://www.w3.org/2001/XMLSchema" xmlns:p="http://schemas.microsoft.com/office/2006/metadata/properties" xmlns:ns3="be8b919e-9569-47f6-bc8c-78b2bf92f632" targetNamespace="http://schemas.microsoft.com/office/2006/metadata/properties" ma:root="true" ma:fieldsID="7794d977a149aa4fedca1f509b81162f" ns3:_="">
     <xsd:import namespace="be8b919e-9569-47f6-bc8c-78b2bf92f632"/>
@@ -7077,22 +7132,24 @@
 </ct:contentTypeSchema>
 </file>
 
-<file path=customXml/item2.xml><?xml version="1.0" encoding="utf-8"?>
-<?mso-contentType ?>
-<FormTemplates xmlns="http://schemas.microsoft.com/sharepoint/v3/contenttype/forms">
-  <Display>DocumentLibraryForm</Display>
-  <Edit>DocumentLibraryForm</Edit>
-  <New>DocumentLibraryForm</New>
-</FormTemplates>
+<file path=customXml/itemProps1.xml><?xml version="1.0" encoding="utf-8"?>
+<ds:datastoreItem xmlns:ds="http://schemas.openxmlformats.org/officeDocument/2006/customXml" ds:itemID="{9BE12C86-AA42-474A-8407-964F76F37DC7}">
+  <ds:schemaRefs>
+    <ds:schemaRef ds:uri="http://schemas.microsoft.com/office/2006/metadata/properties"/>
+    <ds:schemaRef ds:uri="http://schemas.microsoft.com/office/infopath/2007/PartnerControls"/>
+  </ds:schemaRefs>
+</ds:datastoreItem>
 </file>
 
-<file path=customXml/item3.xml><?xml version="1.0" encoding="utf-8"?>
-<p:properties xmlns:p="http://schemas.microsoft.com/office/2006/metadata/properties" xmlns:xsi="http://www.w3.org/2001/XMLSchema-instance" xmlns:pc="http://schemas.microsoft.com/office/infopath/2007/PartnerControls">
-  <documentManagement/>
-</p:properties>
+<file path=customXml/itemProps2.xml><?xml version="1.0" encoding="utf-8"?>
+<ds:datastoreItem xmlns:ds="http://schemas.openxmlformats.org/officeDocument/2006/customXml" ds:itemID="{AEF68469-54B4-451E-9255-C559AD69CF2E}">
+  <ds:schemaRefs>
+    <ds:schemaRef ds:uri="http://schemas.microsoft.com/sharepoint/v3/contenttype/forms"/>
+  </ds:schemaRefs>
+</ds:datastoreItem>
 </file>
 
-<file path=customXml/itemProps1.xml><?xml version="1.0" encoding="utf-8"?>
+<file path=customXml/itemProps3.xml><?xml version="1.0" encoding="utf-8"?>
 <ds:datastoreItem xmlns:ds="http://schemas.openxmlformats.org/officeDocument/2006/customXml" ds:itemID="{3D9592B9-ED58-4A3C-9C38-BA58B30CDC34}">
   <ds:schemaRefs>
     <ds:schemaRef ds:uri="http://schemas.microsoft.com/office/2006/metadata/contentType"/>
@@ -7108,21 +7165,4 @@
     <ds:schemaRef ds:uri="http://schemas.microsoft.com/internal/obd"/>
   </ds:schemaRefs>
 </ds:datastoreItem>
-</file>
-
-<file path=customXml/itemProps2.xml><?xml version="1.0" encoding="utf-8"?>
-<ds:datastoreItem xmlns:ds="http://schemas.openxmlformats.org/officeDocument/2006/customXml" ds:itemID="{AEF68469-54B4-451E-9255-C559AD69CF2E}">
-  <ds:schemaRefs>
-    <ds:schemaRef ds:uri="http://schemas.microsoft.com/sharepoint/v3/contenttype/forms"/>
-  </ds:schemaRefs>
-</ds:datastoreItem>
-</file>
-
-<file path=customXml/itemProps3.xml><?xml version="1.0" encoding="utf-8"?>
-<ds:datastoreItem xmlns:ds="http://schemas.openxmlformats.org/officeDocument/2006/customXml" ds:itemID="{9BE12C86-AA42-474A-8407-964F76F37DC7}">
-  <ds:schemaRefs>
-    <ds:schemaRef ds:uri="http://schemas.microsoft.com/office/2006/metadata/properties"/>
-    <ds:schemaRef ds:uri="http://schemas.microsoft.com/office/infopath/2007/PartnerControls"/>
-  </ds:schemaRefs>
-</ds:datastoreItem>
 </file>
--- a/progress-report/Báo cáo tiến độ dự án.docx
+++ b/progress-report/Báo cáo tiến độ dự án.docx
@@ -2853,6 +2853,41 @@
         <w:lastRenderedPageBreak/>
         <w:tab/>
         <w:t>Chức năng quản lý hóa đơn thanh toán, đưa giỏ hàng xuống hóa đơn thanh toán của người dùng</w:t>
+      </w:r>
+    </w:p>
+    <w:p>
+      <w:pPr>
+        <w:rPr>
+          <w:rFonts w:asciiTheme="majorHAnsi" w:hAnsiTheme="majorHAnsi" w:cstheme="majorHAnsi"/>
+          <w:sz w:val="24"/>
+          <w:szCs w:val="24"/>
+        </w:rPr>
+      </w:pPr>
+      <w:r>
+        <w:rPr>
+          <w:rFonts w:asciiTheme="majorHAnsi" w:hAnsiTheme="majorHAnsi" w:cstheme="majorHAnsi"/>
+          <w:sz w:val="24"/>
+          <w:szCs w:val="24"/>
+        </w:rPr>
+        <w:tab/>
+        <w:t>Cơ bản hoàn thành backend, sẽ sữa đổi bổ sung sau.</w:t>
+      </w:r>
+    </w:p>
+    <w:p>
+      <w:pPr>
+        <w:rPr>
+          <w:rFonts w:asciiTheme="majorHAnsi" w:hAnsiTheme="majorHAnsi" w:cstheme="majorHAnsi"/>
+          <w:sz w:val="24"/>
+          <w:szCs w:val="24"/>
+        </w:rPr>
+      </w:pPr>
+      <w:r>
+        <w:rPr>
+          <w:rFonts w:asciiTheme="majorHAnsi" w:hAnsiTheme="majorHAnsi" w:cstheme="majorHAnsi"/>
+          <w:sz w:val="24"/>
+          <w:szCs w:val="24"/>
+        </w:rPr>
+        <w:t>Kết thúc tuần 2.</w:t>
       </w:r>
     </w:p>
     <w:p>
@@ -6960,21 +6995,6 @@
 </file>
 
 <file path=customXml/item1.xml><?xml version="1.0" encoding="utf-8"?>
-<p:properties xmlns:p="http://schemas.microsoft.com/office/2006/metadata/properties" xmlns:xsi="http://www.w3.org/2001/XMLSchema-instance" xmlns:pc="http://schemas.microsoft.com/office/infopath/2007/PartnerControls">
-  <documentManagement/>
-</p:properties>
-</file>
-
-<file path=customXml/item2.xml><?xml version="1.0" encoding="utf-8"?>
-<?mso-contentType ?>
-<FormTemplates xmlns="http://schemas.microsoft.com/sharepoint/v3/contenttype/forms">
-  <Display>DocumentLibraryForm</Display>
-  <Edit>DocumentLibraryForm</Edit>
-  <New>DocumentLibraryForm</New>
-</FormTemplates>
-</file>
-
-<file path=customXml/item3.xml><?xml version="1.0" encoding="utf-8"?>
 <ct:contentTypeSchema xmlns:ct="http://schemas.microsoft.com/office/2006/metadata/contentType" xmlns:ma="http://schemas.microsoft.com/office/2006/metadata/properties/metaAttributes" ct:_="" ma:_="" ma:contentTypeName="Document" ma:contentTypeID="0x01010041530B71D02ACE43A328C0D9C2A119D0" ma:contentTypeVersion="6" ma:contentTypeDescription="Create a new document." ma:contentTypeScope="" ma:versionID="b22c7c1874e9738f42ded2cf499a53d3">
   <xsd:schema xmlns:xsd="http://www.w3.org/2001/XMLSchema" xmlns:xs="http://www.w3.org/2001/XMLSchema" xmlns:p="http://schemas.microsoft.com/office/2006/metadata/properties" xmlns:ns3="be8b919e-9569-47f6-bc8c-78b2bf92f632" targetNamespace="http://schemas.microsoft.com/office/2006/metadata/properties" ma:root="true" ma:fieldsID="7794d977a149aa4fedca1f509b81162f" ns3:_="">
     <xsd:import namespace="be8b919e-9569-47f6-bc8c-78b2bf92f632"/>
@@ -7132,24 +7152,22 @@
 </ct:contentTypeSchema>
 </file>
 
-<file path=customXml/itemProps1.xml><?xml version="1.0" encoding="utf-8"?>
-<ds:datastoreItem xmlns:ds="http://schemas.openxmlformats.org/officeDocument/2006/customXml" ds:itemID="{9BE12C86-AA42-474A-8407-964F76F37DC7}">
-  <ds:schemaRefs>
-    <ds:schemaRef ds:uri="http://schemas.microsoft.com/office/2006/metadata/properties"/>
-    <ds:schemaRef ds:uri="http://schemas.microsoft.com/office/infopath/2007/PartnerControls"/>
-  </ds:schemaRefs>
-</ds:datastoreItem>
+<file path=customXml/item2.xml><?xml version="1.0" encoding="utf-8"?>
+<?mso-contentType ?>
+<FormTemplates xmlns="http://schemas.microsoft.com/sharepoint/v3/contenttype/forms">
+  <Display>DocumentLibraryForm</Display>
+  <Edit>DocumentLibraryForm</Edit>
+  <New>DocumentLibraryForm</New>
+</FormTemplates>
 </file>
 
-<file path=customXml/itemProps2.xml><?xml version="1.0" encoding="utf-8"?>
-<ds:datastoreItem xmlns:ds="http://schemas.openxmlformats.org/officeDocument/2006/customXml" ds:itemID="{AEF68469-54B4-451E-9255-C559AD69CF2E}">
-  <ds:schemaRefs>
-    <ds:schemaRef ds:uri="http://schemas.microsoft.com/sharepoint/v3/contenttype/forms"/>
-  </ds:schemaRefs>
-</ds:datastoreItem>
+<file path=customXml/item3.xml><?xml version="1.0" encoding="utf-8"?>
+<p:properties xmlns:p="http://schemas.microsoft.com/office/2006/metadata/properties" xmlns:xsi="http://www.w3.org/2001/XMLSchema-instance" xmlns:pc="http://schemas.microsoft.com/office/infopath/2007/PartnerControls">
+  <documentManagement/>
+</p:properties>
 </file>
 
-<file path=customXml/itemProps3.xml><?xml version="1.0" encoding="utf-8"?>
+<file path=customXml/itemProps1.xml><?xml version="1.0" encoding="utf-8"?>
 <ds:datastoreItem xmlns:ds="http://schemas.openxmlformats.org/officeDocument/2006/customXml" ds:itemID="{3D9592B9-ED58-4A3C-9C38-BA58B30CDC34}">
   <ds:schemaRefs>
     <ds:schemaRef ds:uri="http://schemas.microsoft.com/office/2006/metadata/contentType"/>
@@ -7165,4 +7183,21 @@
     <ds:schemaRef ds:uri="http://schemas.microsoft.com/internal/obd"/>
   </ds:schemaRefs>
 </ds:datastoreItem>
+</file>
+
+<file path=customXml/itemProps2.xml><?xml version="1.0" encoding="utf-8"?>
+<ds:datastoreItem xmlns:ds="http://schemas.openxmlformats.org/officeDocument/2006/customXml" ds:itemID="{AEF68469-54B4-451E-9255-C559AD69CF2E}">
+  <ds:schemaRefs>
+    <ds:schemaRef ds:uri="http://schemas.microsoft.com/sharepoint/v3/contenttype/forms"/>
+  </ds:schemaRefs>
+</ds:datastoreItem>
+</file>
+
+<file path=customXml/itemProps3.xml><?xml version="1.0" encoding="utf-8"?>
+<ds:datastoreItem xmlns:ds="http://schemas.openxmlformats.org/officeDocument/2006/customXml" ds:itemID="{9BE12C86-AA42-474A-8407-964F76F37DC7}">
+  <ds:schemaRefs>
+    <ds:schemaRef ds:uri="http://schemas.microsoft.com/office/2006/metadata/properties"/>
+    <ds:schemaRef ds:uri="http://schemas.microsoft.com/office/infopath/2007/PartnerControls"/>
+  </ds:schemaRefs>
+</ds:datastoreItem>
 </file>
--- a/progress-report/Báo cáo tiến độ dự án.docx
+++ b/progress-report/Báo cáo tiến độ dự án.docx
@@ -2911,6 +2911,321 @@
           <w:szCs w:val="24"/>
         </w:rPr>
       </w:pPr>
+    </w:p>
+    <w:p>
+      <w:pPr>
+        <w:rPr>
+          <w:rFonts w:asciiTheme="majorHAnsi" w:hAnsiTheme="majorHAnsi" w:cstheme="majorHAnsi"/>
+          <w:b/>
+          <w:bCs/>
+          <w:sz w:val="24"/>
+          <w:szCs w:val="24"/>
+        </w:rPr>
+      </w:pPr>
+    </w:p>
+    <w:p>
+      <w:pPr>
+        <w:rPr>
+          <w:rFonts w:asciiTheme="majorHAnsi" w:hAnsiTheme="majorHAnsi" w:cstheme="majorHAnsi"/>
+          <w:b/>
+          <w:bCs/>
+          <w:sz w:val="24"/>
+          <w:szCs w:val="24"/>
+        </w:rPr>
+      </w:pPr>
+    </w:p>
+    <w:p>
+      <w:pPr>
+        <w:rPr>
+          <w:rFonts w:asciiTheme="majorHAnsi" w:hAnsiTheme="majorHAnsi" w:cstheme="majorHAnsi"/>
+          <w:b/>
+          <w:bCs/>
+          <w:sz w:val="24"/>
+          <w:szCs w:val="24"/>
+        </w:rPr>
+      </w:pPr>
+    </w:p>
+    <w:p>
+      <w:pPr>
+        <w:rPr>
+          <w:rFonts w:asciiTheme="majorHAnsi" w:hAnsiTheme="majorHAnsi" w:cstheme="majorHAnsi"/>
+          <w:b/>
+          <w:bCs/>
+          <w:sz w:val="24"/>
+          <w:szCs w:val="24"/>
+        </w:rPr>
+      </w:pPr>
+    </w:p>
+    <w:p>
+      <w:pPr>
+        <w:rPr>
+          <w:rFonts w:asciiTheme="majorHAnsi" w:hAnsiTheme="majorHAnsi" w:cstheme="majorHAnsi"/>
+          <w:b/>
+          <w:bCs/>
+          <w:sz w:val="24"/>
+          <w:szCs w:val="24"/>
+        </w:rPr>
+      </w:pPr>
+    </w:p>
+    <w:p>
+      <w:pPr>
+        <w:rPr>
+          <w:rFonts w:asciiTheme="majorHAnsi" w:hAnsiTheme="majorHAnsi" w:cstheme="majorHAnsi"/>
+          <w:b/>
+          <w:bCs/>
+          <w:sz w:val="24"/>
+          <w:szCs w:val="24"/>
+        </w:rPr>
+      </w:pPr>
+    </w:p>
+    <w:p>
+      <w:pPr>
+        <w:rPr>
+          <w:rFonts w:asciiTheme="majorHAnsi" w:hAnsiTheme="majorHAnsi" w:cstheme="majorHAnsi"/>
+          <w:b/>
+          <w:bCs/>
+          <w:sz w:val="24"/>
+          <w:szCs w:val="24"/>
+        </w:rPr>
+      </w:pPr>
+    </w:p>
+    <w:p>
+      <w:pPr>
+        <w:rPr>
+          <w:rFonts w:asciiTheme="majorHAnsi" w:hAnsiTheme="majorHAnsi" w:cstheme="majorHAnsi"/>
+          <w:b/>
+          <w:bCs/>
+          <w:sz w:val="24"/>
+          <w:szCs w:val="24"/>
+        </w:rPr>
+      </w:pPr>
+    </w:p>
+    <w:p>
+      <w:pPr>
+        <w:rPr>
+          <w:rFonts w:asciiTheme="majorHAnsi" w:hAnsiTheme="majorHAnsi" w:cstheme="majorHAnsi"/>
+          <w:b/>
+          <w:bCs/>
+          <w:sz w:val="24"/>
+          <w:szCs w:val="24"/>
+        </w:rPr>
+      </w:pPr>
+    </w:p>
+    <w:p>
+      <w:pPr>
+        <w:rPr>
+          <w:rFonts w:asciiTheme="majorHAnsi" w:hAnsiTheme="majorHAnsi" w:cstheme="majorHAnsi"/>
+          <w:b/>
+          <w:bCs/>
+          <w:sz w:val="24"/>
+          <w:szCs w:val="24"/>
+        </w:rPr>
+      </w:pPr>
+    </w:p>
+    <w:p>
+      <w:pPr>
+        <w:rPr>
+          <w:rFonts w:asciiTheme="majorHAnsi" w:hAnsiTheme="majorHAnsi" w:cstheme="majorHAnsi"/>
+          <w:b/>
+          <w:bCs/>
+          <w:sz w:val="24"/>
+          <w:szCs w:val="24"/>
+        </w:rPr>
+      </w:pPr>
+    </w:p>
+    <w:p>
+      <w:pPr>
+        <w:rPr>
+          <w:rFonts w:asciiTheme="majorHAnsi" w:hAnsiTheme="majorHAnsi" w:cstheme="majorHAnsi"/>
+          <w:b/>
+          <w:bCs/>
+          <w:sz w:val="24"/>
+          <w:szCs w:val="24"/>
+        </w:rPr>
+      </w:pPr>
+    </w:p>
+    <w:p>
+      <w:pPr>
+        <w:rPr>
+          <w:rFonts w:asciiTheme="majorHAnsi" w:hAnsiTheme="majorHAnsi" w:cstheme="majorHAnsi"/>
+          <w:b/>
+          <w:bCs/>
+          <w:sz w:val="24"/>
+          <w:szCs w:val="24"/>
+        </w:rPr>
+      </w:pPr>
+    </w:p>
+    <w:p>
+      <w:pPr>
+        <w:rPr>
+          <w:rFonts w:asciiTheme="majorHAnsi" w:hAnsiTheme="majorHAnsi" w:cstheme="majorHAnsi"/>
+          <w:b/>
+          <w:bCs/>
+          <w:sz w:val="24"/>
+          <w:szCs w:val="24"/>
+        </w:rPr>
+      </w:pPr>
+    </w:p>
+    <w:p>
+      <w:pPr>
+        <w:rPr>
+          <w:rFonts w:asciiTheme="majorHAnsi" w:hAnsiTheme="majorHAnsi" w:cstheme="majorHAnsi"/>
+          <w:b/>
+          <w:bCs/>
+          <w:sz w:val="24"/>
+          <w:szCs w:val="24"/>
+        </w:rPr>
+      </w:pPr>
+    </w:p>
+    <w:p>
+      <w:pPr>
+        <w:rPr>
+          <w:rFonts w:asciiTheme="majorHAnsi" w:hAnsiTheme="majorHAnsi" w:cstheme="majorHAnsi"/>
+          <w:b/>
+          <w:bCs/>
+          <w:sz w:val="24"/>
+          <w:szCs w:val="24"/>
+        </w:rPr>
+      </w:pPr>
+    </w:p>
+    <w:p>
+      <w:pPr>
+        <w:rPr>
+          <w:rFonts w:asciiTheme="majorHAnsi" w:hAnsiTheme="majorHAnsi" w:cstheme="majorHAnsi"/>
+          <w:b/>
+          <w:bCs/>
+          <w:sz w:val="24"/>
+          <w:szCs w:val="24"/>
+        </w:rPr>
+      </w:pPr>
+    </w:p>
+    <w:p>
+      <w:pPr>
+        <w:rPr>
+          <w:rFonts w:asciiTheme="majorHAnsi" w:hAnsiTheme="majorHAnsi" w:cstheme="majorHAnsi"/>
+          <w:b/>
+          <w:bCs/>
+          <w:sz w:val="24"/>
+          <w:szCs w:val="24"/>
+        </w:rPr>
+      </w:pPr>
+    </w:p>
+    <w:p>
+      <w:pPr>
+        <w:rPr>
+          <w:rFonts w:asciiTheme="majorHAnsi" w:hAnsiTheme="majorHAnsi" w:cstheme="majorHAnsi"/>
+          <w:b/>
+          <w:bCs/>
+          <w:sz w:val="24"/>
+          <w:szCs w:val="24"/>
+        </w:rPr>
+      </w:pPr>
+    </w:p>
+    <w:p>
+      <w:pPr>
+        <w:rPr>
+          <w:rFonts w:asciiTheme="majorHAnsi" w:hAnsiTheme="majorHAnsi" w:cstheme="majorHAnsi"/>
+          <w:b/>
+          <w:bCs/>
+          <w:sz w:val="24"/>
+          <w:szCs w:val="24"/>
+        </w:rPr>
+      </w:pPr>
+    </w:p>
+    <w:p>
+      <w:pPr>
+        <w:rPr>
+          <w:rFonts w:asciiTheme="majorHAnsi" w:hAnsiTheme="majorHAnsi" w:cstheme="majorHAnsi"/>
+          <w:b/>
+          <w:bCs/>
+          <w:sz w:val="24"/>
+          <w:szCs w:val="24"/>
+        </w:rPr>
+      </w:pPr>
+    </w:p>
+    <w:p>
+      <w:pPr>
+        <w:rPr>
+          <w:rFonts w:asciiTheme="majorHAnsi" w:hAnsiTheme="majorHAnsi" w:cstheme="majorHAnsi"/>
+          <w:b/>
+          <w:bCs/>
+          <w:sz w:val="24"/>
+          <w:szCs w:val="24"/>
+        </w:rPr>
+      </w:pPr>
+    </w:p>
+    <w:p>
+      <w:pPr>
+        <w:rPr>
+          <w:rFonts w:asciiTheme="majorHAnsi" w:hAnsiTheme="majorHAnsi" w:cstheme="majorHAnsi"/>
+          <w:b/>
+          <w:bCs/>
+          <w:sz w:val="24"/>
+          <w:szCs w:val="24"/>
+        </w:rPr>
+      </w:pPr>
+    </w:p>
+    <w:p>
+      <w:pPr>
+        <w:rPr>
+          <w:rFonts w:asciiTheme="majorHAnsi" w:hAnsiTheme="majorHAnsi" w:cstheme="majorHAnsi"/>
+          <w:b/>
+          <w:bCs/>
+          <w:sz w:val="24"/>
+          <w:szCs w:val="24"/>
+        </w:rPr>
+      </w:pPr>
+    </w:p>
+    <w:p>
+      <w:pPr>
+        <w:rPr>
+          <w:rFonts w:asciiTheme="majorHAnsi" w:hAnsiTheme="majorHAnsi" w:cstheme="majorHAnsi"/>
+          <w:b/>
+          <w:bCs/>
+          <w:sz w:val="24"/>
+          <w:szCs w:val="24"/>
+        </w:rPr>
+      </w:pPr>
+    </w:p>
+    <w:p>
+      <w:pPr>
+        <w:jc w:val="center"/>
+        <w:rPr>
+          <w:rFonts w:asciiTheme="majorHAnsi" w:hAnsiTheme="majorHAnsi" w:cstheme="majorHAnsi"/>
+          <w:b/>
+          <w:bCs/>
+          <w:sz w:val="24"/>
+          <w:szCs w:val="24"/>
+        </w:rPr>
+      </w:pPr>
+      <w:r>
+        <w:rPr>
+          <w:rFonts w:asciiTheme="majorHAnsi" w:hAnsiTheme="majorHAnsi" w:cstheme="majorHAnsi"/>
+          <w:b/>
+          <w:bCs/>
+          <w:sz w:val="24"/>
+          <w:szCs w:val="24"/>
+        </w:rPr>
+        <w:lastRenderedPageBreak/>
+        <w:t>TUẦN 3</w:t>
+      </w:r>
+    </w:p>
+    <w:p>
+      <w:pPr>
+        <w:rPr>
+          <w:rFonts w:asciiTheme="majorHAnsi" w:hAnsiTheme="majorHAnsi" w:cstheme="majorHAnsi"/>
+          <w:sz w:val="24"/>
+          <w:szCs w:val="24"/>
+        </w:rPr>
+      </w:pPr>
+      <w:r>
+        <w:rPr>
+          <w:rFonts w:asciiTheme="majorHAnsi" w:hAnsiTheme="majorHAnsi" w:cstheme="majorHAnsi"/>
+          <w:sz w:val="24"/>
+          <w:szCs w:val="24"/>
+        </w:rPr>
+        <w:t>Làm giao diện trang chủ, lấy api tất cả các sản phẩm lên thử trang chủ, sữa đổi bổ sung.</w:t>
+      </w:r>
     </w:p>
     <w:p>
       <w:pPr>
@@ -6995,6 +7310,21 @@
 </file>
 
 <file path=customXml/item1.xml><?xml version="1.0" encoding="utf-8"?>
+<p:properties xmlns:p="http://schemas.microsoft.com/office/2006/metadata/properties" xmlns:xsi="http://www.w3.org/2001/XMLSchema-instance" xmlns:pc="http://schemas.microsoft.com/office/infopath/2007/PartnerControls">
+  <documentManagement/>
+</p:properties>
+</file>
+
+<file path=customXml/item2.xml><?xml version="1.0" encoding="utf-8"?>
+<?mso-contentType ?>
+<FormTemplates xmlns="http://schemas.microsoft.com/sharepoint/v3/contenttype/forms">
+  <Display>DocumentLibraryForm</Display>
+  <Edit>DocumentLibraryForm</Edit>
+  <New>DocumentLibraryForm</New>
+</FormTemplates>
+</file>
+
+<file path=customXml/item3.xml><?xml version="1.0" encoding="utf-8"?>
 <ct:contentTypeSchema xmlns:ct="http://schemas.microsoft.com/office/2006/metadata/contentType" xmlns:ma="http://schemas.microsoft.com/office/2006/metadata/properties/metaAttributes" ct:_="" ma:_="" ma:contentTypeName="Document" ma:contentTypeID="0x01010041530B71D02ACE43A328C0D9C2A119D0" ma:contentTypeVersion="6" ma:contentTypeDescription="Create a new document." ma:contentTypeScope="" ma:versionID="b22c7c1874e9738f42ded2cf499a53d3">
   <xsd:schema xmlns:xsd="http://www.w3.org/2001/XMLSchema" xmlns:xs="http://www.w3.org/2001/XMLSchema" xmlns:p="http://schemas.microsoft.com/office/2006/metadata/properties" xmlns:ns3="be8b919e-9569-47f6-bc8c-78b2bf92f632" targetNamespace="http://schemas.microsoft.com/office/2006/metadata/properties" ma:root="true" ma:fieldsID="7794d977a149aa4fedca1f509b81162f" ns3:_="">
     <xsd:import namespace="be8b919e-9569-47f6-bc8c-78b2bf92f632"/>
@@ -7152,22 +7482,24 @@
 </ct:contentTypeSchema>
 </file>
 
-<file path=customXml/item2.xml><?xml version="1.0" encoding="utf-8"?>
-<?mso-contentType ?>
-<FormTemplates xmlns="http://schemas.microsoft.com/sharepoint/v3/contenttype/forms">
-  <Display>DocumentLibraryForm</Display>
-  <Edit>DocumentLibraryForm</Edit>
-  <New>DocumentLibraryForm</New>
-</FormTemplates>
+<file path=customXml/itemProps1.xml><?xml version="1.0" encoding="utf-8"?>
+<ds:datastoreItem xmlns:ds="http://schemas.openxmlformats.org/officeDocument/2006/customXml" ds:itemID="{9BE12C86-AA42-474A-8407-964F76F37DC7}">
+  <ds:schemaRefs>
+    <ds:schemaRef ds:uri="http://schemas.microsoft.com/office/2006/metadata/properties"/>
+    <ds:schemaRef ds:uri="http://schemas.microsoft.com/office/infopath/2007/PartnerControls"/>
+  </ds:schemaRefs>
+</ds:datastoreItem>
 </file>
 
-<file path=customXml/item3.xml><?xml version="1.0" encoding="utf-8"?>
-<p:properties xmlns:p="http://schemas.microsoft.com/office/2006/metadata/properties" xmlns:xsi="http://www.w3.org/2001/XMLSchema-instance" xmlns:pc="http://schemas.microsoft.com/office/infopath/2007/PartnerControls">
-  <documentManagement/>
-</p:properties>
+<file path=customXml/itemProps2.xml><?xml version="1.0" encoding="utf-8"?>
+<ds:datastoreItem xmlns:ds="http://schemas.openxmlformats.org/officeDocument/2006/customXml" ds:itemID="{AEF68469-54B4-451E-9255-C559AD69CF2E}">
+  <ds:schemaRefs>
+    <ds:schemaRef ds:uri="http://schemas.microsoft.com/sharepoint/v3/contenttype/forms"/>
+  </ds:schemaRefs>
+</ds:datastoreItem>
 </file>
 
-<file path=customXml/itemProps1.xml><?xml version="1.0" encoding="utf-8"?>
+<file path=customXml/itemProps3.xml><?xml version="1.0" encoding="utf-8"?>
 <ds:datastoreItem xmlns:ds="http://schemas.openxmlformats.org/officeDocument/2006/customXml" ds:itemID="{3D9592B9-ED58-4A3C-9C38-BA58B30CDC34}">
   <ds:schemaRefs>
     <ds:schemaRef ds:uri="http://schemas.microsoft.com/office/2006/metadata/contentType"/>
@@ -7183,21 +7515,4 @@
     <ds:schemaRef ds:uri="http://schemas.microsoft.com/internal/obd"/>
   </ds:schemaRefs>
 </ds:datastoreItem>
-</file>
-
-<file path=customXml/itemProps2.xml><?xml version="1.0" encoding="utf-8"?>
-<ds:datastoreItem xmlns:ds="http://schemas.openxmlformats.org/officeDocument/2006/customXml" ds:itemID="{AEF68469-54B4-451E-9255-C559AD69CF2E}">
-  <ds:schemaRefs>
-    <ds:schemaRef ds:uri="http://schemas.microsoft.com/sharepoint/v3/contenttype/forms"/>
-  </ds:schemaRefs>
-</ds:datastoreItem>
-</file>
-
-<file path=customXml/itemProps3.xml><?xml version="1.0" encoding="utf-8"?>
-<ds:datastoreItem xmlns:ds="http://schemas.openxmlformats.org/officeDocument/2006/customXml" ds:itemID="{9BE12C86-AA42-474A-8407-964F76F37DC7}">
-  <ds:schemaRefs>
-    <ds:schemaRef ds:uri="http://schemas.microsoft.com/office/2006/metadata/properties"/>
-    <ds:schemaRef ds:uri="http://schemas.microsoft.com/office/infopath/2007/PartnerControls"/>
-  </ds:schemaRefs>
-</ds:datastoreItem>
 </file>
--- a/progress-report/Báo cáo tiến độ dự án.docx
+++ b/progress-report/Báo cáo tiến độ dự án.docx
@@ -3225,6 +3225,23 @@
           <w:szCs w:val="24"/>
         </w:rPr>
         <w:t>Làm giao diện trang chủ, lấy api tất cả các sản phẩm lên thử trang chủ, sữa đổi bổ sung.</w:t>
+      </w:r>
+    </w:p>
+    <w:p>
+      <w:pPr>
+        <w:rPr>
+          <w:rFonts w:asciiTheme="majorHAnsi" w:hAnsiTheme="majorHAnsi" w:cstheme="majorHAnsi"/>
+          <w:sz w:val="24"/>
+          <w:szCs w:val="24"/>
+        </w:rPr>
+      </w:pPr>
+      <w:r>
+        <w:rPr>
+          <w:rFonts w:asciiTheme="majorHAnsi" w:hAnsiTheme="majorHAnsi" w:cstheme="majorHAnsi"/>
+          <w:sz w:val="24"/>
+          <w:szCs w:val="24"/>
+        </w:rPr>
+        <w:t>Làm trng chủ giao diện sản phẩm.</w:t>
       </w:r>
     </w:p>
     <w:p>
@@ -7316,15 +7333,6 @@
 </file>
 
 <file path=customXml/item2.xml><?xml version="1.0" encoding="utf-8"?>
-<?mso-contentType ?>
-<FormTemplates xmlns="http://schemas.microsoft.com/sharepoint/v3/contenttype/forms">
-  <Display>DocumentLibraryForm</Display>
-  <Edit>DocumentLibraryForm</Edit>
-  <New>DocumentLibraryForm</New>
-</FormTemplates>
-</file>
-
-<file path=customXml/item3.xml><?xml version="1.0" encoding="utf-8"?>
 <ct:contentTypeSchema xmlns:ct="http://schemas.microsoft.com/office/2006/metadata/contentType" xmlns:ma="http://schemas.microsoft.com/office/2006/metadata/properties/metaAttributes" ct:_="" ma:_="" ma:contentTypeName="Document" ma:contentTypeID="0x01010041530B71D02ACE43A328C0D9C2A119D0" ma:contentTypeVersion="6" ma:contentTypeDescription="Create a new document." ma:contentTypeScope="" ma:versionID="b22c7c1874e9738f42ded2cf499a53d3">
   <xsd:schema xmlns:xsd="http://www.w3.org/2001/XMLSchema" xmlns:xs="http://www.w3.org/2001/XMLSchema" xmlns:p="http://schemas.microsoft.com/office/2006/metadata/properties" xmlns:ns3="be8b919e-9569-47f6-bc8c-78b2bf92f632" targetNamespace="http://schemas.microsoft.com/office/2006/metadata/properties" ma:root="true" ma:fieldsID="7794d977a149aa4fedca1f509b81162f" ns3:_="">
     <xsd:import namespace="be8b919e-9569-47f6-bc8c-78b2bf92f632"/>
@@ -7482,6 +7490,15 @@
 </ct:contentTypeSchema>
 </file>
 
+<file path=customXml/item3.xml><?xml version="1.0" encoding="utf-8"?>
+<?mso-contentType ?>
+<FormTemplates xmlns="http://schemas.microsoft.com/sharepoint/v3/contenttype/forms">
+  <Display>DocumentLibraryForm</Display>
+  <Edit>DocumentLibraryForm</Edit>
+  <New>DocumentLibraryForm</New>
+</FormTemplates>
+</file>
+
 <file path=customXml/itemProps1.xml><?xml version="1.0" encoding="utf-8"?>
 <ds:datastoreItem xmlns:ds="http://schemas.openxmlformats.org/officeDocument/2006/customXml" ds:itemID="{9BE12C86-AA42-474A-8407-964F76F37DC7}">
   <ds:schemaRefs>
@@ -7492,14 +7509,6 @@
 </file>
 
 <file path=customXml/itemProps2.xml><?xml version="1.0" encoding="utf-8"?>
-<ds:datastoreItem xmlns:ds="http://schemas.openxmlformats.org/officeDocument/2006/customXml" ds:itemID="{AEF68469-54B4-451E-9255-C559AD69CF2E}">
-  <ds:schemaRefs>
-    <ds:schemaRef ds:uri="http://schemas.microsoft.com/sharepoint/v3/contenttype/forms"/>
-  </ds:schemaRefs>
-</ds:datastoreItem>
-</file>
-
-<file path=customXml/itemProps3.xml><?xml version="1.0" encoding="utf-8"?>
 <ds:datastoreItem xmlns:ds="http://schemas.openxmlformats.org/officeDocument/2006/customXml" ds:itemID="{3D9592B9-ED58-4A3C-9C38-BA58B30CDC34}">
   <ds:schemaRefs>
     <ds:schemaRef ds:uri="http://schemas.microsoft.com/office/2006/metadata/contentType"/>
@@ -7515,4 +7524,12 @@
     <ds:schemaRef ds:uri="http://schemas.microsoft.com/internal/obd"/>
   </ds:schemaRefs>
 </ds:datastoreItem>
+</file>
+
+<file path=customXml/itemProps3.xml><?xml version="1.0" encoding="utf-8"?>
+<ds:datastoreItem xmlns:ds="http://schemas.openxmlformats.org/officeDocument/2006/customXml" ds:itemID="{AEF68469-54B4-451E-9255-C559AD69CF2E}">
+  <ds:schemaRefs>
+    <ds:schemaRef ds:uri="http://schemas.microsoft.com/sharepoint/v3/contenttype/forms"/>
+  </ds:schemaRefs>
+</ds:datastoreItem>
 </file>
--- a/progress-report/Báo cáo tiến độ dự án.docx
+++ b/progress-report/Báo cáo tiến độ dự án.docx
@@ -3242,6 +3242,23 @@
           <w:szCs w:val="24"/>
         </w:rPr>
         <w:t>Làm trng chủ giao diện sản phẩm.</w:t>
+      </w:r>
+    </w:p>
+    <w:p>
+      <w:pPr>
+        <w:rPr>
+          <w:rFonts w:asciiTheme="majorHAnsi" w:hAnsiTheme="majorHAnsi" w:cstheme="majorHAnsi"/>
+          <w:sz w:val="24"/>
+          <w:szCs w:val="24"/>
+        </w:rPr>
+      </w:pPr>
+      <w:r>
+        <w:rPr>
+          <w:rFonts w:asciiTheme="majorHAnsi" w:hAnsiTheme="majorHAnsi" w:cstheme="majorHAnsi"/>
+          <w:sz w:val="24"/>
+          <w:szCs w:val="24"/>
+        </w:rPr>
+        <w:t>Lỗi khá nhiều phần đăng nhập đăng ký.</w:t>
       </w:r>
     </w:p>
     <w:p>
@@ -7327,9 +7344,12 @@
 </file>
 
 <file path=customXml/item1.xml><?xml version="1.0" encoding="utf-8"?>
-<p:properties xmlns:p="http://schemas.microsoft.com/office/2006/metadata/properties" xmlns:xsi="http://www.w3.org/2001/XMLSchema-instance" xmlns:pc="http://schemas.microsoft.com/office/infopath/2007/PartnerControls">
-  <documentManagement/>
-</p:properties>
+<?mso-contentType ?>
+<FormTemplates xmlns="http://schemas.microsoft.com/sharepoint/v3/contenttype/forms">
+  <Display>DocumentLibraryForm</Display>
+  <Edit>DocumentLibraryForm</Edit>
+  <New>DocumentLibraryForm</New>
+</FormTemplates>
 </file>
 
 <file path=customXml/item2.xml><?xml version="1.0" encoding="utf-8"?>
@@ -7491,19 +7511,15 @@
 </file>
 
 <file path=customXml/item3.xml><?xml version="1.0" encoding="utf-8"?>
-<?mso-contentType ?>
-<FormTemplates xmlns="http://schemas.microsoft.com/sharepoint/v3/contenttype/forms">
-  <Display>DocumentLibraryForm</Display>
-  <Edit>DocumentLibraryForm</Edit>
-  <New>DocumentLibraryForm</New>
-</FormTemplates>
+<p:properties xmlns:p="http://schemas.microsoft.com/office/2006/metadata/properties" xmlns:xsi="http://www.w3.org/2001/XMLSchema-instance" xmlns:pc="http://schemas.microsoft.com/office/infopath/2007/PartnerControls">
+  <documentManagement/>
+</p:properties>
 </file>
 
 <file path=customXml/itemProps1.xml><?xml version="1.0" encoding="utf-8"?>
-<ds:datastoreItem xmlns:ds="http://schemas.openxmlformats.org/officeDocument/2006/customXml" ds:itemID="{9BE12C86-AA42-474A-8407-964F76F37DC7}">
+<ds:datastoreItem xmlns:ds="http://schemas.openxmlformats.org/officeDocument/2006/customXml" ds:itemID="{AEF68469-54B4-451E-9255-C559AD69CF2E}">
   <ds:schemaRefs>
-    <ds:schemaRef ds:uri="http://schemas.microsoft.com/office/2006/metadata/properties"/>
-    <ds:schemaRef ds:uri="http://schemas.microsoft.com/office/infopath/2007/PartnerControls"/>
+    <ds:schemaRef ds:uri="http://schemas.microsoft.com/sharepoint/v3/contenttype/forms"/>
   </ds:schemaRefs>
 </ds:datastoreItem>
 </file>
@@ -7527,9 +7543,10 @@
 </file>
 
 <file path=customXml/itemProps3.xml><?xml version="1.0" encoding="utf-8"?>
-<ds:datastoreItem xmlns:ds="http://schemas.openxmlformats.org/officeDocument/2006/customXml" ds:itemID="{AEF68469-54B4-451E-9255-C559AD69CF2E}">
+<ds:datastoreItem xmlns:ds="http://schemas.openxmlformats.org/officeDocument/2006/customXml" ds:itemID="{9BE12C86-AA42-474A-8407-964F76F37DC7}">
   <ds:schemaRefs>
-    <ds:schemaRef ds:uri="http://schemas.microsoft.com/sharepoint/v3/contenttype/forms"/>
+    <ds:schemaRef ds:uri="http://schemas.microsoft.com/office/2006/metadata/properties"/>
+    <ds:schemaRef ds:uri="http://schemas.microsoft.com/office/infopath/2007/PartnerControls"/>
   </ds:schemaRefs>
 </ds:datastoreItem>
 </file>
--- a/progress-report/Báo cáo tiến độ dự án.docx
+++ b/progress-report/Báo cáo tiến độ dự án.docx
@@ -3259,6 +3259,15 @@
           <w:szCs w:val="24"/>
         </w:rPr>
         <w:t>Lỗi khá nhiều phần đăng nhập đăng ký.</w:t>
+      </w:r>
+      <w:r>
+        <w:rPr>
+          <w:rFonts w:asciiTheme="majorHAnsi" w:hAnsiTheme="majorHAnsi" w:cstheme="majorHAnsi"/>
+          <w:sz w:val="24"/>
+          <w:szCs w:val="24"/>
+        </w:rPr>
+        <w:br/>
+        <w:t>Làm lại phần đăng nhập đăng ký</w:t>
       </w:r>
     </w:p>
     <w:p>
@@ -7344,12 +7353,9 @@
 </file>
 
 <file path=customXml/item1.xml><?xml version="1.0" encoding="utf-8"?>
-<?mso-contentType ?>
-<FormTemplates xmlns="http://schemas.microsoft.com/sharepoint/v3/contenttype/forms">
-  <Display>DocumentLibraryForm</Display>
-  <Edit>DocumentLibraryForm</Edit>
-  <New>DocumentLibraryForm</New>
-</FormTemplates>
+<p:properties xmlns:p="http://schemas.microsoft.com/office/2006/metadata/properties" xmlns:xsi="http://www.w3.org/2001/XMLSchema-instance" xmlns:pc="http://schemas.microsoft.com/office/infopath/2007/PartnerControls">
+  <documentManagement/>
+</p:properties>
 </file>
 
 <file path=customXml/item2.xml><?xml version="1.0" encoding="utf-8"?>
@@ -7511,15 +7517,19 @@
 </file>
 
 <file path=customXml/item3.xml><?xml version="1.0" encoding="utf-8"?>
-<p:properties xmlns:p="http://schemas.microsoft.com/office/2006/metadata/properties" xmlns:xsi="http://www.w3.org/2001/XMLSchema-instance" xmlns:pc="http://schemas.microsoft.com/office/infopath/2007/PartnerControls">
-  <documentManagement/>
-</p:properties>
+<?mso-contentType ?>
+<FormTemplates xmlns="http://schemas.microsoft.com/sharepoint/v3/contenttype/forms">
+  <Display>DocumentLibraryForm</Display>
+  <Edit>DocumentLibraryForm</Edit>
+  <New>DocumentLibraryForm</New>
+</FormTemplates>
 </file>
 
 <file path=customXml/itemProps1.xml><?xml version="1.0" encoding="utf-8"?>
-<ds:datastoreItem xmlns:ds="http://schemas.openxmlformats.org/officeDocument/2006/customXml" ds:itemID="{AEF68469-54B4-451E-9255-C559AD69CF2E}">
+<ds:datastoreItem xmlns:ds="http://schemas.openxmlformats.org/officeDocument/2006/customXml" ds:itemID="{9BE12C86-AA42-474A-8407-964F76F37DC7}">
   <ds:schemaRefs>
-    <ds:schemaRef ds:uri="http://schemas.microsoft.com/sharepoint/v3/contenttype/forms"/>
+    <ds:schemaRef ds:uri="http://schemas.microsoft.com/office/2006/metadata/properties"/>
+    <ds:schemaRef ds:uri="http://schemas.microsoft.com/office/infopath/2007/PartnerControls"/>
   </ds:schemaRefs>
 </ds:datastoreItem>
 </file>
@@ -7543,10 +7553,9 @@
 </file>
 
 <file path=customXml/itemProps3.xml><?xml version="1.0" encoding="utf-8"?>
-<ds:datastoreItem xmlns:ds="http://schemas.openxmlformats.org/officeDocument/2006/customXml" ds:itemID="{9BE12C86-AA42-474A-8407-964F76F37DC7}">
+<ds:datastoreItem xmlns:ds="http://schemas.openxmlformats.org/officeDocument/2006/customXml" ds:itemID="{AEF68469-54B4-451E-9255-C559AD69CF2E}">
   <ds:schemaRefs>
-    <ds:schemaRef ds:uri="http://schemas.microsoft.com/office/2006/metadata/properties"/>
-    <ds:schemaRef ds:uri="http://schemas.microsoft.com/office/infopath/2007/PartnerControls"/>
+    <ds:schemaRef ds:uri="http://schemas.microsoft.com/sharepoint/v3/contenttype/forms"/>
   </ds:schemaRefs>
 </ds:datastoreItem>
 </file>
--- a/progress-report/Báo cáo tiến độ dự án.docx
+++ b/progress-report/Báo cáo tiến độ dự án.docx
@@ -3283,111 +3283,608 @@
       <w:pPr>
         <w:rPr>
           <w:rFonts w:asciiTheme="majorHAnsi" w:hAnsiTheme="majorHAnsi" w:cstheme="majorHAnsi"/>
-          <w:b/>
-          <w:bCs/>
-          <w:sz w:val="24"/>
-          <w:szCs w:val="24"/>
-        </w:rPr>
-      </w:pPr>
-    </w:p>
-    <w:p>
-      <w:pPr>
-        <w:rPr>
-          <w:rFonts w:asciiTheme="majorHAnsi" w:hAnsiTheme="majorHAnsi" w:cstheme="majorHAnsi"/>
-          <w:b/>
-          <w:bCs/>
-          <w:sz w:val="24"/>
-          <w:szCs w:val="24"/>
-        </w:rPr>
-      </w:pPr>
-    </w:p>
-    <w:p>
-      <w:pPr>
-        <w:rPr>
-          <w:rFonts w:asciiTheme="majorHAnsi" w:hAnsiTheme="majorHAnsi" w:cstheme="majorHAnsi"/>
-          <w:b/>
-          <w:bCs/>
-          <w:sz w:val="24"/>
-          <w:szCs w:val="24"/>
-        </w:rPr>
-      </w:pPr>
-    </w:p>
-    <w:p>
-      <w:pPr>
-        <w:rPr>
-          <w:rFonts w:asciiTheme="majorHAnsi" w:hAnsiTheme="majorHAnsi" w:cstheme="majorHAnsi"/>
-          <w:b/>
-          <w:bCs/>
-          <w:sz w:val="24"/>
-          <w:szCs w:val="24"/>
-        </w:rPr>
-      </w:pPr>
-    </w:p>
-    <w:p>
-      <w:pPr>
-        <w:rPr>
-          <w:rFonts w:asciiTheme="majorHAnsi" w:hAnsiTheme="majorHAnsi" w:cstheme="majorHAnsi"/>
-          <w:b/>
-          <w:bCs/>
-          <w:sz w:val="24"/>
-          <w:szCs w:val="24"/>
-        </w:rPr>
-      </w:pPr>
-    </w:p>
-    <w:p>
-      <w:pPr>
-        <w:rPr>
-          <w:rFonts w:asciiTheme="majorHAnsi" w:hAnsiTheme="majorHAnsi" w:cstheme="majorHAnsi"/>
-          <w:b/>
-          <w:bCs/>
-          <w:sz w:val="24"/>
-          <w:szCs w:val="24"/>
-        </w:rPr>
-      </w:pPr>
-    </w:p>
-    <w:p>
-      <w:pPr>
-        <w:rPr>
-          <w:rFonts w:asciiTheme="majorHAnsi" w:hAnsiTheme="majorHAnsi" w:cstheme="majorHAnsi"/>
-          <w:b/>
-          <w:bCs/>
-          <w:sz w:val="24"/>
-          <w:szCs w:val="24"/>
-        </w:rPr>
-      </w:pPr>
-    </w:p>
-    <w:p>
-      <w:pPr>
-        <w:rPr>
-          <w:rFonts w:asciiTheme="majorHAnsi" w:hAnsiTheme="majorHAnsi" w:cstheme="majorHAnsi"/>
-          <w:b/>
-          <w:bCs/>
-          <w:sz w:val="24"/>
-          <w:szCs w:val="24"/>
-        </w:rPr>
-      </w:pPr>
-    </w:p>
-    <w:p>
-      <w:pPr>
-        <w:rPr>
-          <w:rFonts w:asciiTheme="majorHAnsi" w:hAnsiTheme="majorHAnsi" w:cstheme="majorHAnsi"/>
-          <w:b/>
-          <w:bCs/>
-          <w:sz w:val="24"/>
-          <w:szCs w:val="24"/>
-        </w:rPr>
-      </w:pPr>
-    </w:p>
-    <w:p>
-      <w:pPr>
-        <w:rPr>
-          <w:rFonts w:asciiTheme="majorHAnsi" w:hAnsiTheme="majorHAnsi" w:cstheme="majorHAnsi"/>
-          <w:b/>
-          <w:bCs/>
-          <w:sz w:val="24"/>
-          <w:szCs w:val="24"/>
-        </w:rPr>
-      </w:pPr>
+          <w:sz w:val="24"/>
+          <w:szCs w:val="24"/>
+        </w:rPr>
+      </w:pPr>
+    </w:p>
+    <w:p>
+      <w:pPr>
+        <w:rPr>
+          <w:rFonts w:asciiTheme="majorHAnsi" w:hAnsiTheme="majorHAnsi" w:cstheme="majorHAnsi"/>
+          <w:sz w:val="24"/>
+          <w:szCs w:val="24"/>
+        </w:rPr>
+      </w:pPr>
+    </w:p>
+    <w:p>
+      <w:pPr>
+        <w:rPr>
+          <w:rFonts w:asciiTheme="majorHAnsi" w:hAnsiTheme="majorHAnsi" w:cstheme="majorHAnsi"/>
+          <w:sz w:val="24"/>
+          <w:szCs w:val="24"/>
+        </w:rPr>
+      </w:pPr>
+    </w:p>
+    <w:p>
+      <w:pPr>
+        <w:rPr>
+          <w:rFonts w:asciiTheme="majorHAnsi" w:hAnsiTheme="majorHAnsi" w:cstheme="majorHAnsi"/>
+          <w:sz w:val="24"/>
+          <w:szCs w:val="24"/>
+        </w:rPr>
+      </w:pPr>
+    </w:p>
+    <w:p>
+      <w:pPr>
+        <w:rPr>
+          <w:rFonts w:asciiTheme="majorHAnsi" w:hAnsiTheme="majorHAnsi" w:cstheme="majorHAnsi"/>
+          <w:sz w:val="24"/>
+          <w:szCs w:val="24"/>
+        </w:rPr>
+      </w:pPr>
+    </w:p>
+    <w:p>
+      <w:pPr>
+        <w:rPr>
+          <w:rFonts w:asciiTheme="majorHAnsi" w:hAnsiTheme="majorHAnsi" w:cstheme="majorHAnsi"/>
+          <w:sz w:val="24"/>
+          <w:szCs w:val="24"/>
+        </w:rPr>
+      </w:pPr>
+    </w:p>
+    <w:p>
+      <w:pPr>
+        <w:rPr>
+          <w:rFonts w:asciiTheme="majorHAnsi" w:hAnsiTheme="majorHAnsi" w:cstheme="majorHAnsi"/>
+          <w:sz w:val="24"/>
+          <w:szCs w:val="24"/>
+        </w:rPr>
+      </w:pPr>
+    </w:p>
+    <w:p>
+      <w:pPr>
+        <w:rPr>
+          <w:rFonts w:asciiTheme="majorHAnsi" w:hAnsiTheme="majorHAnsi" w:cstheme="majorHAnsi"/>
+          <w:sz w:val="24"/>
+          <w:szCs w:val="24"/>
+        </w:rPr>
+      </w:pPr>
+    </w:p>
+    <w:p>
+      <w:pPr>
+        <w:rPr>
+          <w:rFonts w:asciiTheme="majorHAnsi" w:hAnsiTheme="majorHAnsi" w:cstheme="majorHAnsi"/>
+          <w:sz w:val="24"/>
+          <w:szCs w:val="24"/>
+        </w:rPr>
+      </w:pPr>
+    </w:p>
+    <w:p>
+      <w:pPr>
+        <w:rPr>
+          <w:rFonts w:asciiTheme="majorHAnsi" w:hAnsiTheme="majorHAnsi" w:cstheme="majorHAnsi"/>
+          <w:sz w:val="24"/>
+          <w:szCs w:val="24"/>
+        </w:rPr>
+      </w:pPr>
+    </w:p>
+    <w:p>
+      <w:pPr>
+        <w:rPr>
+          <w:rFonts w:asciiTheme="majorHAnsi" w:hAnsiTheme="majorHAnsi" w:cstheme="majorHAnsi"/>
+          <w:sz w:val="24"/>
+          <w:szCs w:val="24"/>
+        </w:rPr>
+      </w:pPr>
+    </w:p>
+    <w:p>
+      <w:pPr>
+        <w:rPr>
+          <w:rFonts w:asciiTheme="majorHAnsi" w:hAnsiTheme="majorHAnsi" w:cstheme="majorHAnsi"/>
+          <w:sz w:val="24"/>
+          <w:szCs w:val="24"/>
+        </w:rPr>
+      </w:pPr>
+    </w:p>
+    <w:p>
+      <w:pPr>
+        <w:rPr>
+          <w:rFonts w:asciiTheme="majorHAnsi" w:hAnsiTheme="majorHAnsi" w:cstheme="majorHAnsi"/>
+          <w:sz w:val="24"/>
+          <w:szCs w:val="24"/>
+        </w:rPr>
+      </w:pPr>
+    </w:p>
+    <w:p>
+      <w:pPr>
+        <w:rPr>
+          <w:rFonts w:asciiTheme="majorHAnsi" w:hAnsiTheme="majorHAnsi" w:cstheme="majorHAnsi"/>
+          <w:sz w:val="24"/>
+          <w:szCs w:val="24"/>
+        </w:rPr>
+      </w:pPr>
+    </w:p>
+    <w:p>
+      <w:pPr>
+        <w:rPr>
+          <w:rFonts w:asciiTheme="majorHAnsi" w:hAnsiTheme="majorHAnsi" w:cstheme="majorHAnsi"/>
+          <w:sz w:val="24"/>
+          <w:szCs w:val="24"/>
+        </w:rPr>
+      </w:pPr>
+    </w:p>
+    <w:p>
+      <w:pPr>
+        <w:rPr>
+          <w:rFonts w:asciiTheme="majorHAnsi" w:hAnsiTheme="majorHAnsi" w:cstheme="majorHAnsi"/>
+          <w:sz w:val="24"/>
+          <w:szCs w:val="24"/>
+        </w:rPr>
+      </w:pPr>
+    </w:p>
+    <w:p>
+      <w:pPr>
+        <w:rPr>
+          <w:rFonts w:asciiTheme="majorHAnsi" w:hAnsiTheme="majorHAnsi" w:cstheme="majorHAnsi"/>
+          <w:sz w:val="24"/>
+          <w:szCs w:val="24"/>
+        </w:rPr>
+      </w:pPr>
+    </w:p>
+    <w:p>
+      <w:pPr>
+        <w:rPr>
+          <w:rFonts w:asciiTheme="majorHAnsi" w:hAnsiTheme="majorHAnsi" w:cstheme="majorHAnsi"/>
+          <w:sz w:val="24"/>
+          <w:szCs w:val="24"/>
+        </w:rPr>
+      </w:pPr>
+    </w:p>
+    <w:p>
+      <w:pPr>
+        <w:rPr>
+          <w:rFonts w:asciiTheme="majorHAnsi" w:hAnsiTheme="majorHAnsi" w:cstheme="majorHAnsi"/>
+          <w:sz w:val="24"/>
+          <w:szCs w:val="24"/>
+        </w:rPr>
+      </w:pPr>
+    </w:p>
+    <w:p>
+      <w:pPr>
+        <w:rPr>
+          <w:rFonts w:asciiTheme="majorHAnsi" w:hAnsiTheme="majorHAnsi" w:cstheme="majorHAnsi"/>
+          <w:sz w:val="24"/>
+          <w:szCs w:val="24"/>
+        </w:rPr>
+      </w:pPr>
+    </w:p>
+    <w:p>
+      <w:pPr>
+        <w:rPr>
+          <w:rFonts w:asciiTheme="majorHAnsi" w:hAnsiTheme="majorHAnsi" w:cstheme="majorHAnsi"/>
+          <w:sz w:val="24"/>
+          <w:szCs w:val="24"/>
+        </w:rPr>
+      </w:pPr>
+    </w:p>
+    <w:p>
+      <w:pPr>
+        <w:rPr>
+          <w:rFonts w:asciiTheme="majorHAnsi" w:hAnsiTheme="majorHAnsi" w:cstheme="majorHAnsi"/>
+          <w:sz w:val="24"/>
+          <w:szCs w:val="24"/>
+        </w:rPr>
+      </w:pPr>
+    </w:p>
+    <w:p>
+      <w:pPr>
+        <w:rPr>
+          <w:rFonts w:asciiTheme="majorHAnsi" w:hAnsiTheme="majorHAnsi" w:cstheme="majorHAnsi"/>
+          <w:sz w:val="24"/>
+          <w:szCs w:val="24"/>
+        </w:rPr>
+      </w:pPr>
+    </w:p>
+    <w:p>
+      <w:pPr>
+        <w:rPr>
+          <w:rFonts w:asciiTheme="majorHAnsi" w:hAnsiTheme="majorHAnsi" w:cstheme="majorHAnsi"/>
+          <w:sz w:val="24"/>
+          <w:szCs w:val="24"/>
+        </w:rPr>
+      </w:pPr>
+    </w:p>
+    <w:p>
+      <w:pPr>
+        <w:rPr>
+          <w:rFonts w:asciiTheme="majorHAnsi" w:hAnsiTheme="majorHAnsi" w:cstheme="majorHAnsi"/>
+          <w:sz w:val="24"/>
+          <w:szCs w:val="24"/>
+        </w:rPr>
+      </w:pPr>
+    </w:p>
+    <w:p>
+      <w:pPr>
+        <w:jc w:val="center"/>
+        <w:rPr>
+          <w:rFonts w:asciiTheme="majorHAnsi" w:hAnsiTheme="majorHAnsi" w:cstheme="majorHAnsi"/>
+          <w:sz w:val="24"/>
+          <w:szCs w:val="24"/>
+        </w:rPr>
+      </w:pPr>
+      <w:r>
+        <w:rPr>
+          <w:rFonts w:asciiTheme="majorHAnsi" w:hAnsiTheme="majorHAnsi" w:cstheme="majorHAnsi"/>
+          <w:sz w:val="24"/>
+          <w:szCs w:val="24"/>
+        </w:rPr>
+        <w:lastRenderedPageBreak/>
+        <w:t>TUẦN 4</w:t>
+      </w:r>
+    </w:p>
+    <w:p>
+      <w:pPr>
+        <w:rPr>
+          <w:rFonts w:asciiTheme="majorHAnsi" w:hAnsiTheme="majorHAnsi" w:cstheme="majorHAnsi"/>
+          <w:sz w:val="24"/>
+          <w:szCs w:val="24"/>
+        </w:rPr>
+      </w:pPr>
+      <w:r>
+        <w:rPr>
+          <w:rFonts w:asciiTheme="majorHAnsi" w:hAnsiTheme="majorHAnsi" w:cstheme="majorHAnsi"/>
+          <w:sz w:val="24"/>
+          <w:szCs w:val="24"/>
+        </w:rPr>
+        <w:t>Sữa chữa lại Api các chức năng.</w:t>
+      </w:r>
+    </w:p>
+    <w:p>
+      <w:pPr>
+        <w:rPr>
+          <w:rFonts w:asciiTheme="majorHAnsi" w:hAnsiTheme="majorHAnsi" w:cstheme="majorHAnsi"/>
+          <w:sz w:val="24"/>
+          <w:szCs w:val="24"/>
+        </w:rPr>
+      </w:pPr>
+    </w:p>
+    <w:p>
+      <w:pPr>
+        <w:rPr>
+          <w:rFonts w:asciiTheme="majorHAnsi" w:hAnsiTheme="majorHAnsi" w:cstheme="majorHAnsi"/>
+          <w:b/>
+          <w:bCs/>
+          <w:sz w:val="24"/>
+          <w:szCs w:val="24"/>
+        </w:rPr>
+      </w:pPr>
+    </w:p>
+    <w:p>
+      <w:pPr>
+        <w:rPr>
+          <w:rFonts w:asciiTheme="majorHAnsi" w:hAnsiTheme="majorHAnsi" w:cstheme="majorHAnsi"/>
+          <w:b/>
+          <w:bCs/>
+          <w:sz w:val="24"/>
+          <w:szCs w:val="24"/>
+        </w:rPr>
+      </w:pPr>
+    </w:p>
+    <w:p>
+      <w:pPr>
+        <w:rPr>
+          <w:rFonts w:asciiTheme="majorHAnsi" w:hAnsiTheme="majorHAnsi" w:cstheme="majorHAnsi"/>
+          <w:b/>
+          <w:bCs/>
+          <w:sz w:val="24"/>
+          <w:szCs w:val="24"/>
+        </w:rPr>
+      </w:pPr>
+    </w:p>
+    <w:p>
+      <w:pPr>
+        <w:rPr>
+          <w:rFonts w:asciiTheme="majorHAnsi" w:hAnsiTheme="majorHAnsi" w:cstheme="majorHAnsi"/>
+          <w:b/>
+          <w:bCs/>
+          <w:sz w:val="24"/>
+          <w:szCs w:val="24"/>
+        </w:rPr>
+      </w:pPr>
+    </w:p>
+    <w:p>
+      <w:pPr>
+        <w:rPr>
+          <w:rFonts w:asciiTheme="majorHAnsi" w:hAnsiTheme="majorHAnsi" w:cstheme="majorHAnsi"/>
+          <w:b/>
+          <w:bCs/>
+          <w:sz w:val="24"/>
+          <w:szCs w:val="24"/>
+        </w:rPr>
+      </w:pPr>
+    </w:p>
+    <w:p>
+      <w:pPr>
+        <w:rPr>
+          <w:rFonts w:asciiTheme="majorHAnsi" w:hAnsiTheme="majorHAnsi" w:cstheme="majorHAnsi"/>
+          <w:b/>
+          <w:bCs/>
+          <w:sz w:val="24"/>
+          <w:szCs w:val="24"/>
+        </w:rPr>
+      </w:pPr>
+    </w:p>
+    <w:p>
+      <w:pPr>
+        <w:rPr>
+          <w:rFonts w:asciiTheme="majorHAnsi" w:hAnsiTheme="majorHAnsi" w:cstheme="majorHAnsi"/>
+          <w:b/>
+          <w:bCs/>
+          <w:sz w:val="24"/>
+          <w:szCs w:val="24"/>
+        </w:rPr>
+      </w:pPr>
+    </w:p>
+    <w:p>
+      <w:pPr>
+        <w:rPr>
+          <w:rFonts w:asciiTheme="majorHAnsi" w:hAnsiTheme="majorHAnsi" w:cstheme="majorHAnsi"/>
+          <w:b/>
+          <w:bCs/>
+          <w:sz w:val="24"/>
+          <w:szCs w:val="24"/>
+        </w:rPr>
+      </w:pPr>
+    </w:p>
+    <w:p>
+      <w:pPr>
+        <w:rPr>
+          <w:rFonts w:asciiTheme="majorHAnsi" w:hAnsiTheme="majorHAnsi" w:cstheme="majorHAnsi"/>
+          <w:b/>
+          <w:bCs/>
+          <w:sz w:val="24"/>
+          <w:szCs w:val="24"/>
+        </w:rPr>
+      </w:pPr>
+    </w:p>
+    <w:p>
+      <w:pPr>
+        <w:rPr>
+          <w:rFonts w:asciiTheme="majorHAnsi" w:hAnsiTheme="majorHAnsi" w:cstheme="majorHAnsi"/>
+          <w:b/>
+          <w:bCs/>
+          <w:sz w:val="24"/>
+          <w:szCs w:val="24"/>
+        </w:rPr>
+      </w:pPr>
+    </w:p>
+    <w:p>
+      <w:pPr>
+        <w:rPr>
+          <w:rFonts w:asciiTheme="majorHAnsi" w:hAnsiTheme="majorHAnsi" w:cstheme="majorHAnsi"/>
+          <w:b/>
+          <w:bCs/>
+          <w:sz w:val="24"/>
+          <w:szCs w:val="24"/>
+        </w:rPr>
+      </w:pPr>
+    </w:p>
+    <w:p>
+      <w:pPr>
+        <w:rPr>
+          <w:rFonts w:asciiTheme="majorHAnsi" w:hAnsiTheme="majorHAnsi" w:cstheme="majorHAnsi"/>
+          <w:b/>
+          <w:bCs/>
+          <w:sz w:val="24"/>
+          <w:szCs w:val="24"/>
+        </w:rPr>
+      </w:pPr>
+    </w:p>
+    <w:p>
+      <w:pPr>
+        <w:rPr>
+          <w:rFonts w:asciiTheme="majorHAnsi" w:hAnsiTheme="majorHAnsi" w:cstheme="majorHAnsi"/>
+          <w:b/>
+          <w:bCs/>
+          <w:sz w:val="24"/>
+          <w:szCs w:val="24"/>
+        </w:rPr>
+      </w:pPr>
+    </w:p>
+    <w:p>
+      <w:pPr>
+        <w:rPr>
+          <w:rFonts w:asciiTheme="majorHAnsi" w:hAnsiTheme="majorHAnsi" w:cstheme="majorHAnsi"/>
+          <w:b/>
+          <w:bCs/>
+          <w:sz w:val="24"/>
+          <w:szCs w:val="24"/>
+        </w:rPr>
+      </w:pPr>
+    </w:p>
+    <w:p>
+      <w:pPr>
+        <w:rPr>
+          <w:rFonts w:asciiTheme="majorHAnsi" w:hAnsiTheme="majorHAnsi" w:cstheme="majorHAnsi"/>
+          <w:b/>
+          <w:bCs/>
+          <w:sz w:val="24"/>
+          <w:szCs w:val="24"/>
+        </w:rPr>
+      </w:pPr>
+    </w:p>
+    <w:p>
+      <w:pPr>
+        <w:rPr>
+          <w:rFonts w:asciiTheme="majorHAnsi" w:hAnsiTheme="majorHAnsi" w:cstheme="majorHAnsi"/>
+          <w:b/>
+          <w:bCs/>
+          <w:sz w:val="24"/>
+          <w:szCs w:val="24"/>
+        </w:rPr>
+      </w:pPr>
+    </w:p>
+    <w:p>
+      <w:pPr>
+        <w:rPr>
+          <w:rFonts w:asciiTheme="majorHAnsi" w:hAnsiTheme="majorHAnsi" w:cstheme="majorHAnsi"/>
+          <w:b/>
+          <w:bCs/>
+          <w:sz w:val="24"/>
+          <w:szCs w:val="24"/>
+        </w:rPr>
+      </w:pPr>
+    </w:p>
+    <w:p>
+      <w:pPr>
+        <w:rPr>
+          <w:rFonts w:asciiTheme="majorHAnsi" w:hAnsiTheme="majorHAnsi" w:cstheme="majorHAnsi"/>
+          <w:b/>
+          <w:bCs/>
+          <w:sz w:val="24"/>
+          <w:szCs w:val="24"/>
+        </w:rPr>
+      </w:pPr>
+    </w:p>
+    <w:p>
+      <w:pPr>
+        <w:rPr>
+          <w:rFonts w:asciiTheme="majorHAnsi" w:hAnsiTheme="majorHAnsi" w:cstheme="majorHAnsi"/>
+          <w:b/>
+          <w:bCs/>
+          <w:sz w:val="24"/>
+          <w:szCs w:val="24"/>
+        </w:rPr>
+      </w:pPr>
+    </w:p>
+    <w:p>
+      <w:pPr>
+        <w:rPr>
+          <w:rFonts w:asciiTheme="majorHAnsi" w:hAnsiTheme="majorHAnsi" w:cstheme="majorHAnsi"/>
+          <w:b/>
+          <w:bCs/>
+          <w:sz w:val="24"/>
+          <w:szCs w:val="24"/>
+        </w:rPr>
+      </w:pPr>
+    </w:p>
+    <w:p>
+      <w:pPr>
+        <w:rPr>
+          <w:rFonts w:asciiTheme="majorHAnsi" w:hAnsiTheme="majorHAnsi" w:cstheme="majorHAnsi"/>
+          <w:b/>
+          <w:bCs/>
+          <w:sz w:val="24"/>
+          <w:szCs w:val="24"/>
+        </w:rPr>
+      </w:pPr>
+    </w:p>
+    <w:p>
+      <w:pPr>
+        <w:rPr>
+          <w:rFonts w:asciiTheme="majorHAnsi" w:hAnsiTheme="majorHAnsi" w:cstheme="majorHAnsi"/>
+          <w:b/>
+          <w:bCs/>
+          <w:sz w:val="24"/>
+          <w:szCs w:val="24"/>
+        </w:rPr>
+      </w:pPr>
+    </w:p>
+    <w:p>
+      <w:pPr>
+        <w:rPr>
+          <w:rFonts w:asciiTheme="majorHAnsi" w:hAnsiTheme="majorHAnsi" w:cstheme="majorHAnsi"/>
+          <w:b/>
+          <w:bCs/>
+          <w:sz w:val="24"/>
+          <w:szCs w:val="24"/>
+        </w:rPr>
+      </w:pPr>
+    </w:p>
+    <w:p>
+      <w:pPr>
+        <w:rPr>
+          <w:rFonts w:asciiTheme="majorHAnsi" w:hAnsiTheme="majorHAnsi" w:cstheme="majorHAnsi"/>
+          <w:b/>
+          <w:bCs/>
+          <w:sz w:val="24"/>
+          <w:szCs w:val="24"/>
+        </w:rPr>
+      </w:pPr>
+    </w:p>
+    <w:p>
+      <w:pPr>
+        <w:rPr>
+          <w:rFonts w:asciiTheme="majorHAnsi" w:hAnsiTheme="majorHAnsi" w:cstheme="majorHAnsi"/>
+          <w:b/>
+          <w:bCs/>
+          <w:sz w:val="24"/>
+          <w:szCs w:val="24"/>
+        </w:rPr>
+      </w:pPr>
+    </w:p>
+    <w:p>
+      <w:pPr>
+        <w:rPr>
+          <w:rFonts w:asciiTheme="majorHAnsi" w:hAnsiTheme="majorHAnsi" w:cstheme="majorHAnsi"/>
+          <w:b/>
+          <w:bCs/>
+          <w:sz w:val="24"/>
+          <w:szCs w:val="24"/>
+        </w:rPr>
+      </w:pPr>
+    </w:p>
+    <w:p>
+      <w:pPr>
+        <w:rPr>
+          <w:rFonts w:asciiTheme="majorHAnsi" w:hAnsiTheme="majorHAnsi" w:cstheme="majorHAnsi"/>
+          <w:b/>
+          <w:bCs/>
+          <w:sz w:val="24"/>
+          <w:szCs w:val="24"/>
+        </w:rPr>
+      </w:pPr>
+    </w:p>
+    <w:p>
+      <w:pPr>
+        <w:jc w:val="center"/>
+        <w:rPr>
+          <w:rFonts w:asciiTheme="majorHAnsi" w:hAnsiTheme="majorHAnsi" w:cstheme="majorHAnsi"/>
+          <w:b/>
+          <w:bCs/>
+          <w:sz w:val="24"/>
+          <w:szCs w:val="24"/>
+        </w:rPr>
+      </w:pPr>
+      <w:r>
+        <w:rPr>
+          <w:rFonts w:asciiTheme="majorHAnsi" w:hAnsiTheme="majorHAnsi" w:cstheme="majorHAnsi"/>
+          <w:b/>
+          <w:bCs/>
+          <w:sz w:val="24"/>
+          <w:szCs w:val="24"/>
+        </w:rPr>
+        <w:lastRenderedPageBreak/>
+        <w:t>TUẦN 5</w:t>
+      </w:r>
+    </w:p>
+    <w:p>
+      <w:pPr>
+        <w:rPr>
+          <w:rFonts w:asciiTheme="majorHAnsi" w:hAnsiTheme="majorHAnsi" w:cstheme="majorHAnsi"/>
+          <w:sz w:val="24"/>
+          <w:szCs w:val="24"/>
+        </w:rPr>
+      </w:pPr>
+      <w:r>
+        <w:rPr>
+          <w:rFonts w:asciiTheme="majorHAnsi" w:hAnsiTheme="majorHAnsi" w:cstheme="majorHAnsi"/>
+          <w:sz w:val="24"/>
+          <w:szCs w:val="24"/>
+        </w:rPr>
+        <w:t>Cập nhật được một số chức năng, sữa chữa hoàn thiện.</w:t>
+      </w:r>
     </w:p>
     <w:sectPr>
       <w:pgSz w:w="11906" w:h="16838"/>
@@ -7353,9 +7850,12 @@
 </file>
 
 <file path=customXml/item1.xml><?xml version="1.0" encoding="utf-8"?>
-<p:properties xmlns:p="http://schemas.microsoft.com/office/2006/metadata/properties" xmlns:xsi="http://www.w3.org/2001/XMLSchema-instance" xmlns:pc="http://schemas.microsoft.com/office/infopath/2007/PartnerControls">
-  <documentManagement/>
-</p:properties>
+<?mso-contentType ?>
+<FormTemplates xmlns="http://schemas.microsoft.com/sharepoint/v3/contenttype/forms">
+  <Display>DocumentLibraryForm</Display>
+  <Edit>DocumentLibraryForm</Edit>
+  <New>DocumentLibraryForm</New>
+</FormTemplates>
 </file>
 
 <file path=customXml/item2.xml><?xml version="1.0" encoding="utf-8"?>
@@ -7517,19 +8017,15 @@
 </file>
 
 <file path=customXml/item3.xml><?xml version="1.0" encoding="utf-8"?>
-<?mso-contentType ?>
-<FormTemplates xmlns="http://schemas.microsoft.com/sharepoint/v3/contenttype/forms">
-  <Display>DocumentLibraryForm</Display>
-  <Edit>DocumentLibraryForm</Edit>
-  <New>DocumentLibraryForm</New>
-</FormTemplates>
+<p:properties xmlns:p="http://schemas.microsoft.com/office/2006/metadata/properties" xmlns:xsi="http://www.w3.org/2001/XMLSchema-instance" xmlns:pc="http://schemas.microsoft.com/office/infopath/2007/PartnerControls">
+  <documentManagement/>
+</p:properties>
 </file>
 
 <file path=customXml/itemProps1.xml><?xml version="1.0" encoding="utf-8"?>
-<ds:datastoreItem xmlns:ds="http://schemas.openxmlformats.org/officeDocument/2006/customXml" ds:itemID="{9BE12C86-AA42-474A-8407-964F76F37DC7}">
+<ds:datastoreItem xmlns:ds="http://schemas.openxmlformats.org/officeDocument/2006/customXml" ds:itemID="{AEF68469-54B4-451E-9255-C559AD69CF2E}">
   <ds:schemaRefs>
-    <ds:schemaRef ds:uri="http://schemas.microsoft.com/office/2006/metadata/properties"/>
-    <ds:schemaRef ds:uri="http://schemas.microsoft.com/office/infopath/2007/PartnerControls"/>
+    <ds:schemaRef ds:uri="http://schemas.microsoft.com/sharepoint/v3/contenttype/forms"/>
   </ds:schemaRefs>
 </ds:datastoreItem>
 </file>
@@ -7553,9 +8049,10 @@
 </file>
 
 <file path=customXml/itemProps3.xml><?xml version="1.0" encoding="utf-8"?>
-<ds:datastoreItem xmlns:ds="http://schemas.openxmlformats.org/officeDocument/2006/customXml" ds:itemID="{AEF68469-54B4-451E-9255-C559AD69CF2E}">
+<ds:datastoreItem xmlns:ds="http://schemas.openxmlformats.org/officeDocument/2006/customXml" ds:itemID="{9BE12C86-AA42-474A-8407-964F76F37DC7}">
   <ds:schemaRefs>
-    <ds:schemaRef ds:uri="http://schemas.microsoft.com/sharepoint/v3/contenttype/forms"/>
+    <ds:schemaRef ds:uri="http://schemas.microsoft.com/office/2006/metadata/properties"/>
+    <ds:schemaRef ds:uri="http://schemas.microsoft.com/office/infopath/2007/PartnerControls"/>
   </ds:schemaRefs>
 </ds:datastoreItem>
 </file>
--- a/progress-report/Báo cáo tiến độ dự án.docx
+++ b/progress-report/Báo cáo tiến độ dự án.docx
@@ -3548,6 +3548,23 @@
           <w:szCs w:val="24"/>
         </w:rPr>
       </w:pPr>
+      <w:r>
+        <w:rPr>
+          <w:rFonts w:asciiTheme="majorHAnsi" w:hAnsiTheme="majorHAnsi" w:cstheme="majorHAnsi"/>
+          <w:sz w:val="24"/>
+          <w:szCs w:val="24"/>
+        </w:rPr>
+        <w:t>Cập nhật</w:t>
+      </w:r>
+    </w:p>
+    <w:p>
+      <w:pPr>
+        <w:rPr>
+          <w:rFonts w:asciiTheme="majorHAnsi" w:hAnsiTheme="majorHAnsi" w:cstheme="majorHAnsi"/>
+          <w:sz w:val="24"/>
+          <w:szCs w:val="24"/>
+        </w:rPr>
+      </w:pPr>
     </w:p>
     <w:p>
       <w:pPr>
@@ -3865,7 +3882,6 @@
           <w:sz w:val="24"/>
           <w:szCs w:val="24"/>
         </w:rPr>
-        <w:lastRenderedPageBreak/>
         <w:t>TUẦN 5</w:t>
       </w:r>
     </w:p>
@@ -7850,12 +7866,9 @@
 </file>
 
 <file path=customXml/item1.xml><?xml version="1.0" encoding="utf-8"?>
-<?mso-contentType ?>
-<FormTemplates xmlns="http://schemas.microsoft.com/sharepoint/v3/contenttype/forms">
-  <Display>DocumentLibraryForm</Display>
-  <Edit>DocumentLibraryForm</Edit>
-  <New>DocumentLibraryForm</New>
-</FormTemplates>
+<p:properties xmlns:p="http://schemas.microsoft.com/office/2006/metadata/properties" xmlns:xsi="http://www.w3.org/2001/XMLSchema-instance" xmlns:pc="http://schemas.microsoft.com/office/infopath/2007/PartnerControls">
+  <documentManagement/>
+</p:properties>
 </file>
 
 <file path=customXml/item2.xml><?xml version="1.0" encoding="utf-8"?>
@@ -8017,15 +8030,19 @@
 </file>
 
 <file path=customXml/item3.xml><?xml version="1.0" encoding="utf-8"?>
-<p:properties xmlns:p="http://schemas.microsoft.com/office/2006/metadata/properties" xmlns:xsi="http://www.w3.org/2001/XMLSchema-instance" xmlns:pc="http://schemas.microsoft.com/office/infopath/2007/PartnerControls">
-  <documentManagement/>
-</p:properties>
+<?mso-contentType ?>
+<FormTemplates xmlns="http://schemas.microsoft.com/sharepoint/v3/contenttype/forms">
+  <Display>DocumentLibraryForm</Display>
+  <Edit>DocumentLibraryForm</Edit>
+  <New>DocumentLibraryForm</New>
+</FormTemplates>
 </file>
 
 <file path=customXml/itemProps1.xml><?xml version="1.0" encoding="utf-8"?>
-<ds:datastoreItem xmlns:ds="http://schemas.openxmlformats.org/officeDocument/2006/customXml" ds:itemID="{AEF68469-54B4-451E-9255-C559AD69CF2E}">
+<ds:datastoreItem xmlns:ds="http://schemas.openxmlformats.org/officeDocument/2006/customXml" ds:itemID="{9BE12C86-AA42-474A-8407-964F76F37DC7}">
   <ds:schemaRefs>
-    <ds:schemaRef ds:uri="http://schemas.microsoft.com/sharepoint/v3/contenttype/forms"/>
+    <ds:schemaRef ds:uri="http://schemas.microsoft.com/office/2006/metadata/properties"/>
+    <ds:schemaRef ds:uri="http://schemas.microsoft.com/office/infopath/2007/PartnerControls"/>
   </ds:schemaRefs>
 </ds:datastoreItem>
 </file>
@@ -8049,10 +8066,9 @@
 </file>
 
 <file path=customXml/itemProps3.xml><?xml version="1.0" encoding="utf-8"?>
-<ds:datastoreItem xmlns:ds="http://schemas.openxmlformats.org/officeDocument/2006/customXml" ds:itemID="{9BE12C86-AA42-474A-8407-964F76F37DC7}">
+<ds:datastoreItem xmlns:ds="http://schemas.openxmlformats.org/officeDocument/2006/customXml" ds:itemID="{AEF68469-54B4-451E-9255-C559AD69CF2E}">
   <ds:schemaRefs>
-    <ds:schemaRef ds:uri="http://schemas.microsoft.com/office/2006/metadata/properties"/>
-    <ds:schemaRef ds:uri="http://schemas.microsoft.com/office/infopath/2007/PartnerControls"/>
+    <ds:schemaRef ds:uri="http://schemas.microsoft.com/sharepoint/v3/contenttype/forms"/>
   </ds:schemaRefs>
 </ds:datastoreItem>
 </file>
--- a/progress-report/Báo cáo tiến độ dự án.docx
+++ b/progress-report/Báo cáo tiến độ dự án.docx
@@ -45,6 +45,16 @@
           <w:szCs w:val="24"/>
         </w:rPr>
         <w:t xml:space="preserve">Phân Tích ERD </w:t>
+      </w:r>
+      <w:r>
+        <w:rPr>
+          <w:rFonts w:asciiTheme="majorHAnsi" w:hAnsiTheme="majorHAnsi" w:cstheme="majorHAnsi"/>
+          <w:b/>
+          <w:bCs/>
+          <w:sz w:val="24"/>
+          <w:szCs w:val="24"/>
+        </w:rPr>
+        <w:t>, bỏ sung</w:t>
       </w:r>
     </w:p>
     <w:p>
@@ -7866,9 +7876,12 @@
 </file>
 
 <file path=customXml/item1.xml><?xml version="1.0" encoding="utf-8"?>
-<p:properties xmlns:p="http://schemas.microsoft.com/office/2006/metadata/properties" xmlns:xsi="http://www.w3.org/2001/XMLSchema-instance" xmlns:pc="http://schemas.microsoft.com/office/infopath/2007/PartnerControls">
-  <documentManagement/>
-</p:properties>
+<?mso-contentType ?>
+<FormTemplates xmlns="http://schemas.microsoft.com/sharepoint/v3/contenttype/forms">
+  <Display>DocumentLibraryForm</Display>
+  <Edit>DocumentLibraryForm</Edit>
+  <New>DocumentLibraryForm</New>
+</FormTemplates>
 </file>
 
 <file path=customXml/item2.xml><?xml version="1.0" encoding="utf-8"?>
@@ -8030,19 +8043,15 @@
 </file>
 
 <file path=customXml/item3.xml><?xml version="1.0" encoding="utf-8"?>
-<?mso-contentType ?>
-<FormTemplates xmlns="http://schemas.microsoft.com/sharepoint/v3/contenttype/forms">
-  <Display>DocumentLibraryForm</Display>
-  <Edit>DocumentLibraryForm</Edit>
-  <New>DocumentLibraryForm</New>
-</FormTemplates>
+<p:properties xmlns:p="http://schemas.microsoft.com/office/2006/metadata/properties" xmlns:xsi="http://www.w3.org/2001/XMLSchema-instance" xmlns:pc="http://schemas.microsoft.com/office/infopath/2007/PartnerControls">
+  <documentManagement/>
+</p:properties>
 </file>
 
 <file path=customXml/itemProps1.xml><?xml version="1.0" encoding="utf-8"?>
-<ds:datastoreItem xmlns:ds="http://schemas.openxmlformats.org/officeDocument/2006/customXml" ds:itemID="{9BE12C86-AA42-474A-8407-964F76F37DC7}">
+<ds:datastoreItem xmlns:ds="http://schemas.openxmlformats.org/officeDocument/2006/customXml" ds:itemID="{AEF68469-54B4-451E-9255-C559AD69CF2E}">
   <ds:schemaRefs>
-    <ds:schemaRef ds:uri="http://schemas.microsoft.com/office/2006/metadata/properties"/>
-    <ds:schemaRef ds:uri="http://schemas.microsoft.com/office/infopath/2007/PartnerControls"/>
+    <ds:schemaRef ds:uri="http://schemas.microsoft.com/sharepoint/v3/contenttype/forms"/>
   </ds:schemaRefs>
 </ds:datastoreItem>
 </file>
@@ -8066,9 +8075,10 @@
 </file>
 
 <file path=customXml/itemProps3.xml><?xml version="1.0" encoding="utf-8"?>
-<ds:datastoreItem xmlns:ds="http://schemas.openxmlformats.org/officeDocument/2006/customXml" ds:itemID="{AEF68469-54B4-451E-9255-C559AD69CF2E}">
+<ds:datastoreItem xmlns:ds="http://schemas.openxmlformats.org/officeDocument/2006/customXml" ds:itemID="{9BE12C86-AA42-474A-8407-964F76F37DC7}">
   <ds:schemaRefs>
-    <ds:schemaRef ds:uri="http://schemas.microsoft.com/sharepoint/v3/contenttype/forms"/>
+    <ds:schemaRef ds:uri="http://schemas.microsoft.com/office/2006/metadata/properties"/>
+    <ds:schemaRef ds:uri="http://schemas.microsoft.com/office/infopath/2007/PartnerControls"/>
   </ds:schemaRefs>
 </ds:datastoreItem>
 </file>
--- a/progress-report/Báo cáo tiến độ dự án.docx
+++ b/progress-report/Báo cáo tiến độ dự án.docx
@@ -44,17 +44,27 @@
           <w:sz w:val="24"/>
           <w:szCs w:val="24"/>
         </w:rPr>
-        <w:t xml:space="preserve">Phân Tích ERD </w:t>
-      </w:r>
-      <w:r>
-        <w:rPr>
-          <w:rFonts w:asciiTheme="majorHAnsi" w:hAnsiTheme="majorHAnsi" w:cstheme="majorHAnsi"/>
-          <w:b/>
-          <w:bCs/>
-          <w:sz w:val="24"/>
-          <w:szCs w:val="24"/>
-        </w:rPr>
-        <w:t>, bỏ sung</w:t>
+        <w:t>Các bảng chính</w:t>
+      </w:r>
+      <w:r>
+        <w:rPr>
+          <w:rFonts w:asciiTheme="majorHAnsi" w:hAnsiTheme="majorHAnsi" w:cstheme="majorHAnsi"/>
+          <w:b/>
+          <w:bCs/>
+          <w:sz w:val="24"/>
+          <w:szCs w:val="24"/>
+        </w:rPr>
+        <w:t xml:space="preserve"> bao gồm</w:t>
+      </w:r>
+      <w:r>
+        <w:rPr>
+          <w:rFonts w:asciiTheme="majorHAnsi" w:hAnsiTheme="majorHAnsi" w:cstheme="majorHAnsi"/>
+          <w:b/>
+          <w:bCs/>
+          <w:sz w:val="24"/>
+          <w:szCs w:val="24"/>
+        </w:rPr>
+        <w:t>:</w:t>
       </w:r>
     </w:p>
     <w:p>
@@ -62,41 +72,163 @@
         <w:ind w:left="360"/>
         <w:rPr>
           <w:rFonts w:asciiTheme="majorHAnsi" w:hAnsiTheme="majorHAnsi" w:cstheme="majorHAnsi"/>
-          <w:b/>
-          <w:bCs/>
-          <w:sz w:val="24"/>
-          <w:szCs w:val="24"/>
-        </w:rPr>
-      </w:pPr>
-      <w:r>
-        <w:rPr>
-          <w:rFonts w:asciiTheme="majorHAnsi" w:hAnsiTheme="majorHAnsi" w:cstheme="majorHAnsi"/>
-          <w:b/>
-          <w:bCs/>
-          <w:sz w:val="24"/>
-          <w:szCs w:val="24"/>
-        </w:rPr>
-        <w:t>Các bảng chính</w:t>
-      </w:r>
-      <w:r>
-        <w:rPr>
-          <w:rFonts w:asciiTheme="majorHAnsi" w:hAnsiTheme="majorHAnsi" w:cstheme="majorHAnsi"/>
-          <w:b/>
-          <w:bCs/>
-          <w:sz w:val="24"/>
-          <w:szCs w:val="24"/>
-        </w:rPr>
-        <w:t xml:space="preserve"> bao gồm</w:t>
-      </w:r>
-      <w:r>
-        <w:rPr>
-          <w:rFonts w:asciiTheme="majorHAnsi" w:hAnsiTheme="majorHAnsi" w:cstheme="majorHAnsi"/>
-          <w:b/>
-          <w:bCs/>
-          <w:sz w:val="24"/>
-          <w:szCs w:val="24"/>
-        </w:rPr>
-        <w:t>:</w:t>
+          <w:sz w:val="24"/>
+          <w:szCs w:val="24"/>
+        </w:rPr>
+      </w:pPr>
+      <w:r>
+        <w:rPr>
+          <w:rFonts w:asciiTheme="majorHAnsi" w:hAnsiTheme="majorHAnsi" w:cstheme="majorHAnsi"/>
+          <w:b/>
+          <w:bCs/>
+          <w:sz w:val="24"/>
+          <w:szCs w:val="24"/>
+        </w:rPr>
+        <w:t>nguoi_dung (User Table)</w:t>
+      </w:r>
+    </w:p>
+    <w:p>
+      <w:pPr>
+        <w:ind w:left="1080"/>
+        <w:rPr>
+          <w:rFonts w:asciiTheme="majorHAnsi" w:hAnsiTheme="majorHAnsi" w:cstheme="majorHAnsi"/>
+          <w:sz w:val="24"/>
+          <w:szCs w:val="24"/>
+        </w:rPr>
+      </w:pPr>
+      <w:r>
+        <w:rPr>
+          <w:rFonts w:asciiTheme="majorHAnsi" w:hAnsiTheme="majorHAnsi" w:cstheme="majorHAnsi"/>
+          <w:sz w:val="24"/>
+          <w:szCs w:val="24"/>
+        </w:rPr>
+        <w:t>id (INT, PRIMARY KEY)</w:t>
+      </w:r>
+    </w:p>
+    <w:p>
+      <w:pPr>
+        <w:ind w:left="1080"/>
+        <w:rPr>
+          <w:rFonts w:asciiTheme="majorHAnsi" w:hAnsiTheme="majorHAnsi" w:cstheme="majorHAnsi"/>
+          <w:sz w:val="24"/>
+          <w:szCs w:val="24"/>
+        </w:rPr>
+      </w:pPr>
+      <w:r>
+        <w:rPr>
+          <w:rFonts w:asciiTheme="majorHAnsi" w:hAnsiTheme="majorHAnsi" w:cstheme="majorHAnsi"/>
+          <w:sz w:val="24"/>
+          <w:szCs w:val="24"/>
+        </w:rPr>
+        <w:t>mat_khau (VARCHAR): Mật khẩu của người dùng (được mã hóa)</w:t>
+      </w:r>
+    </w:p>
+    <w:p>
+      <w:pPr>
+        <w:ind w:left="1080"/>
+        <w:rPr>
+          <w:rFonts w:asciiTheme="majorHAnsi" w:hAnsiTheme="majorHAnsi" w:cstheme="majorHAnsi"/>
+          <w:sz w:val="24"/>
+          <w:szCs w:val="24"/>
+        </w:rPr>
+      </w:pPr>
+      <w:r>
+        <w:rPr>
+          <w:rFonts w:asciiTheme="majorHAnsi" w:hAnsiTheme="majorHAnsi" w:cstheme="majorHAnsi"/>
+          <w:sz w:val="24"/>
+          <w:szCs w:val="24"/>
+        </w:rPr>
+        <w:t>email (VARCHAR, UNIQUE): Email đăng nhập</w:t>
+      </w:r>
+    </w:p>
+    <w:p>
+      <w:pPr>
+        <w:ind w:left="1080"/>
+        <w:rPr>
+          <w:rFonts w:asciiTheme="majorHAnsi" w:hAnsiTheme="majorHAnsi" w:cstheme="majorHAnsi"/>
+          <w:sz w:val="24"/>
+          <w:szCs w:val="24"/>
+        </w:rPr>
+      </w:pPr>
+      <w:r>
+        <w:rPr>
+          <w:rFonts w:asciiTheme="majorHAnsi" w:hAnsiTheme="majorHAnsi" w:cstheme="majorHAnsi"/>
+          <w:sz w:val="24"/>
+          <w:szCs w:val="24"/>
+        </w:rPr>
+        <w:t>vai_tro (ENUM): Phân biệt giữa admin và user</w:t>
+      </w:r>
+    </w:p>
+    <w:p>
+      <w:pPr>
+        <w:ind w:left="1080"/>
+        <w:rPr>
+          <w:rFonts w:asciiTheme="majorHAnsi" w:hAnsiTheme="majorHAnsi" w:cstheme="majorHAnsi"/>
+          <w:sz w:val="24"/>
+          <w:szCs w:val="24"/>
+        </w:rPr>
+      </w:pPr>
+      <w:r>
+        <w:rPr>
+          <w:rFonts w:asciiTheme="majorHAnsi" w:hAnsiTheme="majorHAnsi" w:cstheme="majorHAnsi"/>
+          <w:sz w:val="24"/>
+          <w:szCs w:val="24"/>
+        </w:rPr>
+        <w:t>ho_ten (VARCHAR): Tên đầy đủ của người dùng</w:t>
+      </w:r>
+    </w:p>
+    <w:p>
+      <w:pPr>
+        <w:ind w:left="1080"/>
+        <w:rPr>
+          <w:rFonts w:asciiTheme="majorHAnsi" w:hAnsiTheme="majorHAnsi" w:cstheme="majorHAnsi"/>
+          <w:sz w:val="24"/>
+          <w:szCs w:val="24"/>
+        </w:rPr>
+      </w:pPr>
+      <w:r>
+        <w:rPr>
+          <w:rFonts w:asciiTheme="majorHAnsi" w:hAnsiTheme="majorHAnsi" w:cstheme="majorHAnsi"/>
+          <w:sz w:val="24"/>
+          <w:szCs w:val="24"/>
+        </w:rPr>
+        <w:t>dia_chi (TEXT): Địa chỉ người dùng</w:t>
+      </w:r>
+    </w:p>
+    <w:p>
+      <w:pPr>
+        <w:ind w:left="1080"/>
+        <w:rPr>
+          <w:rFonts w:asciiTheme="majorHAnsi" w:hAnsiTheme="majorHAnsi" w:cstheme="majorHAnsi"/>
+          <w:sz w:val="24"/>
+          <w:szCs w:val="24"/>
+        </w:rPr>
+      </w:pPr>
+      <w:r>
+        <w:rPr>
+          <w:rFonts w:asciiTheme="majorHAnsi" w:hAnsiTheme="majorHAnsi" w:cstheme="majorHAnsi"/>
+          <w:sz w:val="24"/>
+          <w:szCs w:val="24"/>
+        </w:rPr>
+        <w:t>trang_thai (BOOLEAN): Trạng thái tài khoản</w:t>
+      </w:r>
+    </w:p>
+    <w:p>
+      <w:pPr>
+        <w:ind w:left="1080"/>
+        <w:rPr>
+          <w:rFonts w:asciiTheme="majorHAnsi" w:hAnsiTheme="majorHAnsi" w:cstheme="majorHAnsi"/>
+          <w:sz w:val="24"/>
+          <w:szCs w:val="24"/>
+        </w:rPr>
+      </w:pPr>
+      <w:r>
+        <w:rPr>
+          <w:rFonts w:asciiTheme="majorHAnsi" w:hAnsiTheme="majorHAnsi" w:cstheme="majorHAnsi"/>
+          <w:sz w:val="24"/>
+          <w:szCs w:val="24"/>
+        </w:rPr>
+        <w:t>ngay_tao (DATETIME): Ngày tạo tài khoản</w:t>
       </w:r>
     </w:p>
     <w:p>
@@ -116,7 +248,7 @@
           <w:sz w:val="24"/>
           <w:szCs w:val="24"/>
         </w:rPr>
-        <w:t>nguoi_dung (User Table)</w:t>
+        <w:t>san_pham (Product Table)</w:t>
       </w:r>
     </w:p>
     <w:p>
@@ -152,7 +284,7 @@
           <w:sz w:val="24"/>
           <w:szCs w:val="24"/>
         </w:rPr>
-        <w:t>mat_khau (VARCHAR): Mật khẩu của người dùng (được mã hóa)</w:t>
+        <w:t>ten_san_pham (VARCHAR): Tên sản phẩm</w:t>
       </w:r>
     </w:p>
     <w:p>
@@ -170,7 +302,7 @@
           <w:sz w:val="24"/>
           <w:szCs w:val="24"/>
         </w:rPr>
-        <w:t>email (VARCHAR, UNIQUE): Email đăng nhập</w:t>
+        <w:t>gia (FLOAT): Giá sản phẩm</w:t>
       </w:r>
     </w:p>
     <w:p>
@@ -188,7 +320,7 @@
           <w:sz w:val="24"/>
           <w:szCs w:val="24"/>
         </w:rPr>
-        <w:t>vai_tro (ENUM): Phân biệt giữa admin và user</w:t>
+        <w:t>mo_ta (TEXT): Mô tả sản phẩm</w:t>
       </w:r>
     </w:p>
     <w:p>
@@ -206,7 +338,7 @@
           <w:sz w:val="24"/>
           <w:szCs w:val="24"/>
         </w:rPr>
-        <w:t>ho_ten (VARCHAR): Tên đầy đủ của người dùng</w:t>
+        <w:t>hinh_anh (VARCHAR): Tên file hình ảnh sản phẩm</w:t>
       </w:r>
     </w:p>
     <w:p>
@@ -224,7 +356,7 @@
           <w:sz w:val="24"/>
           <w:szCs w:val="24"/>
         </w:rPr>
-        <w:t>dia_chi (TEXT): Địa chỉ người dùng</w:t>
+        <w:t>so_luong (INT): Số lượng sản phẩm</w:t>
       </w:r>
     </w:p>
     <w:p>
@@ -242,7 +374,7 @@
           <w:sz w:val="24"/>
           <w:szCs w:val="24"/>
         </w:rPr>
-        <w:t>trang_thai (BOOLEAN): Trạng thái tài khoản</w:t>
+        <w:t>id_thuong_hieu (INT, FOREIGN KEY): Liên kết với bảng thuong_hieu</w:t>
       </w:r>
     </w:p>
     <w:p>
@@ -260,7 +392,7 @@
           <w:sz w:val="24"/>
           <w:szCs w:val="24"/>
         </w:rPr>
-        <w:t>ngay_tao (DATETIME): Ngày tạo tài khoản</w:t>
+        <w:t>ngay_tao (DATETIME): Ngày tạo sản phẩm</w:t>
       </w:r>
     </w:p>
     <w:p>
@@ -280,7 +412,7 @@
           <w:sz w:val="24"/>
           <w:szCs w:val="24"/>
         </w:rPr>
-        <w:t>san_pham (Product Table)</w:t>
+        <w:t>thuong_hieu (Brand Table)</w:t>
       </w:r>
     </w:p>
     <w:p>
@@ -316,7 +448,7 @@
           <w:sz w:val="24"/>
           <w:szCs w:val="24"/>
         </w:rPr>
-        <w:t>ten_san_pham (VARCHAR): Tên sản phẩm</w:t>
+        <w:t>ten_thuong_hieu (VARCHAR): Tên thương hiệu</w:t>
       </w:r>
     </w:p>
     <w:p>
@@ -334,7 +466,27 @@
           <w:sz w:val="24"/>
           <w:szCs w:val="24"/>
         </w:rPr>
-        <w:t>gia (FLOAT): Giá sản phẩm</w:t>
+        <w:t>trang_thai (BOOLEAN): Trạng thái của thương hiệu</w:t>
+      </w:r>
+    </w:p>
+    <w:p>
+      <w:pPr>
+        <w:ind w:left="360"/>
+        <w:rPr>
+          <w:rFonts w:asciiTheme="majorHAnsi" w:hAnsiTheme="majorHAnsi" w:cstheme="majorHAnsi"/>
+          <w:sz w:val="24"/>
+          <w:szCs w:val="24"/>
+        </w:rPr>
+      </w:pPr>
+      <w:r>
+        <w:rPr>
+          <w:rFonts w:asciiTheme="majorHAnsi" w:hAnsiTheme="majorHAnsi" w:cstheme="majorHAnsi"/>
+          <w:b/>
+          <w:bCs/>
+          <w:sz w:val="24"/>
+          <w:szCs w:val="24"/>
+        </w:rPr>
+        <w:t>gio_hang (Cart Table)</w:t>
       </w:r>
     </w:p>
     <w:p>
@@ -352,7 +504,7 @@
           <w:sz w:val="24"/>
           <w:szCs w:val="24"/>
         </w:rPr>
-        <w:t>mo_ta (TEXT): Mô tả sản phẩm</w:t>
+        <w:t>id (INT, PRIMARY KEY)</w:t>
       </w:r>
     </w:p>
     <w:p>
@@ -370,7 +522,7 @@
           <w:sz w:val="24"/>
           <w:szCs w:val="24"/>
         </w:rPr>
-        <w:t>hinh_anh (VARCHAR): Tên file hình ảnh sản phẩm</w:t>
+        <w:t>id_nguoi_dung (INT, FOREIGN KEY): Liên kết với nguoi_dung</w:t>
       </w:r>
     </w:p>
     <w:p>
@@ -388,7 +540,7 @@
           <w:sz w:val="24"/>
           <w:szCs w:val="24"/>
         </w:rPr>
-        <w:t>so_luong (INT): Số lượng sản phẩm</w:t>
+        <w:t>so_luong (INT): Số lượng sản phẩm trong giỏ</w:t>
       </w:r>
     </w:p>
     <w:p>
@@ -406,7 +558,27 @@
           <w:sz w:val="24"/>
           <w:szCs w:val="24"/>
         </w:rPr>
-        <w:t>id_thuong_hieu (INT, FOREIGN KEY): Liên kết với bảng thuong_hieu</w:t>
+        <w:t>ngay_cap_nhat (DATETIME): Ngày cập nhật giỏ hàng</w:t>
+      </w:r>
+    </w:p>
+    <w:p>
+      <w:pPr>
+        <w:ind w:left="360"/>
+        <w:rPr>
+          <w:rFonts w:asciiTheme="majorHAnsi" w:hAnsiTheme="majorHAnsi" w:cstheme="majorHAnsi"/>
+          <w:sz w:val="24"/>
+          <w:szCs w:val="24"/>
+        </w:rPr>
+      </w:pPr>
+      <w:r>
+        <w:rPr>
+          <w:rFonts w:asciiTheme="majorHAnsi" w:hAnsiTheme="majorHAnsi" w:cstheme="majorHAnsi"/>
+          <w:b/>
+          <w:bCs/>
+          <w:sz w:val="24"/>
+          <w:szCs w:val="24"/>
+        </w:rPr>
+        <w:t>don_hang (Order Table)</w:t>
       </w:r>
     </w:p>
     <w:p>
@@ -424,211 +596,7 @@
           <w:sz w:val="24"/>
           <w:szCs w:val="24"/>
         </w:rPr>
-        <w:t>ngay_tao (DATETIME): Ngày tạo sản phẩm</w:t>
-      </w:r>
-    </w:p>
-    <w:p>
-      <w:pPr>
-        <w:ind w:left="360"/>
-        <w:rPr>
-          <w:rFonts w:asciiTheme="majorHAnsi" w:hAnsiTheme="majorHAnsi" w:cstheme="majorHAnsi"/>
-          <w:sz w:val="24"/>
-          <w:szCs w:val="24"/>
-        </w:rPr>
-      </w:pPr>
-      <w:r>
-        <w:rPr>
-          <w:rFonts w:asciiTheme="majorHAnsi" w:hAnsiTheme="majorHAnsi" w:cstheme="majorHAnsi"/>
-          <w:b/>
-          <w:bCs/>
-          <w:sz w:val="24"/>
-          <w:szCs w:val="24"/>
-        </w:rPr>
-        <w:t>thuong_hieu (Brand Table)</w:t>
-      </w:r>
-    </w:p>
-    <w:p>
-      <w:pPr>
-        <w:ind w:left="1080"/>
-        <w:rPr>
-          <w:rFonts w:asciiTheme="majorHAnsi" w:hAnsiTheme="majorHAnsi" w:cstheme="majorHAnsi"/>
-          <w:sz w:val="24"/>
-          <w:szCs w:val="24"/>
-        </w:rPr>
-      </w:pPr>
-      <w:r>
-        <w:rPr>
-          <w:rFonts w:asciiTheme="majorHAnsi" w:hAnsiTheme="majorHAnsi" w:cstheme="majorHAnsi"/>
-          <w:sz w:val="24"/>
-          <w:szCs w:val="24"/>
-        </w:rPr>
-        <w:t>id (INT, PRIMARY KEY)</w:t>
-      </w:r>
-    </w:p>
-    <w:p>
-      <w:pPr>
-        <w:ind w:left="1080"/>
-        <w:rPr>
-          <w:rFonts w:asciiTheme="majorHAnsi" w:hAnsiTheme="majorHAnsi" w:cstheme="majorHAnsi"/>
-          <w:sz w:val="24"/>
-          <w:szCs w:val="24"/>
-        </w:rPr>
-      </w:pPr>
-      <w:r>
-        <w:rPr>
-          <w:rFonts w:asciiTheme="majorHAnsi" w:hAnsiTheme="majorHAnsi" w:cstheme="majorHAnsi"/>
-          <w:sz w:val="24"/>
-          <w:szCs w:val="24"/>
-        </w:rPr>
-        <w:t>ten_thuong_hieu (VARCHAR): Tên thương hiệu</w:t>
-      </w:r>
-    </w:p>
-    <w:p>
-      <w:pPr>
-        <w:ind w:left="1080"/>
-        <w:rPr>
-          <w:rFonts w:asciiTheme="majorHAnsi" w:hAnsiTheme="majorHAnsi" w:cstheme="majorHAnsi"/>
-          <w:sz w:val="24"/>
-          <w:szCs w:val="24"/>
-        </w:rPr>
-      </w:pPr>
-      <w:r>
-        <w:rPr>
-          <w:rFonts w:asciiTheme="majorHAnsi" w:hAnsiTheme="majorHAnsi" w:cstheme="majorHAnsi"/>
-          <w:sz w:val="24"/>
-          <w:szCs w:val="24"/>
-        </w:rPr>
-        <w:t>trang_thai (BOOLEAN): Trạng thái của thương hiệu</w:t>
-      </w:r>
-    </w:p>
-    <w:p>
-      <w:pPr>
-        <w:ind w:left="360"/>
-        <w:rPr>
-          <w:rFonts w:asciiTheme="majorHAnsi" w:hAnsiTheme="majorHAnsi" w:cstheme="majorHAnsi"/>
-          <w:sz w:val="24"/>
-          <w:szCs w:val="24"/>
-        </w:rPr>
-      </w:pPr>
-      <w:r>
-        <w:rPr>
-          <w:rFonts w:asciiTheme="majorHAnsi" w:hAnsiTheme="majorHAnsi" w:cstheme="majorHAnsi"/>
-          <w:b/>
-          <w:bCs/>
-          <w:sz w:val="24"/>
-          <w:szCs w:val="24"/>
-        </w:rPr>
-        <w:t>gio_hang (Cart Table)</w:t>
-      </w:r>
-    </w:p>
-    <w:p>
-      <w:pPr>
-        <w:ind w:left="1080"/>
-        <w:rPr>
-          <w:rFonts w:asciiTheme="majorHAnsi" w:hAnsiTheme="majorHAnsi" w:cstheme="majorHAnsi"/>
-          <w:sz w:val="24"/>
-          <w:szCs w:val="24"/>
-        </w:rPr>
-      </w:pPr>
-      <w:r>
-        <w:rPr>
-          <w:rFonts w:asciiTheme="majorHAnsi" w:hAnsiTheme="majorHAnsi" w:cstheme="majorHAnsi"/>
-          <w:sz w:val="24"/>
-          <w:szCs w:val="24"/>
-        </w:rPr>
-        <w:t>id (INT, PRIMARY KEY)</w:t>
-      </w:r>
-    </w:p>
-    <w:p>
-      <w:pPr>
-        <w:ind w:left="1080"/>
-        <w:rPr>
-          <w:rFonts w:asciiTheme="majorHAnsi" w:hAnsiTheme="majorHAnsi" w:cstheme="majorHAnsi"/>
-          <w:sz w:val="24"/>
-          <w:szCs w:val="24"/>
-        </w:rPr>
-      </w:pPr>
-      <w:r>
-        <w:rPr>
-          <w:rFonts w:asciiTheme="majorHAnsi" w:hAnsiTheme="majorHAnsi" w:cstheme="majorHAnsi"/>
-          <w:sz w:val="24"/>
-          <w:szCs w:val="24"/>
-        </w:rPr>
-        <w:t>id_nguoi_dung (INT, FOREIGN KEY): Liên kết với nguoi_dung</w:t>
-      </w:r>
-    </w:p>
-    <w:p>
-      <w:pPr>
-        <w:ind w:left="1080"/>
-        <w:rPr>
-          <w:rFonts w:asciiTheme="majorHAnsi" w:hAnsiTheme="majorHAnsi" w:cstheme="majorHAnsi"/>
-          <w:sz w:val="24"/>
-          <w:szCs w:val="24"/>
-        </w:rPr>
-      </w:pPr>
-      <w:r>
-        <w:rPr>
-          <w:rFonts w:asciiTheme="majorHAnsi" w:hAnsiTheme="majorHAnsi" w:cstheme="majorHAnsi"/>
-          <w:sz w:val="24"/>
-          <w:szCs w:val="24"/>
-        </w:rPr>
-        <w:t>so_luong (INT): Số lượng sản phẩm trong giỏ</w:t>
-      </w:r>
-    </w:p>
-    <w:p>
-      <w:pPr>
-        <w:ind w:left="1080"/>
-        <w:rPr>
-          <w:rFonts w:asciiTheme="majorHAnsi" w:hAnsiTheme="majorHAnsi" w:cstheme="majorHAnsi"/>
-          <w:sz w:val="24"/>
-          <w:szCs w:val="24"/>
-        </w:rPr>
-      </w:pPr>
-      <w:r>
-        <w:rPr>
-          <w:rFonts w:asciiTheme="majorHAnsi" w:hAnsiTheme="majorHAnsi" w:cstheme="majorHAnsi"/>
-          <w:sz w:val="24"/>
-          <w:szCs w:val="24"/>
-        </w:rPr>
-        <w:t>ngay_cap_nhat (DATETIME): Ngày cập nhật giỏ hàng</w:t>
-      </w:r>
-    </w:p>
-    <w:p>
-      <w:pPr>
-        <w:ind w:left="360"/>
-        <w:rPr>
-          <w:rFonts w:asciiTheme="majorHAnsi" w:hAnsiTheme="majorHAnsi" w:cstheme="majorHAnsi"/>
-          <w:sz w:val="24"/>
-          <w:szCs w:val="24"/>
-        </w:rPr>
-      </w:pPr>
-      <w:r>
-        <w:rPr>
-          <w:rFonts w:asciiTheme="majorHAnsi" w:hAnsiTheme="majorHAnsi" w:cstheme="majorHAnsi"/>
-          <w:b/>
-          <w:bCs/>
-          <w:sz w:val="24"/>
-          <w:szCs w:val="24"/>
-        </w:rPr>
         <w:lastRenderedPageBreak/>
-        <w:t>don_hang (Order Table)</w:t>
-      </w:r>
-    </w:p>
-    <w:p>
-      <w:pPr>
-        <w:ind w:left="1080"/>
-        <w:rPr>
-          <w:rFonts w:asciiTheme="majorHAnsi" w:hAnsiTheme="majorHAnsi" w:cstheme="majorHAnsi"/>
-          <w:sz w:val="24"/>
-          <w:szCs w:val="24"/>
-        </w:rPr>
-      </w:pPr>
-      <w:r>
-        <w:rPr>
-          <w:rFonts w:asciiTheme="majorHAnsi" w:hAnsiTheme="majorHAnsi" w:cstheme="majorHAnsi"/>
-          <w:sz w:val="24"/>
-          <w:szCs w:val="24"/>
-        </w:rPr>
         <w:t>id (INT, PRIMARY KEY)</w:t>
       </w:r>
     </w:p>
@@ -1163,8 +1131,26 @@
           <w:sz w:val="24"/>
           <w:szCs w:val="24"/>
         </w:rPr>
+        <w:t>├── middleware/</w:t>
+      </w:r>
+    </w:p>
+    <w:p>
+      <w:pPr>
+        <w:ind w:left="360"/>
+        <w:rPr>
+          <w:rFonts w:asciiTheme="majorHAnsi" w:hAnsiTheme="majorHAnsi" w:cstheme="majorHAnsi"/>
+          <w:sz w:val="24"/>
+          <w:szCs w:val="24"/>
+        </w:rPr>
+      </w:pPr>
+      <w:r>
+        <w:rPr>
+          <w:rFonts w:asciiTheme="majorHAnsi" w:hAnsiTheme="majorHAnsi" w:cstheme="majorHAnsi"/>
+          <w:sz w:val="24"/>
+          <w:szCs w:val="24"/>
+        </w:rPr>
         <w:lastRenderedPageBreak/>
-        <w:t>├── middleware/</w:t>
+        <w:t>│   └── authMiddleware.js       # Xác thực token và phân quyền</w:t>
       </w:r>
     </w:p>
     <w:p>
@@ -1182,7 +1168,7 @@
           <w:sz w:val="24"/>
           <w:szCs w:val="24"/>
         </w:rPr>
-        <w:t>│   └── authMiddleware.js       # Xác thực token và phân quyền</w:t>
+        <w:t>├── routes/</w:t>
       </w:r>
     </w:p>
     <w:p>
@@ -1200,7 +1186,7 @@
           <w:sz w:val="24"/>
           <w:szCs w:val="24"/>
         </w:rPr>
-        <w:t>├── routes/</w:t>
+        <w:t>│   ├── authRoutes.js           # Đường dẫn cho xác thực</w:t>
       </w:r>
     </w:p>
     <w:p>
@@ -1218,7 +1204,7 @@
           <w:sz w:val="24"/>
           <w:szCs w:val="24"/>
         </w:rPr>
-        <w:t>│   ├── authRoutes.js           # Đường dẫn cho xác thực</w:t>
+        <w:t>│   ├── productRoutes.js        # Đường dẫn cho sản phẩm</w:t>
       </w:r>
     </w:p>
     <w:p>
@@ -1236,7 +1222,7 @@
           <w:sz w:val="24"/>
           <w:szCs w:val="24"/>
         </w:rPr>
-        <w:t>│   ├── productRoutes.js        # Đường dẫn cho sản phẩm</w:t>
+        <w:t>│   └── userRoutes.js           # Đường dẫn cho người dùng (dự kiến)</w:t>
       </w:r>
     </w:p>
     <w:p>
@@ -1254,7 +1240,7 @@
           <w:sz w:val="24"/>
           <w:szCs w:val="24"/>
         </w:rPr>
-        <w:t>│   └── userRoutes.js           # Đường dẫn cho người dùng (dự kiến)</w:t>
+        <w:t>├── server.js                   # File chính khởi chạy server</w:t>
       </w:r>
     </w:p>
     <w:p>
@@ -1272,7 +1258,7 @@
           <w:sz w:val="24"/>
           <w:szCs w:val="24"/>
         </w:rPr>
-        <w:t>├── server.js                   # File chính khởi chạy server</w:t>
+        <w:t>├── .env                        # Biến môi trường (chuỗi kết nối DB, secret key)</w:t>
       </w:r>
     </w:p>
     <w:p>
@@ -1290,7 +1276,28 @@
           <w:sz w:val="24"/>
           <w:szCs w:val="24"/>
         </w:rPr>
-        <w:t>├── .env                        # Biến môi trường (chuỗi kết nối DB, secret key)</w:t>
+        <w:t>└── package.json</w:t>
+      </w:r>
+    </w:p>
+    <w:p>
+      <w:pPr>
+        <w:rPr>
+          <w:rFonts w:asciiTheme="majorHAnsi" w:hAnsiTheme="majorHAnsi" w:cstheme="majorHAnsi"/>
+          <w:b/>
+          <w:bCs/>
+          <w:sz w:val="24"/>
+          <w:szCs w:val="24"/>
+        </w:rPr>
+      </w:pPr>
+      <w:r>
+        <w:rPr>
+          <w:rFonts w:asciiTheme="majorHAnsi" w:hAnsiTheme="majorHAnsi" w:cstheme="majorHAnsi"/>
+          <w:b/>
+          <w:bCs/>
+          <w:sz w:val="24"/>
+          <w:szCs w:val="24"/>
+        </w:rPr>
+        <w:t>Đã hoàn thành các API:</w:t>
       </w:r>
     </w:p>
     <w:p>
@@ -1298,38 +1305,21 @@
         <w:ind w:left="360"/>
         <w:rPr>
           <w:rFonts w:asciiTheme="majorHAnsi" w:hAnsiTheme="majorHAnsi" w:cstheme="majorHAnsi"/>
-          <w:sz w:val="24"/>
-          <w:szCs w:val="24"/>
-        </w:rPr>
-      </w:pPr>
-      <w:r>
-        <w:rPr>
-          <w:rFonts w:asciiTheme="majorHAnsi" w:hAnsiTheme="majorHAnsi" w:cstheme="majorHAnsi"/>
-          <w:sz w:val="24"/>
-          <w:szCs w:val="24"/>
-        </w:rPr>
-        <w:t>└── package.json</w:t>
-      </w:r>
-    </w:p>
-    <w:p>
-      <w:pPr>
-        <w:rPr>
-          <w:rFonts w:asciiTheme="majorHAnsi" w:hAnsiTheme="majorHAnsi" w:cstheme="majorHAnsi"/>
-          <w:b/>
-          <w:bCs/>
-          <w:sz w:val="24"/>
-          <w:szCs w:val="24"/>
-        </w:rPr>
-      </w:pPr>
-      <w:r>
-        <w:rPr>
-          <w:rFonts w:asciiTheme="majorHAnsi" w:hAnsiTheme="majorHAnsi" w:cstheme="majorHAnsi"/>
-          <w:b/>
-          <w:bCs/>
-          <w:sz w:val="24"/>
-          <w:szCs w:val="24"/>
-        </w:rPr>
-        <w:t>Đã hoàn thành các API:</w:t>
+          <w:b/>
+          <w:bCs/>
+          <w:sz w:val="24"/>
+          <w:szCs w:val="24"/>
+        </w:rPr>
+      </w:pPr>
+      <w:r>
+        <w:rPr>
+          <w:rFonts w:asciiTheme="majorHAnsi" w:hAnsiTheme="majorHAnsi" w:cstheme="majorHAnsi"/>
+          <w:b/>
+          <w:bCs/>
+          <w:sz w:val="24"/>
+          <w:szCs w:val="24"/>
+        </w:rPr>
+        <w:t>Xác thực người dùng (Authentication)</w:t>
       </w:r>
     </w:p>
     <w:p>
@@ -1337,21 +1327,27 @@
         <w:ind w:left="360"/>
         <w:rPr>
           <w:rFonts w:asciiTheme="majorHAnsi" w:hAnsiTheme="majorHAnsi" w:cstheme="majorHAnsi"/>
-          <w:b/>
-          <w:bCs/>
-          <w:sz w:val="24"/>
-          <w:szCs w:val="24"/>
-        </w:rPr>
-      </w:pPr>
-      <w:r>
-        <w:rPr>
-          <w:rFonts w:asciiTheme="majorHAnsi" w:hAnsiTheme="majorHAnsi" w:cstheme="majorHAnsi"/>
-          <w:b/>
-          <w:bCs/>
-          <w:sz w:val="24"/>
-          <w:szCs w:val="24"/>
-        </w:rPr>
-        <w:t>Xác thực người dùng (Authentication)</w:t>
+          <w:sz w:val="24"/>
+          <w:szCs w:val="24"/>
+        </w:rPr>
+      </w:pPr>
+      <w:r>
+        <w:rPr>
+          <w:rFonts w:asciiTheme="majorHAnsi" w:hAnsiTheme="majorHAnsi" w:cstheme="majorHAnsi"/>
+          <w:b/>
+          <w:bCs/>
+          <w:sz w:val="24"/>
+          <w:szCs w:val="24"/>
+        </w:rPr>
+        <w:t>Đăng ký</w:t>
+      </w:r>
+      <w:r>
+        <w:rPr>
+          <w:rFonts w:asciiTheme="majorHAnsi" w:hAnsiTheme="majorHAnsi" w:cstheme="majorHAnsi"/>
+          <w:sz w:val="24"/>
+          <w:szCs w:val="24"/>
+        </w:rPr>
+        <w:t xml:space="preserve"> (POST /api/auth/register)</w:t>
       </w:r>
     </w:p>
     <w:p>
@@ -1371,15 +1367,15 @@
           <w:sz w:val="24"/>
           <w:szCs w:val="24"/>
         </w:rPr>
-        <w:t>Đăng ký</w:t>
-      </w:r>
-      <w:r>
-        <w:rPr>
-          <w:rFonts w:asciiTheme="majorHAnsi" w:hAnsiTheme="majorHAnsi" w:cstheme="majorHAnsi"/>
-          <w:sz w:val="24"/>
-          <w:szCs w:val="24"/>
-        </w:rPr>
-        <w:t xml:space="preserve"> (POST /api/auth/register)</w:t>
+        <w:t>Đăng nhập</w:t>
+      </w:r>
+      <w:r>
+        <w:rPr>
+          <w:rFonts w:asciiTheme="majorHAnsi" w:hAnsiTheme="majorHAnsi" w:cstheme="majorHAnsi"/>
+          <w:sz w:val="24"/>
+          <w:szCs w:val="24"/>
+        </w:rPr>
+        <w:t xml:space="preserve"> (POST /api/auth/login)</w:t>
       </w:r>
     </w:p>
     <w:p>
@@ -1387,27 +1383,21 @@
         <w:ind w:left="360"/>
         <w:rPr>
           <w:rFonts w:asciiTheme="majorHAnsi" w:hAnsiTheme="majorHAnsi" w:cstheme="majorHAnsi"/>
-          <w:sz w:val="24"/>
-          <w:szCs w:val="24"/>
-        </w:rPr>
-      </w:pPr>
-      <w:r>
-        <w:rPr>
-          <w:rFonts w:asciiTheme="majorHAnsi" w:hAnsiTheme="majorHAnsi" w:cstheme="majorHAnsi"/>
-          <w:b/>
-          <w:bCs/>
-          <w:sz w:val="24"/>
-          <w:szCs w:val="24"/>
-        </w:rPr>
-        <w:t>Đăng nhập</w:t>
-      </w:r>
-      <w:r>
-        <w:rPr>
-          <w:rFonts w:asciiTheme="majorHAnsi" w:hAnsiTheme="majorHAnsi" w:cstheme="majorHAnsi"/>
-          <w:sz w:val="24"/>
-          <w:szCs w:val="24"/>
-        </w:rPr>
-        <w:t xml:space="preserve"> (POST /api/auth/login)</w:t>
+          <w:b/>
+          <w:bCs/>
+          <w:sz w:val="24"/>
+          <w:szCs w:val="24"/>
+        </w:rPr>
+      </w:pPr>
+      <w:r>
+        <w:rPr>
+          <w:rFonts w:asciiTheme="majorHAnsi" w:hAnsiTheme="majorHAnsi" w:cstheme="majorHAnsi"/>
+          <w:b/>
+          <w:bCs/>
+          <w:sz w:val="24"/>
+          <w:szCs w:val="24"/>
+        </w:rPr>
+        <w:t>Quản lý sản phẩm (Admin Only)</w:t>
       </w:r>
     </w:p>
     <w:p>
@@ -1415,21 +1405,27 @@
         <w:ind w:left="360"/>
         <w:rPr>
           <w:rFonts w:asciiTheme="majorHAnsi" w:hAnsiTheme="majorHAnsi" w:cstheme="majorHAnsi"/>
-          <w:b/>
-          <w:bCs/>
-          <w:sz w:val="24"/>
-          <w:szCs w:val="24"/>
-        </w:rPr>
-      </w:pPr>
-      <w:r>
-        <w:rPr>
-          <w:rFonts w:asciiTheme="majorHAnsi" w:hAnsiTheme="majorHAnsi" w:cstheme="majorHAnsi"/>
-          <w:b/>
-          <w:bCs/>
-          <w:sz w:val="24"/>
-          <w:szCs w:val="24"/>
-        </w:rPr>
-        <w:t>Quản lý sản phẩm (Admin Only)</w:t>
+          <w:sz w:val="24"/>
+          <w:szCs w:val="24"/>
+        </w:rPr>
+      </w:pPr>
+      <w:r>
+        <w:rPr>
+          <w:rFonts w:asciiTheme="majorHAnsi" w:hAnsiTheme="majorHAnsi" w:cstheme="majorHAnsi"/>
+          <w:b/>
+          <w:bCs/>
+          <w:sz w:val="24"/>
+          <w:szCs w:val="24"/>
+        </w:rPr>
+        <w:t>Thêm sản phẩm mới</w:t>
+      </w:r>
+      <w:r>
+        <w:rPr>
+          <w:rFonts w:asciiTheme="majorHAnsi" w:hAnsiTheme="majorHAnsi" w:cstheme="majorHAnsi"/>
+          <w:sz w:val="24"/>
+          <w:szCs w:val="24"/>
+        </w:rPr>
+        <w:t xml:space="preserve"> (POST /api/products)</w:t>
       </w:r>
     </w:p>
     <w:p>
@@ -1449,15 +1445,15 @@
           <w:sz w:val="24"/>
           <w:szCs w:val="24"/>
         </w:rPr>
-        <w:t>Thêm sản phẩm mới</w:t>
-      </w:r>
-      <w:r>
-        <w:rPr>
-          <w:rFonts w:asciiTheme="majorHAnsi" w:hAnsiTheme="majorHAnsi" w:cstheme="majorHAnsi"/>
-          <w:sz w:val="24"/>
-          <w:szCs w:val="24"/>
-        </w:rPr>
-        <w:t xml:space="preserve"> (POST /api/products)</w:t>
+        <w:t>Lấy danh sách sản phẩm</w:t>
+      </w:r>
+      <w:r>
+        <w:rPr>
+          <w:rFonts w:asciiTheme="majorHAnsi" w:hAnsiTheme="majorHAnsi" w:cstheme="majorHAnsi"/>
+          <w:sz w:val="24"/>
+          <w:szCs w:val="24"/>
+        </w:rPr>
+        <w:t xml:space="preserve"> (GET /api/products)</w:t>
       </w:r>
     </w:p>
     <w:p>
@@ -1477,15 +1473,15 @@
           <w:sz w:val="24"/>
           <w:szCs w:val="24"/>
         </w:rPr>
-        <w:t>Lấy danh sách sản phẩm</w:t>
-      </w:r>
-      <w:r>
-        <w:rPr>
-          <w:rFonts w:asciiTheme="majorHAnsi" w:hAnsiTheme="majorHAnsi" w:cstheme="majorHAnsi"/>
-          <w:sz w:val="24"/>
-          <w:szCs w:val="24"/>
-        </w:rPr>
-        <w:t xml:space="preserve"> (GET /api/products)</w:t>
+        <w:t>Lấy chi tiết sản phẩm</w:t>
+      </w:r>
+      <w:r>
+        <w:rPr>
+          <w:rFonts w:asciiTheme="majorHAnsi" w:hAnsiTheme="majorHAnsi" w:cstheme="majorHAnsi"/>
+          <w:sz w:val="24"/>
+          <w:szCs w:val="24"/>
+        </w:rPr>
+        <w:t xml:space="preserve"> (GET /api/products/:id)</w:t>
       </w:r>
     </w:p>
     <w:p>
@@ -1505,15 +1501,15 @@
           <w:sz w:val="24"/>
           <w:szCs w:val="24"/>
         </w:rPr>
-        <w:t>Lấy chi tiết sản phẩm</w:t>
-      </w:r>
-      <w:r>
-        <w:rPr>
-          <w:rFonts w:asciiTheme="majorHAnsi" w:hAnsiTheme="majorHAnsi" w:cstheme="majorHAnsi"/>
-          <w:sz w:val="24"/>
-          <w:szCs w:val="24"/>
-        </w:rPr>
-        <w:t xml:space="preserve"> (GET /api/products/:id)</w:t>
+        <w:t>Cập nhật sản phẩm</w:t>
+      </w:r>
+      <w:r>
+        <w:rPr>
+          <w:rFonts w:asciiTheme="majorHAnsi" w:hAnsiTheme="majorHAnsi" w:cstheme="majorHAnsi"/>
+          <w:sz w:val="24"/>
+          <w:szCs w:val="24"/>
+        </w:rPr>
+        <w:t xml:space="preserve"> (PUT /api/products/:id)</w:t>
       </w:r>
     </w:p>
     <w:p>
@@ -1533,15 +1529,15 @@
           <w:sz w:val="24"/>
           <w:szCs w:val="24"/>
         </w:rPr>
-        <w:t>Cập nhật sản phẩm</w:t>
-      </w:r>
-      <w:r>
-        <w:rPr>
-          <w:rFonts w:asciiTheme="majorHAnsi" w:hAnsiTheme="majorHAnsi" w:cstheme="majorHAnsi"/>
-          <w:sz w:val="24"/>
-          <w:szCs w:val="24"/>
-        </w:rPr>
-        <w:t xml:space="preserve"> (PUT /api/products/:id)</w:t>
+        <w:t>Xóa sản phẩm</w:t>
+      </w:r>
+      <w:r>
+        <w:rPr>
+          <w:rFonts w:asciiTheme="majorHAnsi" w:hAnsiTheme="majorHAnsi" w:cstheme="majorHAnsi"/>
+          <w:sz w:val="24"/>
+          <w:szCs w:val="24"/>
+        </w:rPr>
+        <w:t xml:space="preserve"> (DELETE /api/products/:id)</w:t>
       </w:r>
     </w:p>
     <w:p>
@@ -1549,27 +1545,21 @@
         <w:ind w:left="360"/>
         <w:rPr>
           <w:rFonts w:asciiTheme="majorHAnsi" w:hAnsiTheme="majorHAnsi" w:cstheme="majorHAnsi"/>
-          <w:sz w:val="24"/>
-          <w:szCs w:val="24"/>
-        </w:rPr>
-      </w:pPr>
-      <w:r>
-        <w:rPr>
-          <w:rFonts w:asciiTheme="majorHAnsi" w:hAnsiTheme="majorHAnsi" w:cstheme="majorHAnsi"/>
-          <w:b/>
-          <w:bCs/>
-          <w:sz w:val="24"/>
-          <w:szCs w:val="24"/>
-        </w:rPr>
-        <w:t>Xóa sản phẩm</w:t>
-      </w:r>
-      <w:r>
-        <w:rPr>
-          <w:rFonts w:asciiTheme="majorHAnsi" w:hAnsiTheme="majorHAnsi" w:cstheme="majorHAnsi"/>
-          <w:sz w:val="24"/>
-          <w:szCs w:val="24"/>
-        </w:rPr>
-        <w:t xml:space="preserve"> (DELETE /api/products/:id)</w:t>
+          <w:b/>
+          <w:bCs/>
+          <w:sz w:val="24"/>
+          <w:szCs w:val="24"/>
+        </w:rPr>
+      </w:pPr>
+      <w:r>
+        <w:rPr>
+          <w:rFonts w:asciiTheme="majorHAnsi" w:hAnsiTheme="majorHAnsi" w:cstheme="majorHAnsi"/>
+          <w:b/>
+          <w:bCs/>
+          <w:sz w:val="24"/>
+          <w:szCs w:val="24"/>
+        </w:rPr>
+        <w:t>Middleware cho phân quyền</w:t>
       </w:r>
     </w:p>
     <w:p>
@@ -1577,21 +1567,27 @@
         <w:ind w:left="360"/>
         <w:rPr>
           <w:rFonts w:asciiTheme="majorHAnsi" w:hAnsiTheme="majorHAnsi" w:cstheme="majorHAnsi"/>
-          <w:b/>
-          <w:bCs/>
-          <w:sz w:val="24"/>
-          <w:szCs w:val="24"/>
-        </w:rPr>
-      </w:pPr>
-      <w:r>
-        <w:rPr>
-          <w:rFonts w:asciiTheme="majorHAnsi" w:hAnsiTheme="majorHAnsi" w:cstheme="majorHAnsi"/>
-          <w:b/>
-          <w:bCs/>
-          <w:sz w:val="24"/>
-          <w:szCs w:val="24"/>
-        </w:rPr>
-        <w:t>Middleware cho phân quyền</w:t>
+          <w:sz w:val="24"/>
+          <w:szCs w:val="24"/>
+        </w:rPr>
+      </w:pPr>
+      <w:r>
+        <w:rPr>
+          <w:rFonts w:asciiTheme="majorHAnsi" w:hAnsiTheme="majorHAnsi" w:cstheme="majorHAnsi"/>
+          <w:b/>
+          <w:bCs/>
+          <w:sz w:val="24"/>
+          <w:szCs w:val="24"/>
+        </w:rPr>
+        <w:t>verifyToken:</w:t>
+      </w:r>
+      <w:r>
+        <w:rPr>
+          <w:rFonts w:asciiTheme="majorHAnsi" w:hAnsiTheme="majorHAnsi" w:cstheme="majorHAnsi"/>
+          <w:sz w:val="24"/>
+          <w:szCs w:val="24"/>
+        </w:rPr>
+        <w:t xml:space="preserve"> Xác thực token JWT.</w:t>
       </w:r>
     </w:p>
     <w:p>
@@ -1611,15 +1607,15 @@
           <w:sz w:val="24"/>
           <w:szCs w:val="24"/>
         </w:rPr>
-        <w:t>verifyToken:</w:t>
-      </w:r>
-      <w:r>
-        <w:rPr>
-          <w:rFonts w:asciiTheme="majorHAnsi" w:hAnsiTheme="majorHAnsi" w:cstheme="majorHAnsi"/>
-          <w:sz w:val="24"/>
-          <w:szCs w:val="24"/>
-        </w:rPr>
-        <w:t xml:space="preserve"> Xác thực token JWT.</w:t>
+        <w:t>isAdmin:</w:t>
+      </w:r>
+      <w:r>
+        <w:rPr>
+          <w:rFonts w:asciiTheme="majorHAnsi" w:hAnsiTheme="majorHAnsi" w:cstheme="majorHAnsi"/>
+          <w:sz w:val="24"/>
+          <w:szCs w:val="24"/>
+        </w:rPr>
+        <w:t xml:space="preserve"> Kiểm tra vai trò admin.</w:t>
       </w:r>
     </w:p>
     <w:p>
@@ -1631,23 +1627,47 @@
           <w:szCs w:val="24"/>
         </w:rPr>
       </w:pPr>
-      <w:r>
-        <w:rPr>
-          <w:rFonts w:asciiTheme="majorHAnsi" w:hAnsiTheme="majorHAnsi" w:cstheme="majorHAnsi"/>
-          <w:b/>
-          <w:bCs/>
-          <w:sz w:val="24"/>
-          <w:szCs w:val="24"/>
-        </w:rPr>
-        <w:t>isAdmin:</w:t>
-      </w:r>
-      <w:r>
-        <w:rPr>
-          <w:rFonts w:asciiTheme="majorHAnsi" w:hAnsiTheme="majorHAnsi" w:cstheme="majorHAnsi"/>
-          <w:sz w:val="24"/>
-          <w:szCs w:val="24"/>
-        </w:rPr>
-        <w:t xml:space="preserve"> Kiểm tra vai trò admin.</w:t>
+    </w:p>
+    <w:p>
+      <w:pPr>
+        <w:rPr>
+          <w:rFonts w:asciiTheme="majorHAnsi" w:hAnsiTheme="majorHAnsi" w:cstheme="majorHAnsi"/>
+          <w:b/>
+          <w:bCs/>
+          <w:sz w:val="24"/>
+          <w:szCs w:val="24"/>
+        </w:rPr>
+      </w:pPr>
+      <w:r>
+        <w:rPr>
+          <w:rFonts w:asciiTheme="majorHAnsi" w:hAnsiTheme="majorHAnsi" w:cstheme="majorHAnsi"/>
+          <w:b/>
+          <w:bCs/>
+          <w:sz w:val="24"/>
+          <w:szCs w:val="24"/>
+        </w:rPr>
+        <w:t>Các Chức Năng Backend Cần Xây Dựng Tiếp Theo</w:t>
+      </w:r>
+    </w:p>
+    <w:p>
+      <w:pPr>
+        <w:rPr>
+          <w:rFonts w:asciiTheme="majorHAnsi" w:hAnsiTheme="majorHAnsi" w:cstheme="majorHAnsi"/>
+          <w:b/>
+          <w:bCs/>
+          <w:sz w:val="24"/>
+          <w:szCs w:val="24"/>
+        </w:rPr>
+      </w:pPr>
+      <w:r>
+        <w:rPr>
+          <w:rFonts w:asciiTheme="majorHAnsi" w:hAnsiTheme="majorHAnsi" w:cstheme="majorHAnsi"/>
+          <w:b/>
+          <w:bCs/>
+          <w:sz w:val="24"/>
+          <w:szCs w:val="24"/>
+        </w:rPr>
+        <w:t>Quản lý Người Dùng (Admin)</w:t>
       </w:r>
     </w:p>
     <w:p>
@@ -1659,47 +1679,13 @@
           <w:szCs w:val="24"/>
         </w:rPr>
       </w:pPr>
-    </w:p>
-    <w:p>
-      <w:pPr>
-        <w:rPr>
-          <w:rFonts w:asciiTheme="majorHAnsi" w:hAnsiTheme="majorHAnsi" w:cstheme="majorHAnsi"/>
-          <w:b/>
-          <w:bCs/>
-          <w:sz w:val="24"/>
-          <w:szCs w:val="24"/>
-        </w:rPr>
-      </w:pPr>
-      <w:r>
-        <w:rPr>
-          <w:rFonts w:asciiTheme="majorHAnsi" w:hAnsiTheme="majorHAnsi" w:cstheme="majorHAnsi"/>
-          <w:b/>
-          <w:bCs/>
-          <w:sz w:val="24"/>
-          <w:szCs w:val="24"/>
-        </w:rPr>
-        <w:t>Các Chức Năng Backend Cần Xây Dựng Tiếp Theo</w:t>
-      </w:r>
-    </w:p>
-    <w:p>
-      <w:pPr>
-        <w:rPr>
-          <w:rFonts w:asciiTheme="majorHAnsi" w:hAnsiTheme="majorHAnsi" w:cstheme="majorHAnsi"/>
-          <w:b/>
-          <w:bCs/>
-          <w:sz w:val="24"/>
-          <w:szCs w:val="24"/>
-        </w:rPr>
-      </w:pPr>
-      <w:r>
-        <w:rPr>
-          <w:rFonts w:asciiTheme="majorHAnsi" w:hAnsiTheme="majorHAnsi" w:cstheme="majorHAnsi"/>
-          <w:b/>
-          <w:bCs/>
-          <w:sz w:val="24"/>
-          <w:szCs w:val="24"/>
-        </w:rPr>
-        <w:t>Quản lý Người Dùng (Admin)</w:t>
+      <w:r>
+        <w:rPr>
+          <w:rFonts w:asciiTheme="majorHAnsi" w:hAnsiTheme="majorHAnsi" w:cstheme="majorHAnsi"/>
+          <w:sz w:val="24"/>
+          <w:szCs w:val="24"/>
+        </w:rPr>
+        <w:t>Xem danh sách người dùng (GET /api/users)</w:t>
       </w:r>
     </w:p>
     <w:p>
@@ -1717,7 +1703,7 @@
           <w:sz w:val="24"/>
           <w:szCs w:val="24"/>
         </w:rPr>
-        <w:t>Xem danh sách người dùng (GET /api/users)</w:t>
+        <w:t>Cập nhật thông tin người dùng (PUT /api/users/:id)</w:t>
       </w:r>
     </w:p>
     <w:p>
@@ -1735,7 +1721,28 @@
           <w:sz w:val="24"/>
           <w:szCs w:val="24"/>
         </w:rPr>
-        <w:t>Cập nhật thông tin người dùng (PUT /api/users/:id)</w:t>
+        <w:t>Xóa người dùng (DELETE /api/users/:id)</w:t>
+      </w:r>
+    </w:p>
+    <w:p>
+      <w:pPr>
+        <w:rPr>
+          <w:rFonts w:asciiTheme="majorHAnsi" w:hAnsiTheme="majorHAnsi" w:cstheme="majorHAnsi"/>
+          <w:b/>
+          <w:bCs/>
+          <w:sz w:val="24"/>
+          <w:szCs w:val="24"/>
+        </w:rPr>
+      </w:pPr>
+      <w:r>
+        <w:rPr>
+          <w:rFonts w:asciiTheme="majorHAnsi" w:hAnsiTheme="majorHAnsi" w:cstheme="majorHAnsi"/>
+          <w:b/>
+          <w:bCs/>
+          <w:sz w:val="24"/>
+          <w:szCs w:val="24"/>
+        </w:rPr>
+        <w:t>Quản lý Giỏ Hàng (User)</w:t>
       </w:r>
     </w:p>
     <w:p>
@@ -1753,28 +1760,7 @@
           <w:sz w:val="24"/>
           <w:szCs w:val="24"/>
         </w:rPr>
-        <w:t>Xóa người dùng (DELETE /api/users/:id)</w:t>
-      </w:r>
-    </w:p>
-    <w:p>
-      <w:pPr>
-        <w:rPr>
-          <w:rFonts w:asciiTheme="majorHAnsi" w:hAnsiTheme="majorHAnsi" w:cstheme="majorHAnsi"/>
-          <w:b/>
-          <w:bCs/>
-          <w:sz w:val="24"/>
-          <w:szCs w:val="24"/>
-        </w:rPr>
-      </w:pPr>
-      <w:r>
-        <w:rPr>
-          <w:rFonts w:asciiTheme="majorHAnsi" w:hAnsiTheme="majorHAnsi" w:cstheme="majorHAnsi"/>
-          <w:b/>
-          <w:bCs/>
-          <w:sz w:val="24"/>
-          <w:szCs w:val="24"/>
-        </w:rPr>
-        <w:t>Quản lý Giỏ Hàng (User)</w:t>
+        <w:t>Thêm sản phẩm vào giỏ hàng (POST /api/cart)</w:t>
       </w:r>
     </w:p>
     <w:p>
@@ -1792,7 +1778,7 @@
           <w:sz w:val="24"/>
           <w:szCs w:val="24"/>
         </w:rPr>
-        <w:t>Thêm sản phẩm vào giỏ hàng (POST /api/cart)</w:t>
+        <w:t>Xem giỏ hàng của người dùng (GET /api/cart/:userId)</w:t>
       </w:r>
     </w:p>
     <w:p>
@@ -1811,7 +1797,7 @@
           <w:szCs w:val="24"/>
         </w:rPr>
         <w:lastRenderedPageBreak/>
-        <w:t>Xem giỏ hàng của người dùng (GET /api/cart/:userId)</w:t>
+        <w:t>Cập nhật giỏ hàng (PUT /api/cart/:cartId)</w:t>
       </w:r>
     </w:p>
     <w:p>
@@ -1829,7 +1815,28 @@
           <w:sz w:val="24"/>
           <w:szCs w:val="24"/>
         </w:rPr>
-        <w:t>Cập nhật giỏ hàng (PUT /api/cart/:cartId)</w:t>
+        <w:t>Xóa sản phẩm khỏi giỏ hàng (DELETE /api/cart/:cartId)</w:t>
+      </w:r>
+    </w:p>
+    <w:p>
+      <w:pPr>
+        <w:rPr>
+          <w:rFonts w:asciiTheme="majorHAnsi" w:hAnsiTheme="majorHAnsi" w:cstheme="majorHAnsi"/>
+          <w:b/>
+          <w:bCs/>
+          <w:sz w:val="24"/>
+          <w:szCs w:val="24"/>
+        </w:rPr>
+      </w:pPr>
+      <w:r>
+        <w:rPr>
+          <w:rFonts w:asciiTheme="majorHAnsi" w:hAnsiTheme="majorHAnsi" w:cstheme="majorHAnsi"/>
+          <w:b/>
+          <w:bCs/>
+          <w:sz w:val="24"/>
+          <w:szCs w:val="24"/>
+        </w:rPr>
+        <w:t>Quản lý Đơn Hàng (User)</w:t>
       </w:r>
     </w:p>
     <w:p>
@@ -1847,28 +1854,7 @@
           <w:sz w:val="24"/>
           <w:szCs w:val="24"/>
         </w:rPr>
-        <w:t>Xóa sản phẩm khỏi giỏ hàng (DELETE /api/cart/:cartId)</w:t>
-      </w:r>
-    </w:p>
-    <w:p>
-      <w:pPr>
-        <w:rPr>
-          <w:rFonts w:asciiTheme="majorHAnsi" w:hAnsiTheme="majorHAnsi" w:cstheme="majorHAnsi"/>
-          <w:b/>
-          <w:bCs/>
-          <w:sz w:val="24"/>
-          <w:szCs w:val="24"/>
-        </w:rPr>
-      </w:pPr>
-      <w:r>
-        <w:rPr>
-          <w:rFonts w:asciiTheme="majorHAnsi" w:hAnsiTheme="majorHAnsi" w:cstheme="majorHAnsi"/>
-          <w:b/>
-          <w:bCs/>
-          <w:sz w:val="24"/>
-          <w:szCs w:val="24"/>
-        </w:rPr>
-        <w:t>Quản lý Đơn Hàng (User)</w:t>
+        <w:t>Tạo đơn hàng mới (POST /api/orders)</w:t>
       </w:r>
     </w:p>
     <w:p>
@@ -1886,7 +1872,7 @@
           <w:sz w:val="24"/>
           <w:szCs w:val="24"/>
         </w:rPr>
-        <w:t>Tạo đơn hàng mới (POST /api/orders)</w:t>
+        <w:t>Xem danh sách đơn hàng của người dùng (GET /api/orders/:userId)</w:t>
       </w:r>
     </w:p>
     <w:p>
@@ -1904,7 +1890,28 @@
           <w:sz w:val="24"/>
           <w:szCs w:val="24"/>
         </w:rPr>
-        <w:t>Xem danh sách đơn hàng của người dùng (GET /api/orders/:userId)</w:t>
+        <w:t>Cập nhật trạng thái đơn hàng (Admin) (PUT /api/orders/:id)</w:t>
+      </w:r>
+    </w:p>
+    <w:p>
+      <w:pPr>
+        <w:rPr>
+          <w:rFonts w:asciiTheme="majorHAnsi" w:hAnsiTheme="majorHAnsi" w:cstheme="majorHAnsi"/>
+          <w:b/>
+          <w:bCs/>
+          <w:sz w:val="24"/>
+          <w:szCs w:val="24"/>
+        </w:rPr>
+      </w:pPr>
+      <w:r>
+        <w:rPr>
+          <w:rFonts w:asciiTheme="majorHAnsi" w:hAnsiTheme="majorHAnsi" w:cstheme="majorHAnsi"/>
+          <w:b/>
+          <w:bCs/>
+          <w:sz w:val="24"/>
+          <w:szCs w:val="24"/>
+        </w:rPr>
+        <w:t>Thanh Toán (User)</w:t>
       </w:r>
     </w:p>
     <w:p>
@@ -1922,28 +1929,7 @@
           <w:sz w:val="24"/>
           <w:szCs w:val="24"/>
         </w:rPr>
-        <w:t>Cập nhật trạng thái đơn hàng (Admin) (PUT /api/orders/:id)</w:t>
-      </w:r>
-    </w:p>
-    <w:p>
-      <w:pPr>
-        <w:rPr>
-          <w:rFonts w:asciiTheme="majorHAnsi" w:hAnsiTheme="majorHAnsi" w:cstheme="majorHAnsi"/>
-          <w:b/>
-          <w:bCs/>
-          <w:sz w:val="24"/>
-          <w:szCs w:val="24"/>
-        </w:rPr>
-      </w:pPr>
-      <w:r>
-        <w:rPr>
-          <w:rFonts w:asciiTheme="majorHAnsi" w:hAnsiTheme="majorHAnsi" w:cstheme="majorHAnsi"/>
-          <w:b/>
-          <w:bCs/>
-          <w:sz w:val="24"/>
-          <w:szCs w:val="24"/>
-        </w:rPr>
-        <w:t>Thanh Toán (User)</w:t>
+        <w:t>Xử lý thanh toán (POST /api/payment)</w:t>
       </w:r>
     </w:p>
     <w:p>
@@ -1961,7 +1947,28 @@
           <w:sz w:val="24"/>
           <w:szCs w:val="24"/>
         </w:rPr>
-        <w:t>Xử lý thanh toán (POST /api/payment)</w:t>
+        <w:t>Lấy thông tin thanh toán (GET /api/payment/:orderId)</w:t>
+      </w:r>
+    </w:p>
+    <w:p>
+      <w:pPr>
+        <w:rPr>
+          <w:rFonts w:asciiTheme="majorHAnsi" w:hAnsiTheme="majorHAnsi" w:cstheme="majorHAnsi"/>
+          <w:b/>
+          <w:bCs/>
+          <w:sz w:val="24"/>
+          <w:szCs w:val="24"/>
+        </w:rPr>
+      </w:pPr>
+      <w:r>
+        <w:rPr>
+          <w:rFonts w:asciiTheme="majorHAnsi" w:hAnsiTheme="majorHAnsi" w:cstheme="majorHAnsi"/>
+          <w:b/>
+          <w:bCs/>
+          <w:sz w:val="24"/>
+          <w:szCs w:val="24"/>
+        </w:rPr>
+        <w:t>Kế Hoạch Tiếp Theo</w:t>
       </w:r>
     </w:p>
     <w:p>
@@ -1979,28 +1986,61 @@
           <w:sz w:val="24"/>
           <w:szCs w:val="24"/>
         </w:rPr>
-        <w:t>Lấy thông tin thanh toán (GET /api/payment/:orderId)</w:t>
-      </w:r>
-    </w:p>
-    <w:p>
-      <w:pPr>
-        <w:rPr>
-          <w:rFonts w:asciiTheme="majorHAnsi" w:hAnsiTheme="majorHAnsi" w:cstheme="majorHAnsi"/>
-          <w:b/>
-          <w:bCs/>
-          <w:sz w:val="24"/>
-          <w:szCs w:val="24"/>
-        </w:rPr>
-      </w:pPr>
-      <w:r>
-        <w:rPr>
-          <w:rFonts w:asciiTheme="majorHAnsi" w:hAnsiTheme="majorHAnsi" w:cstheme="majorHAnsi"/>
-          <w:b/>
-          <w:bCs/>
-          <w:sz w:val="24"/>
-          <w:szCs w:val="24"/>
-        </w:rPr>
-        <w:t>Kế Hoạch Tiếp Theo</w:t>
+        <w:t xml:space="preserve">Hoàn thiện các API cho </w:t>
+      </w:r>
+      <w:r>
+        <w:rPr>
+          <w:rFonts w:asciiTheme="majorHAnsi" w:hAnsiTheme="majorHAnsi" w:cstheme="majorHAnsi"/>
+          <w:b/>
+          <w:bCs/>
+          <w:sz w:val="24"/>
+          <w:szCs w:val="24"/>
+        </w:rPr>
+        <w:t>giỏ hàng</w:t>
+      </w:r>
+      <w:r>
+        <w:rPr>
+          <w:rFonts w:asciiTheme="majorHAnsi" w:hAnsiTheme="majorHAnsi" w:cstheme="majorHAnsi"/>
+          <w:sz w:val="24"/>
+          <w:szCs w:val="24"/>
+        </w:rPr>
+        <w:t xml:space="preserve">, </w:t>
+      </w:r>
+      <w:r>
+        <w:rPr>
+          <w:rFonts w:asciiTheme="majorHAnsi" w:hAnsiTheme="majorHAnsi" w:cstheme="majorHAnsi"/>
+          <w:b/>
+          <w:bCs/>
+          <w:sz w:val="24"/>
+          <w:szCs w:val="24"/>
+        </w:rPr>
+        <w:t>đơn hàng</w:t>
+      </w:r>
+      <w:r>
+        <w:rPr>
+          <w:rFonts w:asciiTheme="majorHAnsi" w:hAnsiTheme="majorHAnsi" w:cstheme="majorHAnsi"/>
+          <w:sz w:val="24"/>
+          <w:szCs w:val="24"/>
+        </w:rPr>
+        <w:t xml:space="preserve">, và </w:t>
+      </w:r>
+      <w:r>
+        <w:rPr>
+          <w:rFonts w:asciiTheme="majorHAnsi" w:hAnsiTheme="majorHAnsi" w:cstheme="majorHAnsi"/>
+          <w:b/>
+          <w:bCs/>
+          <w:sz w:val="24"/>
+          <w:szCs w:val="24"/>
+        </w:rPr>
+        <w:t>thanh toán</w:t>
+      </w:r>
+      <w:r>
+        <w:rPr>
+          <w:rFonts w:asciiTheme="majorHAnsi" w:hAnsiTheme="majorHAnsi" w:cstheme="majorHAnsi"/>
+          <w:sz w:val="24"/>
+          <w:szCs w:val="24"/>
+        </w:rPr>
+        <w:t>.</w:t>
       </w:r>
     </w:p>
     <w:p>
@@ -2018,61 +2058,7 @@
           <w:sz w:val="24"/>
           <w:szCs w:val="24"/>
         </w:rPr>
-        <w:t xml:space="preserve">Hoàn thiện các API cho </w:t>
-      </w:r>
-      <w:r>
-        <w:rPr>
-          <w:rFonts w:asciiTheme="majorHAnsi" w:hAnsiTheme="majorHAnsi" w:cstheme="majorHAnsi"/>
-          <w:b/>
-          <w:bCs/>
-          <w:sz w:val="24"/>
-          <w:szCs w:val="24"/>
-        </w:rPr>
-        <w:t>giỏ hàng</w:t>
-      </w:r>
-      <w:r>
-        <w:rPr>
-          <w:rFonts w:asciiTheme="majorHAnsi" w:hAnsiTheme="majorHAnsi" w:cstheme="majorHAnsi"/>
-          <w:sz w:val="24"/>
-          <w:szCs w:val="24"/>
-        </w:rPr>
-        <w:t xml:space="preserve">, </w:t>
-      </w:r>
-      <w:r>
-        <w:rPr>
-          <w:rFonts w:asciiTheme="majorHAnsi" w:hAnsiTheme="majorHAnsi" w:cstheme="majorHAnsi"/>
-          <w:b/>
-          <w:bCs/>
-          <w:sz w:val="24"/>
-          <w:szCs w:val="24"/>
-        </w:rPr>
-        <w:t>đơn hàng</w:t>
-      </w:r>
-      <w:r>
-        <w:rPr>
-          <w:rFonts w:asciiTheme="majorHAnsi" w:hAnsiTheme="majorHAnsi" w:cstheme="majorHAnsi"/>
-          <w:sz w:val="24"/>
-          <w:szCs w:val="24"/>
-        </w:rPr>
-        <w:t xml:space="preserve">, và </w:t>
-      </w:r>
-      <w:r>
-        <w:rPr>
-          <w:rFonts w:asciiTheme="majorHAnsi" w:hAnsiTheme="majorHAnsi" w:cstheme="majorHAnsi"/>
-          <w:b/>
-          <w:bCs/>
-          <w:sz w:val="24"/>
-          <w:szCs w:val="24"/>
-        </w:rPr>
-        <w:t>thanh toán</w:t>
-      </w:r>
-      <w:r>
-        <w:rPr>
-          <w:rFonts w:asciiTheme="majorHAnsi" w:hAnsiTheme="majorHAnsi" w:cstheme="majorHAnsi"/>
-          <w:sz w:val="24"/>
-          <w:szCs w:val="24"/>
-        </w:rPr>
-        <w:t>.</w:t>
+        <w:t>Tích hợp frontend với các API đã xây dựng.</w:t>
       </w:r>
     </w:p>
     <w:p>
@@ -2090,7 +2076,7 @@
           <w:sz w:val="24"/>
           <w:szCs w:val="24"/>
         </w:rPr>
-        <w:t>Tích hợp frontend với các API đã xây dựng.</w:t>
+        <w:t>Tối ưu hóa hiệu suất và bảo mật.</w:t>
       </w:r>
     </w:p>
     <w:p>
@@ -2102,14 +2088,6 @@
           <w:szCs w:val="24"/>
         </w:rPr>
       </w:pPr>
-      <w:r>
-        <w:rPr>
-          <w:rFonts w:asciiTheme="majorHAnsi" w:hAnsiTheme="majorHAnsi" w:cstheme="majorHAnsi"/>
-          <w:sz w:val="24"/>
-          <w:szCs w:val="24"/>
-        </w:rPr>
-        <w:t>Tối ưu hóa hiệu suất và bảo mật.</w:t>
-      </w:r>
     </w:p>
     <w:p>
       <w:pPr>
@@ -2253,16 +2231,6 @@
     </w:p>
     <w:p>
       <w:pPr>
-        <w:ind w:left="360"/>
-        <w:rPr>
-          <w:rFonts w:asciiTheme="majorHAnsi" w:hAnsiTheme="majorHAnsi" w:cstheme="majorHAnsi"/>
-          <w:sz w:val="24"/>
-          <w:szCs w:val="24"/>
-        </w:rPr>
-      </w:pPr>
-    </w:p>
-    <w:p>
-      <w:pPr>
         <w:rPr>
           <w:rFonts w:asciiTheme="majorHAnsi" w:hAnsiTheme="majorHAnsi" w:cstheme="majorHAnsi"/>
           <w:sz w:val="24"/>
@@ -2289,28 +2257,28 @@
           <w:sz w:val="24"/>
           <w:szCs w:val="24"/>
         </w:rPr>
+        <w:t>TUẦN 2</w:t>
+      </w:r>
+    </w:p>
+    <w:p>
+      <w:pPr>
+        <w:rPr>
+          <w:rFonts w:asciiTheme="majorHAnsi" w:hAnsiTheme="majorHAnsi" w:cstheme="majorHAnsi"/>
+          <w:b/>
+          <w:bCs/>
+          <w:sz w:val="24"/>
+          <w:szCs w:val="24"/>
+        </w:rPr>
+      </w:pPr>
+      <w:r>
+        <w:rPr>
+          <w:rFonts w:asciiTheme="majorHAnsi" w:hAnsiTheme="majorHAnsi" w:cstheme="majorHAnsi"/>
+          <w:b/>
+          <w:bCs/>
+          <w:sz w:val="24"/>
+          <w:szCs w:val="24"/>
+        </w:rPr>
         <w:lastRenderedPageBreak/>
-        <w:t>TUẦN 2</w:t>
-      </w:r>
-    </w:p>
-    <w:p>
-      <w:pPr>
-        <w:rPr>
-          <w:rFonts w:asciiTheme="majorHAnsi" w:hAnsiTheme="majorHAnsi" w:cstheme="majorHAnsi"/>
-          <w:b/>
-          <w:bCs/>
-          <w:sz w:val="24"/>
-          <w:szCs w:val="24"/>
-        </w:rPr>
-      </w:pPr>
-      <w:r>
-        <w:rPr>
-          <w:rFonts w:asciiTheme="majorHAnsi" w:hAnsiTheme="majorHAnsi" w:cstheme="majorHAnsi"/>
-          <w:b/>
-          <w:bCs/>
-          <w:sz w:val="24"/>
-          <w:szCs w:val="24"/>
-        </w:rPr>
         <w:t>1. Quản lý Người Dùng (User Management)</w:t>
       </w:r>
     </w:p>
@@ -2860,26 +2828,26 @@
           <w:sz w:val="24"/>
           <w:szCs w:val="24"/>
         </w:rPr>
+        <w:tab/>
+        <w:t>Chức năng quản lý hóa đơn thanh toán, đưa giỏ hàng xuống hóa đơn thanh toán của người dùng</w:t>
+      </w:r>
+    </w:p>
+    <w:p>
+      <w:pPr>
+        <w:rPr>
+          <w:rFonts w:asciiTheme="majorHAnsi" w:hAnsiTheme="majorHAnsi" w:cstheme="majorHAnsi"/>
+          <w:sz w:val="24"/>
+          <w:szCs w:val="24"/>
+        </w:rPr>
+      </w:pPr>
+      <w:r>
+        <w:rPr>
+          <w:rFonts w:asciiTheme="majorHAnsi" w:hAnsiTheme="majorHAnsi" w:cstheme="majorHAnsi"/>
+          <w:sz w:val="24"/>
+          <w:szCs w:val="24"/>
+        </w:rPr>
         <w:lastRenderedPageBreak/>
         <w:tab/>
-        <w:t>Chức năng quản lý hóa đơn thanh toán, đưa giỏ hàng xuống hóa đơn thanh toán của người dùng</w:t>
-      </w:r>
-    </w:p>
-    <w:p>
-      <w:pPr>
-        <w:rPr>
-          <w:rFonts w:asciiTheme="majorHAnsi" w:hAnsiTheme="majorHAnsi" w:cstheme="majorHAnsi"/>
-          <w:sz w:val="24"/>
-          <w:szCs w:val="24"/>
-        </w:rPr>
-      </w:pPr>
-      <w:r>
-        <w:rPr>
-          <w:rFonts w:asciiTheme="majorHAnsi" w:hAnsiTheme="majorHAnsi" w:cstheme="majorHAnsi"/>
-          <w:sz w:val="24"/>
-          <w:szCs w:val="24"/>
-        </w:rPr>
-        <w:tab/>
         <w:t>Cơ bản hoàn thành backend, sẽ sữa đổi bổ sung sau.</w:t>
       </w:r>
     </w:p>
@@ -3216,24 +3184,24 @@
           <w:sz w:val="24"/>
           <w:szCs w:val="24"/>
         </w:rPr>
+        <w:t>TUẦN 3</w:t>
+      </w:r>
+    </w:p>
+    <w:p>
+      <w:pPr>
+        <w:rPr>
+          <w:rFonts w:asciiTheme="majorHAnsi" w:hAnsiTheme="majorHAnsi" w:cstheme="majorHAnsi"/>
+          <w:sz w:val="24"/>
+          <w:szCs w:val="24"/>
+        </w:rPr>
+      </w:pPr>
+      <w:r>
+        <w:rPr>
+          <w:rFonts w:asciiTheme="majorHAnsi" w:hAnsiTheme="majorHAnsi" w:cstheme="majorHAnsi"/>
+          <w:sz w:val="24"/>
+          <w:szCs w:val="24"/>
+        </w:rPr>
         <w:lastRenderedPageBreak/>
-        <w:t>TUẦN 3</w:t>
-      </w:r>
-    </w:p>
-    <w:p>
-      <w:pPr>
-        <w:rPr>
-          <w:rFonts w:asciiTheme="majorHAnsi" w:hAnsiTheme="majorHAnsi" w:cstheme="majorHAnsi"/>
-          <w:sz w:val="24"/>
-          <w:szCs w:val="24"/>
-        </w:rPr>
-      </w:pPr>
-      <w:r>
-        <w:rPr>
-          <w:rFonts w:asciiTheme="majorHAnsi" w:hAnsiTheme="majorHAnsi" w:cstheme="majorHAnsi"/>
-          <w:sz w:val="24"/>
-          <w:szCs w:val="24"/>
-        </w:rPr>
         <w:t>Làm giao diện trang chủ, lấy api tất cả các sản phẩm lên thử trang chủ, sữa đổi bổ sung.</w:t>
       </w:r>
     </w:p>
@@ -3529,24 +3497,24 @@
           <w:sz w:val="24"/>
           <w:szCs w:val="24"/>
         </w:rPr>
+        <w:t>TUẦN 4</w:t>
+      </w:r>
+    </w:p>
+    <w:p>
+      <w:pPr>
+        <w:rPr>
+          <w:rFonts w:asciiTheme="majorHAnsi" w:hAnsiTheme="majorHAnsi" w:cstheme="majorHAnsi"/>
+          <w:sz w:val="24"/>
+          <w:szCs w:val="24"/>
+        </w:rPr>
+      </w:pPr>
+      <w:r>
+        <w:rPr>
+          <w:rFonts w:asciiTheme="majorHAnsi" w:hAnsiTheme="majorHAnsi" w:cstheme="majorHAnsi"/>
+          <w:sz w:val="24"/>
+          <w:szCs w:val="24"/>
+        </w:rPr>
         <w:lastRenderedPageBreak/>
-        <w:t>TUẦN 4</w:t>
-      </w:r>
-    </w:p>
-    <w:p>
-      <w:pPr>
-        <w:rPr>
-          <w:rFonts w:asciiTheme="majorHAnsi" w:hAnsiTheme="majorHAnsi" w:cstheme="majorHAnsi"/>
-          <w:sz w:val="24"/>
-          <w:szCs w:val="24"/>
-        </w:rPr>
-      </w:pPr>
-      <w:r>
-        <w:rPr>
-          <w:rFonts w:asciiTheme="majorHAnsi" w:hAnsiTheme="majorHAnsi" w:cstheme="majorHAnsi"/>
-          <w:sz w:val="24"/>
-          <w:szCs w:val="24"/>
-        </w:rPr>
         <w:t>Sữa chữa lại Api các chức năng.</w:t>
       </w:r>
     </w:p>
@@ -3892,6 +3860,7 @@
           <w:sz w:val="24"/>
           <w:szCs w:val="24"/>
         </w:rPr>
+        <w:lastRenderedPageBreak/>
         <w:t>TUẦN 5</w:t>
       </w:r>
     </w:p>
@@ -7876,12 +7845,9 @@
 </file>
 
 <file path=customXml/item1.xml><?xml version="1.0" encoding="utf-8"?>
-<?mso-contentType ?>
-<FormTemplates xmlns="http://schemas.microsoft.com/sharepoint/v3/contenttype/forms">
-  <Display>DocumentLibraryForm</Display>
-  <Edit>DocumentLibraryForm</Edit>
-  <New>DocumentLibraryForm</New>
-</FormTemplates>
+<p:properties xmlns:p="http://schemas.microsoft.com/office/2006/metadata/properties" xmlns:xsi="http://www.w3.org/2001/XMLSchema-instance" xmlns:pc="http://schemas.microsoft.com/office/infopath/2007/PartnerControls">
+  <documentManagement/>
+</p:properties>
 </file>
 
 <file path=customXml/item2.xml><?xml version="1.0" encoding="utf-8"?>
@@ -8043,15 +8009,19 @@
 </file>
 
 <file path=customXml/item3.xml><?xml version="1.0" encoding="utf-8"?>
-<p:properties xmlns:p="http://schemas.microsoft.com/office/2006/metadata/properties" xmlns:xsi="http://www.w3.org/2001/XMLSchema-instance" xmlns:pc="http://schemas.microsoft.com/office/infopath/2007/PartnerControls">
-  <documentManagement/>
-</p:properties>
+<?mso-contentType ?>
+<FormTemplates xmlns="http://schemas.microsoft.com/sharepoint/v3/contenttype/forms">
+  <Display>DocumentLibraryForm</Display>
+  <Edit>DocumentLibraryForm</Edit>
+  <New>DocumentLibraryForm</New>
+</FormTemplates>
 </file>
 
 <file path=customXml/itemProps1.xml><?xml version="1.0" encoding="utf-8"?>
-<ds:datastoreItem xmlns:ds="http://schemas.openxmlformats.org/officeDocument/2006/customXml" ds:itemID="{AEF68469-54B4-451E-9255-C559AD69CF2E}">
+<ds:datastoreItem xmlns:ds="http://schemas.openxmlformats.org/officeDocument/2006/customXml" ds:itemID="{9BE12C86-AA42-474A-8407-964F76F37DC7}">
   <ds:schemaRefs>
-    <ds:schemaRef ds:uri="http://schemas.microsoft.com/sharepoint/v3/contenttype/forms"/>
+    <ds:schemaRef ds:uri="http://schemas.microsoft.com/office/2006/metadata/properties"/>
+    <ds:schemaRef ds:uri="http://schemas.microsoft.com/office/infopath/2007/PartnerControls"/>
   </ds:schemaRefs>
 </ds:datastoreItem>
 </file>
@@ -8075,10 +8045,9 @@
 </file>
 
 <file path=customXml/itemProps3.xml><?xml version="1.0" encoding="utf-8"?>
-<ds:datastoreItem xmlns:ds="http://schemas.openxmlformats.org/officeDocument/2006/customXml" ds:itemID="{9BE12C86-AA42-474A-8407-964F76F37DC7}">
+<ds:datastoreItem xmlns:ds="http://schemas.openxmlformats.org/officeDocument/2006/customXml" ds:itemID="{AEF68469-54B4-451E-9255-C559AD69CF2E}">
   <ds:schemaRefs>
-    <ds:schemaRef ds:uri="http://schemas.microsoft.com/office/2006/metadata/properties"/>
-    <ds:schemaRef ds:uri="http://schemas.microsoft.com/office/infopath/2007/PartnerControls"/>
+    <ds:schemaRef ds:uri="http://schemas.microsoft.com/sharepoint/v3/contenttype/forms"/>
   </ds:schemaRefs>
 </ds:datastoreItem>
 </file>
--- a/progress-report/Báo cáo tiến độ dự án.docx
+++ b/progress-report/Báo cáo tiến độ dự án.docx
@@ -30,41 +30,163 @@
         <w:ind w:left="360"/>
         <w:rPr>
           <w:rFonts w:asciiTheme="majorHAnsi" w:hAnsiTheme="majorHAnsi" w:cstheme="majorHAnsi"/>
-          <w:b/>
-          <w:bCs/>
-          <w:sz w:val="24"/>
-          <w:szCs w:val="24"/>
-        </w:rPr>
-      </w:pPr>
-      <w:r>
-        <w:rPr>
-          <w:rFonts w:asciiTheme="majorHAnsi" w:hAnsiTheme="majorHAnsi" w:cstheme="majorHAnsi"/>
-          <w:b/>
-          <w:bCs/>
-          <w:sz w:val="24"/>
-          <w:szCs w:val="24"/>
-        </w:rPr>
-        <w:t>Các bảng chính</w:t>
-      </w:r>
-      <w:r>
-        <w:rPr>
-          <w:rFonts w:asciiTheme="majorHAnsi" w:hAnsiTheme="majorHAnsi" w:cstheme="majorHAnsi"/>
-          <w:b/>
-          <w:bCs/>
-          <w:sz w:val="24"/>
-          <w:szCs w:val="24"/>
-        </w:rPr>
-        <w:t xml:space="preserve"> bao gồm</w:t>
-      </w:r>
-      <w:r>
-        <w:rPr>
-          <w:rFonts w:asciiTheme="majorHAnsi" w:hAnsiTheme="majorHAnsi" w:cstheme="majorHAnsi"/>
-          <w:b/>
-          <w:bCs/>
-          <w:sz w:val="24"/>
-          <w:szCs w:val="24"/>
-        </w:rPr>
-        <w:t>:</w:t>
+          <w:sz w:val="24"/>
+          <w:szCs w:val="24"/>
+        </w:rPr>
+      </w:pPr>
+      <w:r>
+        <w:rPr>
+          <w:rFonts w:asciiTheme="majorHAnsi" w:hAnsiTheme="majorHAnsi" w:cstheme="majorHAnsi"/>
+          <w:b/>
+          <w:bCs/>
+          <w:sz w:val="24"/>
+          <w:szCs w:val="24"/>
+        </w:rPr>
+        <w:t>nguoi_dung (User Table)</w:t>
+      </w:r>
+    </w:p>
+    <w:p>
+      <w:pPr>
+        <w:ind w:left="1080"/>
+        <w:rPr>
+          <w:rFonts w:asciiTheme="majorHAnsi" w:hAnsiTheme="majorHAnsi" w:cstheme="majorHAnsi"/>
+          <w:sz w:val="24"/>
+          <w:szCs w:val="24"/>
+        </w:rPr>
+      </w:pPr>
+      <w:r>
+        <w:rPr>
+          <w:rFonts w:asciiTheme="majorHAnsi" w:hAnsiTheme="majorHAnsi" w:cstheme="majorHAnsi"/>
+          <w:sz w:val="24"/>
+          <w:szCs w:val="24"/>
+        </w:rPr>
+        <w:t>id (INT, PRIMARY KEY)</w:t>
+      </w:r>
+    </w:p>
+    <w:p>
+      <w:pPr>
+        <w:ind w:left="1080"/>
+        <w:rPr>
+          <w:rFonts w:asciiTheme="majorHAnsi" w:hAnsiTheme="majorHAnsi" w:cstheme="majorHAnsi"/>
+          <w:sz w:val="24"/>
+          <w:szCs w:val="24"/>
+        </w:rPr>
+      </w:pPr>
+      <w:r>
+        <w:rPr>
+          <w:rFonts w:asciiTheme="majorHAnsi" w:hAnsiTheme="majorHAnsi" w:cstheme="majorHAnsi"/>
+          <w:sz w:val="24"/>
+          <w:szCs w:val="24"/>
+        </w:rPr>
+        <w:t>mat_khau (VARCHAR): Mật khẩu của người dùng (được mã hóa)</w:t>
+      </w:r>
+    </w:p>
+    <w:p>
+      <w:pPr>
+        <w:ind w:left="1080"/>
+        <w:rPr>
+          <w:rFonts w:asciiTheme="majorHAnsi" w:hAnsiTheme="majorHAnsi" w:cstheme="majorHAnsi"/>
+          <w:sz w:val="24"/>
+          <w:szCs w:val="24"/>
+        </w:rPr>
+      </w:pPr>
+      <w:r>
+        <w:rPr>
+          <w:rFonts w:asciiTheme="majorHAnsi" w:hAnsiTheme="majorHAnsi" w:cstheme="majorHAnsi"/>
+          <w:sz w:val="24"/>
+          <w:szCs w:val="24"/>
+        </w:rPr>
+        <w:t>email (VARCHAR, UNIQUE): Email đăng nhập</w:t>
+      </w:r>
+    </w:p>
+    <w:p>
+      <w:pPr>
+        <w:ind w:left="1080"/>
+        <w:rPr>
+          <w:rFonts w:asciiTheme="majorHAnsi" w:hAnsiTheme="majorHAnsi" w:cstheme="majorHAnsi"/>
+          <w:sz w:val="24"/>
+          <w:szCs w:val="24"/>
+        </w:rPr>
+      </w:pPr>
+      <w:r>
+        <w:rPr>
+          <w:rFonts w:asciiTheme="majorHAnsi" w:hAnsiTheme="majorHAnsi" w:cstheme="majorHAnsi"/>
+          <w:sz w:val="24"/>
+          <w:szCs w:val="24"/>
+        </w:rPr>
+        <w:t>vai_tro (ENUM): Phân biệt giữa admin và user</w:t>
+      </w:r>
+    </w:p>
+    <w:p>
+      <w:pPr>
+        <w:ind w:left="1080"/>
+        <w:rPr>
+          <w:rFonts w:asciiTheme="majorHAnsi" w:hAnsiTheme="majorHAnsi" w:cstheme="majorHAnsi"/>
+          <w:sz w:val="24"/>
+          <w:szCs w:val="24"/>
+        </w:rPr>
+      </w:pPr>
+      <w:r>
+        <w:rPr>
+          <w:rFonts w:asciiTheme="majorHAnsi" w:hAnsiTheme="majorHAnsi" w:cstheme="majorHAnsi"/>
+          <w:sz w:val="24"/>
+          <w:szCs w:val="24"/>
+        </w:rPr>
+        <w:t>ho_ten (VARCHAR): Tên đầy đủ của người dùng</w:t>
+      </w:r>
+    </w:p>
+    <w:p>
+      <w:pPr>
+        <w:ind w:left="1080"/>
+        <w:rPr>
+          <w:rFonts w:asciiTheme="majorHAnsi" w:hAnsiTheme="majorHAnsi" w:cstheme="majorHAnsi"/>
+          <w:sz w:val="24"/>
+          <w:szCs w:val="24"/>
+        </w:rPr>
+      </w:pPr>
+      <w:r>
+        <w:rPr>
+          <w:rFonts w:asciiTheme="majorHAnsi" w:hAnsiTheme="majorHAnsi" w:cstheme="majorHAnsi"/>
+          <w:sz w:val="24"/>
+          <w:szCs w:val="24"/>
+        </w:rPr>
+        <w:t>dia_chi (TEXT): Địa chỉ người dùng</w:t>
+      </w:r>
+    </w:p>
+    <w:p>
+      <w:pPr>
+        <w:ind w:left="1080"/>
+        <w:rPr>
+          <w:rFonts w:asciiTheme="majorHAnsi" w:hAnsiTheme="majorHAnsi" w:cstheme="majorHAnsi"/>
+          <w:sz w:val="24"/>
+          <w:szCs w:val="24"/>
+        </w:rPr>
+      </w:pPr>
+      <w:r>
+        <w:rPr>
+          <w:rFonts w:asciiTheme="majorHAnsi" w:hAnsiTheme="majorHAnsi" w:cstheme="majorHAnsi"/>
+          <w:sz w:val="24"/>
+          <w:szCs w:val="24"/>
+        </w:rPr>
+        <w:t>trang_thai (BOOLEAN): Trạng thái tài khoản</w:t>
+      </w:r>
+    </w:p>
+    <w:p>
+      <w:pPr>
+        <w:ind w:left="1080"/>
+        <w:rPr>
+          <w:rFonts w:asciiTheme="majorHAnsi" w:hAnsiTheme="majorHAnsi" w:cstheme="majorHAnsi"/>
+          <w:sz w:val="24"/>
+          <w:szCs w:val="24"/>
+        </w:rPr>
+      </w:pPr>
+      <w:r>
+        <w:rPr>
+          <w:rFonts w:asciiTheme="majorHAnsi" w:hAnsiTheme="majorHAnsi" w:cstheme="majorHAnsi"/>
+          <w:sz w:val="24"/>
+          <w:szCs w:val="24"/>
+        </w:rPr>
+        <w:t>ngay_tao (DATETIME): Ngày tạo tài khoản</w:t>
       </w:r>
     </w:p>
     <w:p>
@@ -84,7 +206,7 @@
           <w:sz w:val="24"/>
           <w:szCs w:val="24"/>
         </w:rPr>
-        <w:t>nguoi_dung (User Table)</w:t>
+        <w:t>san_pham (Product Table)</w:t>
       </w:r>
     </w:p>
     <w:p>
@@ -120,7 +242,7 @@
           <w:sz w:val="24"/>
           <w:szCs w:val="24"/>
         </w:rPr>
-        <w:t>mat_khau (VARCHAR): Mật khẩu của người dùng (được mã hóa)</w:t>
+        <w:t>ten_san_pham (VARCHAR): Tên sản phẩm</w:t>
       </w:r>
     </w:p>
     <w:p>
@@ -138,7 +260,7 @@
           <w:sz w:val="24"/>
           <w:szCs w:val="24"/>
         </w:rPr>
-        <w:t>email (VARCHAR, UNIQUE): Email đăng nhập</w:t>
+        <w:t>gia (FLOAT): Giá sản phẩm</w:t>
       </w:r>
     </w:p>
     <w:p>
@@ -156,7 +278,7 @@
           <w:sz w:val="24"/>
           <w:szCs w:val="24"/>
         </w:rPr>
-        <w:t>vai_tro (ENUM): Phân biệt giữa admin và user</w:t>
+        <w:t>mo_ta (TEXT): Mô tả sản phẩm</w:t>
       </w:r>
     </w:p>
     <w:p>
@@ -174,7 +296,7 @@
           <w:sz w:val="24"/>
           <w:szCs w:val="24"/>
         </w:rPr>
-        <w:t>ho_ten (VARCHAR): Tên đầy đủ của người dùng</w:t>
+        <w:t>hinh_anh (VARCHAR): Tên file hình ảnh sản phẩm</w:t>
       </w:r>
     </w:p>
     <w:p>
@@ -192,7 +314,7 @@
           <w:sz w:val="24"/>
           <w:szCs w:val="24"/>
         </w:rPr>
-        <w:t>dia_chi (TEXT): Địa chỉ người dùng</w:t>
+        <w:t>so_luong (INT): Số lượng sản phẩm</w:t>
       </w:r>
     </w:p>
     <w:p>
@@ -210,7 +332,7 @@
           <w:sz w:val="24"/>
           <w:szCs w:val="24"/>
         </w:rPr>
-        <w:t>trang_thai (BOOLEAN): Trạng thái tài khoản</w:t>
+        <w:t>id_thuong_hieu (INT, FOREIGN KEY): Liên kết với bảng thuong_hieu</w:t>
       </w:r>
     </w:p>
     <w:p>
@@ -228,7 +350,7 @@
           <w:sz w:val="24"/>
           <w:szCs w:val="24"/>
         </w:rPr>
-        <w:t>ngay_tao (DATETIME): Ngày tạo tài khoản</w:t>
+        <w:t>ngay_tao (DATETIME): Ngày tạo sản phẩm</w:t>
       </w:r>
     </w:p>
     <w:p>
@@ -248,7 +370,7 @@
           <w:sz w:val="24"/>
           <w:szCs w:val="24"/>
         </w:rPr>
-        <w:t>san_pham (Product Table)</w:t>
+        <w:t>thuong_hieu (Brand Table)</w:t>
       </w:r>
     </w:p>
     <w:p>
@@ -284,7 +406,7 @@
           <w:sz w:val="24"/>
           <w:szCs w:val="24"/>
         </w:rPr>
-        <w:t>ten_san_pham (VARCHAR): Tên sản phẩm</w:t>
+        <w:t>ten_thuong_hieu (VARCHAR): Tên thương hiệu</w:t>
       </w:r>
     </w:p>
     <w:p>
@@ -302,7 +424,27 @@
           <w:sz w:val="24"/>
           <w:szCs w:val="24"/>
         </w:rPr>
-        <w:t>gia (FLOAT): Giá sản phẩm</w:t>
+        <w:t>trang_thai (BOOLEAN): Trạng thái của thương hiệu</w:t>
+      </w:r>
+    </w:p>
+    <w:p>
+      <w:pPr>
+        <w:ind w:left="360"/>
+        <w:rPr>
+          <w:rFonts w:asciiTheme="majorHAnsi" w:hAnsiTheme="majorHAnsi" w:cstheme="majorHAnsi"/>
+          <w:sz w:val="24"/>
+          <w:szCs w:val="24"/>
+        </w:rPr>
+      </w:pPr>
+      <w:r>
+        <w:rPr>
+          <w:rFonts w:asciiTheme="majorHAnsi" w:hAnsiTheme="majorHAnsi" w:cstheme="majorHAnsi"/>
+          <w:b/>
+          <w:bCs/>
+          <w:sz w:val="24"/>
+          <w:szCs w:val="24"/>
+        </w:rPr>
+        <w:t>gio_hang (Cart Table)</w:t>
       </w:r>
     </w:p>
     <w:p>
@@ -320,7 +462,7 @@
           <w:sz w:val="24"/>
           <w:szCs w:val="24"/>
         </w:rPr>
-        <w:t>mo_ta (TEXT): Mô tả sản phẩm</w:t>
+        <w:t>id (INT, PRIMARY KEY)</w:t>
       </w:r>
     </w:p>
     <w:p>
@@ -338,7 +480,7 @@
           <w:sz w:val="24"/>
           <w:szCs w:val="24"/>
         </w:rPr>
-        <w:t>hinh_anh (VARCHAR): Tên file hình ảnh sản phẩm</w:t>
+        <w:t>id_nguoi_dung (INT, FOREIGN KEY): Liên kết với nguoi_dung</w:t>
       </w:r>
     </w:p>
     <w:p>
@@ -356,7 +498,7 @@
           <w:sz w:val="24"/>
           <w:szCs w:val="24"/>
         </w:rPr>
-        <w:t>so_luong (INT): Số lượng sản phẩm</w:t>
+        <w:t>so_luong (INT): Số lượng sản phẩm trong giỏ</w:t>
       </w:r>
     </w:p>
     <w:p>
@@ -374,7 +516,27 @@
           <w:sz w:val="24"/>
           <w:szCs w:val="24"/>
         </w:rPr>
-        <w:t>id_thuong_hieu (INT, FOREIGN KEY): Liên kết với bảng thuong_hieu</w:t>
+        <w:t>ngay_cap_nhat (DATETIME): Ngày cập nhật giỏ hàng</w:t>
+      </w:r>
+    </w:p>
+    <w:p>
+      <w:pPr>
+        <w:ind w:left="360"/>
+        <w:rPr>
+          <w:rFonts w:asciiTheme="majorHAnsi" w:hAnsiTheme="majorHAnsi" w:cstheme="majorHAnsi"/>
+          <w:sz w:val="24"/>
+          <w:szCs w:val="24"/>
+        </w:rPr>
+      </w:pPr>
+      <w:r>
+        <w:rPr>
+          <w:rFonts w:asciiTheme="majorHAnsi" w:hAnsiTheme="majorHAnsi" w:cstheme="majorHAnsi"/>
+          <w:b/>
+          <w:bCs/>
+          <w:sz w:val="24"/>
+          <w:szCs w:val="24"/>
+        </w:rPr>
+        <w:t>don_hang (Order Table)</w:t>
       </w:r>
     </w:p>
     <w:p>
@@ -392,27 +554,7 @@
           <w:sz w:val="24"/>
           <w:szCs w:val="24"/>
         </w:rPr>
-        <w:t>ngay_tao (DATETIME): Ngày tạo sản phẩm</w:t>
-      </w:r>
-    </w:p>
-    <w:p>
-      <w:pPr>
-        <w:ind w:left="360"/>
-        <w:rPr>
-          <w:rFonts w:asciiTheme="majorHAnsi" w:hAnsiTheme="majorHAnsi" w:cstheme="majorHAnsi"/>
-          <w:sz w:val="24"/>
-          <w:szCs w:val="24"/>
-        </w:rPr>
-      </w:pPr>
-      <w:r>
-        <w:rPr>
-          <w:rFonts w:asciiTheme="majorHAnsi" w:hAnsiTheme="majorHAnsi" w:cstheme="majorHAnsi"/>
-          <w:b/>
-          <w:bCs/>
-          <w:sz w:val="24"/>
-          <w:szCs w:val="24"/>
-        </w:rPr>
-        <w:t>thuong_hieu (Brand Table)</w:t>
+        <w:t>id (INT, PRIMARY KEY)</w:t>
       </w:r>
     </w:p>
     <w:p>
@@ -430,191 +572,7 @@
           <w:sz w:val="24"/>
           <w:szCs w:val="24"/>
         </w:rPr>
-        <w:t>id (INT, PRIMARY KEY)</w:t>
-      </w:r>
-    </w:p>
-    <w:p>
-      <w:pPr>
-        <w:ind w:left="1080"/>
-        <w:rPr>
-          <w:rFonts w:asciiTheme="majorHAnsi" w:hAnsiTheme="majorHAnsi" w:cstheme="majorHAnsi"/>
-          <w:sz w:val="24"/>
-          <w:szCs w:val="24"/>
-        </w:rPr>
-      </w:pPr>
-      <w:r>
-        <w:rPr>
-          <w:rFonts w:asciiTheme="majorHAnsi" w:hAnsiTheme="majorHAnsi" w:cstheme="majorHAnsi"/>
-          <w:sz w:val="24"/>
-          <w:szCs w:val="24"/>
-        </w:rPr>
-        <w:t>ten_thuong_hieu (VARCHAR): Tên thương hiệu</w:t>
-      </w:r>
-    </w:p>
-    <w:p>
-      <w:pPr>
-        <w:ind w:left="1080"/>
-        <w:rPr>
-          <w:rFonts w:asciiTheme="majorHAnsi" w:hAnsiTheme="majorHAnsi" w:cstheme="majorHAnsi"/>
-          <w:sz w:val="24"/>
-          <w:szCs w:val="24"/>
-        </w:rPr>
-      </w:pPr>
-      <w:r>
-        <w:rPr>
-          <w:rFonts w:asciiTheme="majorHAnsi" w:hAnsiTheme="majorHAnsi" w:cstheme="majorHAnsi"/>
-          <w:sz w:val="24"/>
-          <w:szCs w:val="24"/>
-        </w:rPr>
-        <w:t>trang_thai (BOOLEAN): Trạng thái của thương hiệu</w:t>
-      </w:r>
-    </w:p>
-    <w:p>
-      <w:pPr>
-        <w:ind w:left="360"/>
-        <w:rPr>
-          <w:rFonts w:asciiTheme="majorHAnsi" w:hAnsiTheme="majorHAnsi" w:cstheme="majorHAnsi"/>
-          <w:sz w:val="24"/>
-          <w:szCs w:val="24"/>
-        </w:rPr>
-      </w:pPr>
-      <w:r>
-        <w:rPr>
-          <w:rFonts w:asciiTheme="majorHAnsi" w:hAnsiTheme="majorHAnsi" w:cstheme="majorHAnsi"/>
-          <w:b/>
-          <w:bCs/>
-          <w:sz w:val="24"/>
-          <w:szCs w:val="24"/>
-        </w:rPr>
-        <w:t>gio_hang (Cart Table)</w:t>
-      </w:r>
-    </w:p>
-    <w:p>
-      <w:pPr>
-        <w:ind w:left="1080"/>
-        <w:rPr>
-          <w:rFonts w:asciiTheme="majorHAnsi" w:hAnsiTheme="majorHAnsi" w:cstheme="majorHAnsi"/>
-          <w:sz w:val="24"/>
-          <w:szCs w:val="24"/>
-        </w:rPr>
-      </w:pPr>
-      <w:r>
-        <w:rPr>
-          <w:rFonts w:asciiTheme="majorHAnsi" w:hAnsiTheme="majorHAnsi" w:cstheme="majorHAnsi"/>
-          <w:sz w:val="24"/>
-          <w:szCs w:val="24"/>
-        </w:rPr>
-        <w:t>id (INT, PRIMARY KEY)</w:t>
-      </w:r>
-    </w:p>
-    <w:p>
-      <w:pPr>
-        <w:ind w:left="1080"/>
-        <w:rPr>
-          <w:rFonts w:asciiTheme="majorHAnsi" w:hAnsiTheme="majorHAnsi" w:cstheme="majorHAnsi"/>
-          <w:sz w:val="24"/>
-          <w:szCs w:val="24"/>
-        </w:rPr>
-      </w:pPr>
-      <w:r>
-        <w:rPr>
-          <w:rFonts w:asciiTheme="majorHAnsi" w:hAnsiTheme="majorHAnsi" w:cstheme="majorHAnsi"/>
-          <w:sz w:val="24"/>
-          <w:szCs w:val="24"/>
-        </w:rPr>
-        <w:t>id_nguoi_dung (INT, FOREIGN KEY): Liên kết với nguoi_dung</w:t>
-      </w:r>
-    </w:p>
-    <w:p>
-      <w:pPr>
-        <w:ind w:left="1080"/>
-        <w:rPr>
-          <w:rFonts w:asciiTheme="majorHAnsi" w:hAnsiTheme="majorHAnsi" w:cstheme="majorHAnsi"/>
-          <w:sz w:val="24"/>
-          <w:szCs w:val="24"/>
-        </w:rPr>
-      </w:pPr>
-      <w:r>
-        <w:rPr>
-          <w:rFonts w:asciiTheme="majorHAnsi" w:hAnsiTheme="majorHAnsi" w:cstheme="majorHAnsi"/>
-          <w:sz w:val="24"/>
-          <w:szCs w:val="24"/>
-        </w:rPr>
-        <w:t>so_luong (INT): Số lượng sản phẩm trong giỏ</w:t>
-      </w:r>
-    </w:p>
-    <w:p>
-      <w:pPr>
-        <w:ind w:left="1080"/>
-        <w:rPr>
-          <w:rFonts w:asciiTheme="majorHAnsi" w:hAnsiTheme="majorHAnsi" w:cstheme="majorHAnsi"/>
-          <w:sz w:val="24"/>
-          <w:szCs w:val="24"/>
-        </w:rPr>
-      </w:pPr>
-      <w:r>
-        <w:rPr>
-          <w:rFonts w:asciiTheme="majorHAnsi" w:hAnsiTheme="majorHAnsi" w:cstheme="majorHAnsi"/>
-          <w:sz w:val="24"/>
-          <w:szCs w:val="24"/>
-        </w:rPr>
-        <w:t>ngay_cap_nhat (DATETIME): Ngày cập nhật giỏ hàng</w:t>
-      </w:r>
-    </w:p>
-    <w:p>
-      <w:pPr>
-        <w:ind w:left="360"/>
-        <w:rPr>
-          <w:rFonts w:asciiTheme="majorHAnsi" w:hAnsiTheme="majorHAnsi" w:cstheme="majorHAnsi"/>
-          <w:sz w:val="24"/>
-          <w:szCs w:val="24"/>
-        </w:rPr>
-      </w:pPr>
-      <w:r>
-        <w:rPr>
-          <w:rFonts w:asciiTheme="majorHAnsi" w:hAnsiTheme="majorHAnsi" w:cstheme="majorHAnsi"/>
-          <w:b/>
-          <w:bCs/>
-          <w:sz w:val="24"/>
-          <w:szCs w:val="24"/>
-        </w:rPr>
-        <w:t>don_hang (Order Table)</w:t>
-      </w:r>
-    </w:p>
-    <w:p>
-      <w:pPr>
-        <w:ind w:left="1080"/>
-        <w:rPr>
-          <w:rFonts w:asciiTheme="majorHAnsi" w:hAnsiTheme="majorHAnsi" w:cstheme="majorHAnsi"/>
-          <w:sz w:val="24"/>
-          <w:szCs w:val="24"/>
-        </w:rPr>
-      </w:pPr>
-      <w:r>
-        <w:rPr>
-          <w:rFonts w:asciiTheme="majorHAnsi" w:hAnsiTheme="majorHAnsi" w:cstheme="majorHAnsi"/>
-          <w:sz w:val="24"/>
-          <w:szCs w:val="24"/>
-        </w:rPr>
         <w:lastRenderedPageBreak/>
-        <w:t>id (INT, PRIMARY KEY)</w:t>
-      </w:r>
-    </w:p>
-    <w:p>
-      <w:pPr>
-        <w:ind w:left="1080"/>
-        <w:rPr>
-          <w:rFonts w:asciiTheme="majorHAnsi" w:hAnsiTheme="majorHAnsi" w:cstheme="majorHAnsi"/>
-          <w:sz w:val="24"/>
-          <w:szCs w:val="24"/>
-        </w:rPr>
-      </w:pPr>
-      <w:r>
-        <w:rPr>
-          <w:rFonts w:asciiTheme="majorHAnsi" w:hAnsiTheme="majorHAnsi" w:cstheme="majorHAnsi"/>
-          <w:sz w:val="24"/>
-          <w:szCs w:val="24"/>
-        </w:rPr>
         <w:t>id_nguoi_dung (INT, FOREIGN KEY): Người đặt hàng</w:t>
       </w:r>
     </w:p>
@@ -1149,8 +1107,26 @@
           <w:sz w:val="24"/>
           <w:szCs w:val="24"/>
         </w:rPr>
+        <w:t>│   └── authMiddleware.js       # Xác thực token và phân quyền</w:t>
+      </w:r>
+    </w:p>
+    <w:p>
+      <w:pPr>
+        <w:ind w:left="360"/>
+        <w:rPr>
+          <w:rFonts w:asciiTheme="majorHAnsi" w:hAnsiTheme="majorHAnsi" w:cstheme="majorHAnsi"/>
+          <w:sz w:val="24"/>
+          <w:szCs w:val="24"/>
+        </w:rPr>
+      </w:pPr>
+      <w:r>
+        <w:rPr>
+          <w:rFonts w:asciiTheme="majorHAnsi" w:hAnsiTheme="majorHAnsi" w:cstheme="majorHAnsi"/>
+          <w:sz w:val="24"/>
+          <w:szCs w:val="24"/>
+        </w:rPr>
         <w:lastRenderedPageBreak/>
-        <w:t>│   └── authMiddleware.js       # Xác thực token và phân quyền</w:t>
+        <w:t>├── routes/</w:t>
       </w:r>
     </w:p>
     <w:p>
@@ -1168,7 +1144,7 @@
           <w:sz w:val="24"/>
           <w:szCs w:val="24"/>
         </w:rPr>
-        <w:t>├── routes/</w:t>
+        <w:t>│   ├── authRoutes.js           # Đường dẫn cho xác thực</w:t>
       </w:r>
     </w:p>
     <w:p>
@@ -1186,7 +1162,7 @@
           <w:sz w:val="24"/>
           <w:szCs w:val="24"/>
         </w:rPr>
-        <w:t>│   ├── authRoutes.js           # Đường dẫn cho xác thực</w:t>
+        <w:t>│   ├── productRoutes.js        # Đường dẫn cho sản phẩm</w:t>
       </w:r>
     </w:p>
     <w:p>
@@ -1204,7 +1180,7 @@
           <w:sz w:val="24"/>
           <w:szCs w:val="24"/>
         </w:rPr>
-        <w:t>│   ├── productRoutes.js        # Đường dẫn cho sản phẩm</w:t>
+        <w:t>│   └── userRoutes.js           # Đường dẫn cho người dùng (dự kiến)</w:t>
       </w:r>
     </w:p>
     <w:p>
@@ -1222,7 +1198,7 @@
           <w:sz w:val="24"/>
           <w:szCs w:val="24"/>
         </w:rPr>
-        <w:t>│   └── userRoutes.js           # Đường dẫn cho người dùng (dự kiến)</w:t>
+        <w:t>├── server.js                   # File chính khởi chạy server</w:t>
       </w:r>
     </w:p>
     <w:p>
@@ -1240,7 +1216,7 @@
           <w:sz w:val="24"/>
           <w:szCs w:val="24"/>
         </w:rPr>
-        <w:t>├── server.js                   # File chính khởi chạy server</w:t>
+        <w:t>├── .env                        # Biến môi trường (chuỗi kết nối DB, secret key)</w:t>
       </w:r>
     </w:p>
     <w:p>
@@ -1258,7 +1234,28 @@
           <w:sz w:val="24"/>
           <w:szCs w:val="24"/>
         </w:rPr>
-        <w:t>├── .env                        # Biến môi trường (chuỗi kết nối DB, secret key)</w:t>
+        <w:t>└── package.json</w:t>
+      </w:r>
+    </w:p>
+    <w:p>
+      <w:pPr>
+        <w:rPr>
+          <w:rFonts w:asciiTheme="majorHAnsi" w:hAnsiTheme="majorHAnsi" w:cstheme="majorHAnsi"/>
+          <w:b/>
+          <w:bCs/>
+          <w:sz w:val="24"/>
+          <w:szCs w:val="24"/>
+        </w:rPr>
+      </w:pPr>
+      <w:r>
+        <w:rPr>
+          <w:rFonts w:asciiTheme="majorHAnsi" w:hAnsiTheme="majorHAnsi" w:cstheme="majorHAnsi"/>
+          <w:b/>
+          <w:bCs/>
+          <w:sz w:val="24"/>
+          <w:szCs w:val="24"/>
+        </w:rPr>
+        <w:t>Đã hoàn thành các API:</w:t>
       </w:r>
     </w:p>
     <w:p>
@@ -1266,38 +1263,21 @@
         <w:ind w:left="360"/>
         <w:rPr>
           <w:rFonts w:asciiTheme="majorHAnsi" w:hAnsiTheme="majorHAnsi" w:cstheme="majorHAnsi"/>
-          <w:sz w:val="24"/>
-          <w:szCs w:val="24"/>
-        </w:rPr>
-      </w:pPr>
-      <w:r>
-        <w:rPr>
-          <w:rFonts w:asciiTheme="majorHAnsi" w:hAnsiTheme="majorHAnsi" w:cstheme="majorHAnsi"/>
-          <w:sz w:val="24"/>
-          <w:szCs w:val="24"/>
-        </w:rPr>
-        <w:t>└── package.json</w:t>
-      </w:r>
-    </w:p>
-    <w:p>
-      <w:pPr>
-        <w:rPr>
-          <w:rFonts w:asciiTheme="majorHAnsi" w:hAnsiTheme="majorHAnsi" w:cstheme="majorHAnsi"/>
-          <w:b/>
-          <w:bCs/>
-          <w:sz w:val="24"/>
-          <w:szCs w:val="24"/>
-        </w:rPr>
-      </w:pPr>
-      <w:r>
-        <w:rPr>
-          <w:rFonts w:asciiTheme="majorHAnsi" w:hAnsiTheme="majorHAnsi" w:cstheme="majorHAnsi"/>
-          <w:b/>
-          <w:bCs/>
-          <w:sz w:val="24"/>
-          <w:szCs w:val="24"/>
-        </w:rPr>
-        <w:t>Đã hoàn thành các API:</w:t>
+          <w:b/>
+          <w:bCs/>
+          <w:sz w:val="24"/>
+          <w:szCs w:val="24"/>
+        </w:rPr>
+      </w:pPr>
+      <w:r>
+        <w:rPr>
+          <w:rFonts w:asciiTheme="majorHAnsi" w:hAnsiTheme="majorHAnsi" w:cstheme="majorHAnsi"/>
+          <w:b/>
+          <w:bCs/>
+          <w:sz w:val="24"/>
+          <w:szCs w:val="24"/>
+        </w:rPr>
+        <w:t>Xác thực người dùng (Authentication)</w:t>
       </w:r>
     </w:p>
     <w:p>
@@ -1305,21 +1285,27 @@
         <w:ind w:left="360"/>
         <w:rPr>
           <w:rFonts w:asciiTheme="majorHAnsi" w:hAnsiTheme="majorHAnsi" w:cstheme="majorHAnsi"/>
-          <w:b/>
-          <w:bCs/>
-          <w:sz w:val="24"/>
-          <w:szCs w:val="24"/>
-        </w:rPr>
-      </w:pPr>
-      <w:r>
-        <w:rPr>
-          <w:rFonts w:asciiTheme="majorHAnsi" w:hAnsiTheme="majorHAnsi" w:cstheme="majorHAnsi"/>
-          <w:b/>
-          <w:bCs/>
-          <w:sz w:val="24"/>
-          <w:szCs w:val="24"/>
-        </w:rPr>
-        <w:t>Xác thực người dùng (Authentication)</w:t>
+          <w:sz w:val="24"/>
+          <w:szCs w:val="24"/>
+        </w:rPr>
+      </w:pPr>
+      <w:r>
+        <w:rPr>
+          <w:rFonts w:asciiTheme="majorHAnsi" w:hAnsiTheme="majorHAnsi" w:cstheme="majorHAnsi"/>
+          <w:b/>
+          <w:bCs/>
+          <w:sz w:val="24"/>
+          <w:szCs w:val="24"/>
+        </w:rPr>
+        <w:t>Đăng ký</w:t>
+      </w:r>
+      <w:r>
+        <w:rPr>
+          <w:rFonts w:asciiTheme="majorHAnsi" w:hAnsiTheme="majorHAnsi" w:cstheme="majorHAnsi"/>
+          <w:sz w:val="24"/>
+          <w:szCs w:val="24"/>
+        </w:rPr>
+        <w:t xml:space="preserve"> (POST /api/auth/register)</w:t>
       </w:r>
     </w:p>
     <w:p>
@@ -1339,15 +1325,15 @@
           <w:sz w:val="24"/>
           <w:szCs w:val="24"/>
         </w:rPr>
-        <w:t>Đăng ký</w:t>
-      </w:r>
-      <w:r>
-        <w:rPr>
-          <w:rFonts w:asciiTheme="majorHAnsi" w:hAnsiTheme="majorHAnsi" w:cstheme="majorHAnsi"/>
-          <w:sz w:val="24"/>
-          <w:szCs w:val="24"/>
-        </w:rPr>
-        <w:t xml:space="preserve"> (POST /api/auth/register)</w:t>
+        <w:t>Đăng nhập</w:t>
+      </w:r>
+      <w:r>
+        <w:rPr>
+          <w:rFonts w:asciiTheme="majorHAnsi" w:hAnsiTheme="majorHAnsi" w:cstheme="majorHAnsi"/>
+          <w:sz w:val="24"/>
+          <w:szCs w:val="24"/>
+        </w:rPr>
+        <w:t xml:space="preserve"> (POST /api/auth/login)</w:t>
       </w:r>
     </w:p>
     <w:p>
@@ -1355,27 +1341,21 @@
         <w:ind w:left="360"/>
         <w:rPr>
           <w:rFonts w:asciiTheme="majorHAnsi" w:hAnsiTheme="majorHAnsi" w:cstheme="majorHAnsi"/>
-          <w:sz w:val="24"/>
-          <w:szCs w:val="24"/>
-        </w:rPr>
-      </w:pPr>
-      <w:r>
-        <w:rPr>
-          <w:rFonts w:asciiTheme="majorHAnsi" w:hAnsiTheme="majorHAnsi" w:cstheme="majorHAnsi"/>
-          <w:b/>
-          <w:bCs/>
-          <w:sz w:val="24"/>
-          <w:szCs w:val="24"/>
-        </w:rPr>
-        <w:t>Đăng nhập</w:t>
-      </w:r>
-      <w:r>
-        <w:rPr>
-          <w:rFonts w:asciiTheme="majorHAnsi" w:hAnsiTheme="majorHAnsi" w:cstheme="majorHAnsi"/>
-          <w:sz w:val="24"/>
-          <w:szCs w:val="24"/>
-        </w:rPr>
-        <w:t xml:space="preserve"> (POST /api/auth/login)</w:t>
+          <w:b/>
+          <w:bCs/>
+          <w:sz w:val="24"/>
+          <w:szCs w:val="24"/>
+        </w:rPr>
+      </w:pPr>
+      <w:r>
+        <w:rPr>
+          <w:rFonts w:asciiTheme="majorHAnsi" w:hAnsiTheme="majorHAnsi" w:cstheme="majorHAnsi"/>
+          <w:b/>
+          <w:bCs/>
+          <w:sz w:val="24"/>
+          <w:szCs w:val="24"/>
+        </w:rPr>
+        <w:t>Quản lý sản phẩm (Admin Only)</w:t>
       </w:r>
     </w:p>
     <w:p>
@@ -1383,21 +1363,27 @@
         <w:ind w:left="360"/>
         <w:rPr>
           <w:rFonts w:asciiTheme="majorHAnsi" w:hAnsiTheme="majorHAnsi" w:cstheme="majorHAnsi"/>
-          <w:b/>
-          <w:bCs/>
-          <w:sz w:val="24"/>
-          <w:szCs w:val="24"/>
-        </w:rPr>
-      </w:pPr>
-      <w:r>
-        <w:rPr>
-          <w:rFonts w:asciiTheme="majorHAnsi" w:hAnsiTheme="majorHAnsi" w:cstheme="majorHAnsi"/>
-          <w:b/>
-          <w:bCs/>
-          <w:sz w:val="24"/>
-          <w:szCs w:val="24"/>
-        </w:rPr>
-        <w:t>Quản lý sản phẩm (Admin Only)</w:t>
+          <w:sz w:val="24"/>
+          <w:szCs w:val="24"/>
+        </w:rPr>
+      </w:pPr>
+      <w:r>
+        <w:rPr>
+          <w:rFonts w:asciiTheme="majorHAnsi" w:hAnsiTheme="majorHAnsi" w:cstheme="majorHAnsi"/>
+          <w:b/>
+          <w:bCs/>
+          <w:sz w:val="24"/>
+          <w:szCs w:val="24"/>
+        </w:rPr>
+        <w:t>Thêm sản phẩm mới</w:t>
+      </w:r>
+      <w:r>
+        <w:rPr>
+          <w:rFonts w:asciiTheme="majorHAnsi" w:hAnsiTheme="majorHAnsi" w:cstheme="majorHAnsi"/>
+          <w:sz w:val="24"/>
+          <w:szCs w:val="24"/>
+        </w:rPr>
+        <w:t xml:space="preserve"> (POST /api/products)</w:t>
       </w:r>
     </w:p>
     <w:p>
@@ -1417,15 +1403,15 @@
           <w:sz w:val="24"/>
           <w:szCs w:val="24"/>
         </w:rPr>
-        <w:t>Thêm sản phẩm mới</w:t>
-      </w:r>
-      <w:r>
-        <w:rPr>
-          <w:rFonts w:asciiTheme="majorHAnsi" w:hAnsiTheme="majorHAnsi" w:cstheme="majorHAnsi"/>
-          <w:sz w:val="24"/>
-          <w:szCs w:val="24"/>
-        </w:rPr>
-        <w:t xml:space="preserve"> (POST /api/products)</w:t>
+        <w:t>Lấy danh sách sản phẩm</w:t>
+      </w:r>
+      <w:r>
+        <w:rPr>
+          <w:rFonts w:asciiTheme="majorHAnsi" w:hAnsiTheme="majorHAnsi" w:cstheme="majorHAnsi"/>
+          <w:sz w:val="24"/>
+          <w:szCs w:val="24"/>
+        </w:rPr>
+        <w:t xml:space="preserve"> (GET /api/products)</w:t>
       </w:r>
     </w:p>
     <w:p>
@@ -1445,15 +1431,15 @@
           <w:sz w:val="24"/>
           <w:szCs w:val="24"/>
         </w:rPr>
-        <w:t>Lấy danh sách sản phẩm</w:t>
-      </w:r>
-      <w:r>
-        <w:rPr>
-          <w:rFonts w:asciiTheme="majorHAnsi" w:hAnsiTheme="majorHAnsi" w:cstheme="majorHAnsi"/>
-          <w:sz w:val="24"/>
-          <w:szCs w:val="24"/>
-        </w:rPr>
-        <w:t xml:space="preserve"> (GET /api/products)</w:t>
+        <w:t>Lấy chi tiết sản phẩm</w:t>
+      </w:r>
+      <w:r>
+        <w:rPr>
+          <w:rFonts w:asciiTheme="majorHAnsi" w:hAnsiTheme="majorHAnsi" w:cstheme="majorHAnsi"/>
+          <w:sz w:val="24"/>
+          <w:szCs w:val="24"/>
+        </w:rPr>
+        <w:t xml:space="preserve"> (GET /api/products/:id)</w:t>
       </w:r>
     </w:p>
     <w:p>
@@ -1473,15 +1459,15 @@
           <w:sz w:val="24"/>
           <w:szCs w:val="24"/>
         </w:rPr>
-        <w:t>Lấy chi tiết sản phẩm</w:t>
-      </w:r>
-      <w:r>
-        <w:rPr>
-          <w:rFonts w:asciiTheme="majorHAnsi" w:hAnsiTheme="majorHAnsi" w:cstheme="majorHAnsi"/>
-          <w:sz w:val="24"/>
-          <w:szCs w:val="24"/>
-        </w:rPr>
-        <w:t xml:space="preserve"> (GET /api/products/:id)</w:t>
+        <w:t>Cập nhật sản phẩm</w:t>
+      </w:r>
+      <w:r>
+        <w:rPr>
+          <w:rFonts w:asciiTheme="majorHAnsi" w:hAnsiTheme="majorHAnsi" w:cstheme="majorHAnsi"/>
+          <w:sz w:val="24"/>
+          <w:szCs w:val="24"/>
+        </w:rPr>
+        <w:t xml:space="preserve"> (PUT /api/products/:id)</w:t>
       </w:r>
     </w:p>
     <w:p>
@@ -1501,15 +1487,15 @@
           <w:sz w:val="24"/>
           <w:szCs w:val="24"/>
         </w:rPr>
-        <w:t>Cập nhật sản phẩm</w:t>
-      </w:r>
-      <w:r>
-        <w:rPr>
-          <w:rFonts w:asciiTheme="majorHAnsi" w:hAnsiTheme="majorHAnsi" w:cstheme="majorHAnsi"/>
-          <w:sz w:val="24"/>
-          <w:szCs w:val="24"/>
-        </w:rPr>
-        <w:t xml:space="preserve"> (PUT /api/products/:id)</w:t>
+        <w:t>Xóa sản phẩm</w:t>
+      </w:r>
+      <w:r>
+        <w:rPr>
+          <w:rFonts w:asciiTheme="majorHAnsi" w:hAnsiTheme="majorHAnsi" w:cstheme="majorHAnsi"/>
+          <w:sz w:val="24"/>
+          <w:szCs w:val="24"/>
+        </w:rPr>
+        <w:t xml:space="preserve"> (DELETE /api/products/:id)</w:t>
       </w:r>
     </w:p>
     <w:p>
@@ -1517,27 +1503,21 @@
         <w:ind w:left="360"/>
         <w:rPr>
           <w:rFonts w:asciiTheme="majorHAnsi" w:hAnsiTheme="majorHAnsi" w:cstheme="majorHAnsi"/>
-          <w:sz w:val="24"/>
-          <w:szCs w:val="24"/>
-        </w:rPr>
-      </w:pPr>
-      <w:r>
-        <w:rPr>
-          <w:rFonts w:asciiTheme="majorHAnsi" w:hAnsiTheme="majorHAnsi" w:cstheme="majorHAnsi"/>
-          <w:b/>
-          <w:bCs/>
-          <w:sz w:val="24"/>
-          <w:szCs w:val="24"/>
-        </w:rPr>
-        <w:t>Xóa sản phẩm</w:t>
-      </w:r>
-      <w:r>
-        <w:rPr>
-          <w:rFonts w:asciiTheme="majorHAnsi" w:hAnsiTheme="majorHAnsi" w:cstheme="majorHAnsi"/>
-          <w:sz w:val="24"/>
-          <w:szCs w:val="24"/>
-        </w:rPr>
-        <w:t xml:space="preserve"> (DELETE /api/products/:id)</w:t>
+          <w:b/>
+          <w:bCs/>
+          <w:sz w:val="24"/>
+          <w:szCs w:val="24"/>
+        </w:rPr>
+      </w:pPr>
+      <w:r>
+        <w:rPr>
+          <w:rFonts w:asciiTheme="majorHAnsi" w:hAnsiTheme="majorHAnsi" w:cstheme="majorHAnsi"/>
+          <w:b/>
+          <w:bCs/>
+          <w:sz w:val="24"/>
+          <w:szCs w:val="24"/>
+        </w:rPr>
+        <w:t>Middleware cho phân quyền</w:t>
       </w:r>
     </w:p>
     <w:p>
@@ -1545,21 +1525,27 @@
         <w:ind w:left="360"/>
         <w:rPr>
           <w:rFonts w:asciiTheme="majorHAnsi" w:hAnsiTheme="majorHAnsi" w:cstheme="majorHAnsi"/>
-          <w:b/>
-          <w:bCs/>
-          <w:sz w:val="24"/>
-          <w:szCs w:val="24"/>
-        </w:rPr>
-      </w:pPr>
-      <w:r>
-        <w:rPr>
-          <w:rFonts w:asciiTheme="majorHAnsi" w:hAnsiTheme="majorHAnsi" w:cstheme="majorHAnsi"/>
-          <w:b/>
-          <w:bCs/>
-          <w:sz w:val="24"/>
-          <w:szCs w:val="24"/>
-        </w:rPr>
-        <w:t>Middleware cho phân quyền</w:t>
+          <w:sz w:val="24"/>
+          <w:szCs w:val="24"/>
+        </w:rPr>
+      </w:pPr>
+      <w:r>
+        <w:rPr>
+          <w:rFonts w:asciiTheme="majorHAnsi" w:hAnsiTheme="majorHAnsi" w:cstheme="majorHAnsi"/>
+          <w:b/>
+          <w:bCs/>
+          <w:sz w:val="24"/>
+          <w:szCs w:val="24"/>
+        </w:rPr>
+        <w:t>verifyToken:</w:t>
+      </w:r>
+      <w:r>
+        <w:rPr>
+          <w:rFonts w:asciiTheme="majorHAnsi" w:hAnsiTheme="majorHAnsi" w:cstheme="majorHAnsi"/>
+          <w:sz w:val="24"/>
+          <w:szCs w:val="24"/>
+        </w:rPr>
+        <w:t xml:space="preserve"> Xác thực token JWT.</w:t>
       </w:r>
     </w:p>
     <w:p>
@@ -1579,15 +1565,15 @@
           <w:sz w:val="24"/>
           <w:szCs w:val="24"/>
         </w:rPr>
-        <w:t>verifyToken:</w:t>
-      </w:r>
-      <w:r>
-        <w:rPr>
-          <w:rFonts w:asciiTheme="majorHAnsi" w:hAnsiTheme="majorHAnsi" w:cstheme="majorHAnsi"/>
-          <w:sz w:val="24"/>
-          <w:szCs w:val="24"/>
-        </w:rPr>
-        <w:t xml:space="preserve"> Xác thực token JWT.</w:t>
+        <w:t>isAdmin:</w:t>
+      </w:r>
+      <w:r>
+        <w:rPr>
+          <w:rFonts w:asciiTheme="majorHAnsi" w:hAnsiTheme="majorHAnsi" w:cstheme="majorHAnsi"/>
+          <w:sz w:val="24"/>
+          <w:szCs w:val="24"/>
+        </w:rPr>
+        <w:t xml:space="preserve"> Kiểm tra vai trò admin.</w:t>
       </w:r>
     </w:p>
     <w:p>
@@ -1599,23 +1585,47 @@
           <w:szCs w:val="24"/>
         </w:rPr>
       </w:pPr>
-      <w:r>
-        <w:rPr>
-          <w:rFonts w:asciiTheme="majorHAnsi" w:hAnsiTheme="majorHAnsi" w:cstheme="majorHAnsi"/>
-          <w:b/>
-          <w:bCs/>
-          <w:sz w:val="24"/>
-          <w:szCs w:val="24"/>
-        </w:rPr>
-        <w:t>isAdmin:</w:t>
-      </w:r>
-      <w:r>
-        <w:rPr>
-          <w:rFonts w:asciiTheme="majorHAnsi" w:hAnsiTheme="majorHAnsi" w:cstheme="majorHAnsi"/>
-          <w:sz w:val="24"/>
-          <w:szCs w:val="24"/>
-        </w:rPr>
-        <w:t xml:space="preserve"> Kiểm tra vai trò admin.</w:t>
+    </w:p>
+    <w:p>
+      <w:pPr>
+        <w:rPr>
+          <w:rFonts w:asciiTheme="majorHAnsi" w:hAnsiTheme="majorHAnsi" w:cstheme="majorHAnsi"/>
+          <w:b/>
+          <w:bCs/>
+          <w:sz w:val="24"/>
+          <w:szCs w:val="24"/>
+        </w:rPr>
+      </w:pPr>
+      <w:r>
+        <w:rPr>
+          <w:rFonts w:asciiTheme="majorHAnsi" w:hAnsiTheme="majorHAnsi" w:cstheme="majorHAnsi"/>
+          <w:b/>
+          <w:bCs/>
+          <w:sz w:val="24"/>
+          <w:szCs w:val="24"/>
+        </w:rPr>
+        <w:t>Các Chức Năng Backend Cần Xây Dựng Tiếp Theo</w:t>
+      </w:r>
+    </w:p>
+    <w:p>
+      <w:pPr>
+        <w:rPr>
+          <w:rFonts w:asciiTheme="majorHAnsi" w:hAnsiTheme="majorHAnsi" w:cstheme="majorHAnsi"/>
+          <w:b/>
+          <w:bCs/>
+          <w:sz w:val="24"/>
+          <w:szCs w:val="24"/>
+        </w:rPr>
+      </w:pPr>
+      <w:r>
+        <w:rPr>
+          <w:rFonts w:asciiTheme="majorHAnsi" w:hAnsiTheme="majorHAnsi" w:cstheme="majorHAnsi"/>
+          <w:b/>
+          <w:bCs/>
+          <w:sz w:val="24"/>
+          <w:szCs w:val="24"/>
+        </w:rPr>
+        <w:t>Quản lý Người Dùng (Admin)</w:t>
       </w:r>
     </w:p>
     <w:p>
@@ -1627,47 +1637,13 @@
           <w:szCs w:val="24"/>
         </w:rPr>
       </w:pPr>
-    </w:p>
-    <w:p>
-      <w:pPr>
-        <w:rPr>
-          <w:rFonts w:asciiTheme="majorHAnsi" w:hAnsiTheme="majorHAnsi" w:cstheme="majorHAnsi"/>
-          <w:b/>
-          <w:bCs/>
-          <w:sz w:val="24"/>
-          <w:szCs w:val="24"/>
-        </w:rPr>
-      </w:pPr>
-      <w:r>
-        <w:rPr>
-          <w:rFonts w:asciiTheme="majorHAnsi" w:hAnsiTheme="majorHAnsi" w:cstheme="majorHAnsi"/>
-          <w:b/>
-          <w:bCs/>
-          <w:sz w:val="24"/>
-          <w:szCs w:val="24"/>
-        </w:rPr>
-        <w:t>Các Chức Năng Backend Cần Xây Dựng Tiếp Theo</w:t>
-      </w:r>
-    </w:p>
-    <w:p>
-      <w:pPr>
-        <w:rPr>
-          <w:rFonts w:asciiTheme="majorHAnsi" w:hAnsiTheme="majorHAnsi" w:cstheme="majorHAnsi"/>
-          <w:b/>
-          <w:bCs/>
-          <w:sz w:val="24"/>
-          <w:szCs w:val="24"/>
-        </w:rPr>
-      </w:pPr>
-      <w:r>
-        <w:rPr>
-          <w:rFonts w:asciiTheme="majorHAnsi" w:hAnsiTheme="majorHAnsi" w:cstheme="majorHAnsi"/>
-          <w:b/>
-          <w:bCs/>
-          <w:sz w:val="24"/>
-          <w:szCs w:val="24"/>
-        </w:rPr>
-        <w:t>Quản lý Người Dùng (Admin)</w:t>
+      <w:r>
+        <w:rPr>
+          <w:rFonts w:asciiTheme="majorHAnsi" w:hAnsiTheme="majorHAnsi" w:cstheme="majorHAnsi"/>
+          <w:sz w:val="24"/>
+          <w:szCs w:val="24"/>
+        </w:rPr>
+        <w:t>Xem danh sách người dùng (GET /api/users)</w:t>
       </w:r>
     </w:p>
     <w:p>
@@ -1685,7 +1661,7 @@
           <w:sz w:val="24"/>
           <w:szCs w:val="24"/>
         </w:rPr>
-        <w:t>Xem danh sách người dùng (GET /api/users)</w:t>
+        <w:t>Cập nhật thông tin người dùng (PUT /api/users/:id)</w:t>
       </w:r>
     </w:p>
     <w:p>
@@ -1703,7 +1679,28 @@
           <w:sz w:val="24"/>
           <w:szCs w:val="24"/>
         </w:rPr>
-        <w:t>Cập nhật thông tin người dùng (PUT /api/users/:id)</w:t>
+        <w:t>Xóa người dùng (DELETE /api/users/:id)</w:t>
+      </w:r>
+    </w:p>
+    <w:p>
+      <w:pPr>
+        <w:rPr>
+          <w:rFonts w:asciiTheme="majorHAnsi" w:hAnsiTheme="majorHAnsi" w:cstheme="majorHAnsi"/>
+          <w:b/>
+          <w:bCs/>
+          <w:sz w:val="24"/>
+          <w:szCs w:val="24"/>
+        </w:rPr>
+      </w:pPr>
+      <w:r>
+        <w:rPr>
+          <w:rFonts w:asciiTheme="majorHAnsi" w:hAnsiTheme="majorHAnsi" w:cstheme="majorHAnsi"/>
+          <w:b/>
+          <w:bCs/>
+          <w:sz w:val="24"/>
+          <w:szCs w:val="24"/>
+        </w:rPr>
+        <w:t>Quản lý Giỏ Hàng (User)</w:t>
       </w:r>
     </w:p>
     <w:p>
@@ -1721,28 +1718,7 @@
           <w:sz w:val="24"/>
           <w:szCs w:val="24"/>
         </w:rPr>
-        <w:t>Xóa người dùng (DELETE /api/users/:id)</w:t>
-      </w:r>
-    </w:p>
-    <w:p>
-      <w:pPr>
-        <w:rPr>
-          <w:rFonts w:asciiTheme="majorHAnsi" w:hAnsiTheme="majorHAnsi" w:cstheme="majorHAnsi"/>
-          <w:b/>
-          <w:bCs/>
-          <w:sz w:val="24"/>
-          <w:szCs w:val="24"/>
-        </w:rPr>
-      </w:pPr>
-      <w:r>
-        <w:rPr>
-          <w:rFonts w:asciiTheme="majorHAnsi" w:hAnsiTheme="majorHAnsi" w:cstheme="majorHAnsi"/>
-          <w:b/>
-          <w:bCs/>
-          <w:sz w:val="24"/>
-          <w:szCs w:val="24"/>
-        </w:rPr>
-        <w:t>Quản lý Giỏ Hàng (User)</w:t>
+        <w:t>Thêm sản phẩm vào giỏ hàng (POST /api/cart)</w:t>
       </w:r>
     </w:p>
     <w:p>
@@ -1760,7 +1736,7 @@
           <w:sz w:val="24"/>
           <w:szCs w:val="24"/>
         </w:rPr>
-        <w:t>Thêm sản phẩm vào giỏ hàng (POST /api/cart)</w:t>
+        <w:t>Xem giỏ hàng của người dùng (GET /api/cart/:userId)</w:t>
       </w:r>
     </w:p>
     <w:p>
@@ -1778,7 +1754,7 @@
           <w:sz w:val="24"/>
           <w:szCs w:val="24"/>
         </w:rPr>
-        <w:t>Xem giỏ hàng của người dùng (GET /api/cart/:userId)</w:t>
+        <w:t>Cập nhật giỏ hàng (PUT /api/cart/:cartId)</w:t>
       </w:r>
     </w:p>
     <w:p>
@@ -1797,7 +1773,28 @@
           <w:szCs w:val="24"/>
         </w:rPr>
         <w:lastRenderedPageBreak/>
-        <w:t>Cập nhật giỏ hàng (PUT /api/cart/:cartId)</w:t>
+        <w:t>Xóa sản phẩm khỏi giỏ hàng (DELETE /api/cart/:cartId)</w:t>
+      </w:r>
+    </w:p>
+    <w:p>
+      <w:pPr>
+        <w:rPr>
+          <w:rFonts w:asciiTheme="majorHAnsi" w:hAnsiTheme="majorHAnsi" w:cstheme="majorHAnsi"/>
+          <w:b/>
+          <w:bCs/>
+          <w:sz w:val="24"/>
+          <w:szCs w:val="24"/>
+        </w:rPr>
+      </w:pPr>
+      <w:r>
+        <w:rPr>
+          <w:rFonts w:asciiTheme="majorHAnsi" w:hAnsiTheme="majorHAnsi" w:cstheme="majorHAnsi"/>
+          <w:b/>
+          <w:bCs/>
+          <w:sz w:val="24"/>
+          <w:szCs w:val="24"/>
+        </w:rPr>
+        <w:t>Quản lý Đơn Hàng (User)</w:t>
       </w:r>
     </w:p>
     <w:p>
@@ -1815,28 +1812,7 @@
           <w:sz w:val="24"/>
           <w:szCs w:val="24"/>
         </w:rPr>
-        <w:t>Xóa sản phẩm khỏi giỏ hàng (DELETE /api/cart/:cartId)</w:t>
-      </w:r>
-    </w:p>
-    <w:p>
-      <w:pPr>
-        <w:rPr>
-          <w:rFonts w:asciiTheme="majorHAnsi" w:hAnsiTheme="majorHAnsi" w:cstheme="majorHAnsi"/>
-          <w:b/>
-          <w:bCs/>
-          <w:sz w:val="24"/>
-          <w:szCs w:val="24"/>
-        </w:rPr>
-      </w:pPr>
-      <w:r>
-        <w:rPr>
-          <w:rFonts w:asciiTheme="majorHAnsi" w:hAnsiTheme="majorHAnsi" w:cstheme="majorHAnsi"/>
-          <w:b/>
-          <w:bCs/>
-          <w:sz w:val="24"/>
-          <w:szCs w:val="24"/>
-        </w:rPr>
-        <w:t>Quản lý Đơn Hàng (User)</w:t>
+        <w:t>Tạo đơn hàng mới (POST /api/orders)</w:t>
       </w:r>
     </w:p>
     <w:p>
@@ -1854,7 +1830,7 @@
           <w:sz w:val="24"/>
           <w:szCs w:val="24"/>
         </w:rPr>
-        <w:t>Tạo đơn hàng mới (POST /api/orders)</w:t>
+        <w:t>Xem danh sách đơn hàng của người dùng (GET /api/orders/:userId)</w:t>
       </w:r>
     </w:p>
     <w:p>
@@ -1872,7 +1848,28 @@
           <w:sz w:val="24"/>
           <w:szCs w:val="24"/>
         </w:rPr>
-        <w:t>Xem danh sách đơn hàng của người dùng (GET /api/orders/:userId)</w:t>
+        <w:t>Cập nhật trạng thái đơn hàng (Admin) (PUT /api/orders/:id)</w:t>
+      </w:r>
+    </w:p>
+    <w:p>
+      <w:pPr>
+        <w:rPr>
+          <w:rFonts w:asciiTheme="majorHAnsi" w:hAnsiTheme="majorHAnsi" w:cstheme="majorHAnsi"/>
+          <w:b/>
+          <w:bCs/>
+          <w:sz w:val="24"/>
+          <w:szCs w:val="24"/>
+        </w:rPr>
+      </w:pPr>
+      <w:r>
+        <w:rPr>
+          <w:rFonts w:asciiTheme="majorHAnsi" w:hAnsiTheme="majorHAnsi" w:cstheme="majorHAnsi"/>
+          <w:b/>
+          <w:bCs/>
+          <w:sz w:val="24"/>
+          <w:szCs w:val="24"/>
+        </w:rPr>
+        <w:t>Thanh Toán (User)</w:t>
       </w:r>
     </w:p>
     <w:p>
@@ -1890,28 +1887,7 @@
           <w:sz w:val="24"/>
           <w:szCs w:val="24"/>
         </w:rPr>
-        <w:t>Cập nhật trạng thái đơn hàng (Admin) (PUT /api/orders/:id)</w:t>
-      </w:r>
-    </w:p>
-    <w:p>
-      <w:pPr>
-        <w:rPr>
-          <w:rFonts w:asciiTheme="majorHAnsi" w:hAnsiTheme="majorHAnsi" w:cstheme="majorHAnsi"/>
-          <w:b/>
-          <w:bCs/>
-          <w:sz w:val="24"/>
-          <w:szCs w:val="24"/>
-        </w:rPr>
-      </w:pPr>
-      <w:r>
-        <w:rPr>
-          <w:rFonts w:asciiTheme="majorHAnsi" w:hAnsiTheme="majorHAnsi" w:cstheme="majorHAnsi"/>
-          <w:b/>
-          <w:bCs/>
-          <w:sz w:val="24"/>
-          <w:szCs w:val="24"/>
-        </w:rPr>
-        <w:t>Thanh Toán (User)</w:t>
+        <w:t>Xử lý thanh toán (POST /api/payment)</w:t>
       </w:r>
     </w:p>
     <w:p>
@@ -1929,7 +1905,28 @@
           <w:sz w:val="24"/>
           <w:szCs w:val="24"/>
         </w:rPr>
-        <w:t>Xử lý thanh toán (POST /api/payment)</w:t>
+        <w:t>Lấy thông tin thanh toán (GET /api/payment/:orderId)</w:t>
+      </w:r>
+    </w:p>
+    <w:p>
+      <w:pPr>
+        <w:rPr>
+          <w:rFonts w:asciiTheme="majorHAnsi" w:hAnsiTheme="majorHAnsi" w:cstheme="majorHAnsi"/>
+          <w:b/>
+          <w:bCs/>
+          <w:sz w:val="24"/>
+          <w:szCs w:val="24"/>
+        </w:rPr>
+      </w:pPr>
+      <w:r>
+        <w:rPr>
+          <w:rFonts w:asciiTheme="majorHAnsi" w:hAnsiTheme="majorHAnsi" w:cstheme="majorHAnsi"/>
+          <w:b/>
+          <w:bCs/>
+          <w:sz w:val="24"/>
+          <w:szCs w:val="24"/>
+        </w:rPr>
+        <w:t>Kế Hoạch Tiếp Theo</w:t>
       </w:r>
     </w:p>
     <w:p>
@@ -1947,28 +1944,61 @@
           <w:sz w:val="24"/>
           <w:szCs w:val="24"/>
         </w:rPr>
-        <w:t>Lấy thông tin thanh toán (GET /api/payment/:orderId)</w:t>
-      </w:r>
-    </w:p>
-    <w:p>
-      <w:pPr>
-        <w:rPr>
-          <w:rFonts w:asciiTheme="majorHAnsi" w:hAnsiTheme="majorHAnsi" w:cstheme="majorHAnsi"/>
-          <w:b/>
-          <w:bCs/>
-          <w:sz w:val="24"/>
-          <w:szCs w:val="24"/>
-        </w:rPr>
-      </w:pPr>
-      <w:r>
-        <w:rPr>
-          <w:rFonts w:asciiTheme="majorHAnsi" w:hAnsiTheme="majorHAnsi" w:cstheme="majorHAnsi"/>
-          <w:b/>
-          <w:bCs/>
-          <w:sz w:val="24"/>
-          <w:szCs w:val="24"/>
-        </w:rPr>
-        <w:t>Kế Hoạch Tiếp Theo</w:t>
+        <w:t xml:space="preserve">Hoàn thiện các API cho </w:t>
+      </w:r>
+      <w:r>
+        <w:rPr>
+          <w:rFonts w:asciiTheme="majorHAnsi" w:hAnsiTheme="majorHAnsi" w:cstheme="majorHAnsi"/>
+          <w:b/>
+          <w:bCs/>
+          <w:sz w:val="24"/>
+          <w:szCs w:val="24"/>
+        </w:rPr>
+        <w:t>giỏ hàng</w:t>
+      </w:r>
+      <w:r>
+        <w:rPr>
+          <w:rFonts w:asciiTheme="majorHAnsi" w:hAnsiTheme="majorHAnsi" w:cstheme="majorHAnsi"/>
+          <w:sz w:val="24"/>
+          <w:szCs w:val="24"/>
+        </w:rPr>
+        <w:t xml:space="preserve">, </w:t>
+      </w:r>
+      <w:r>
+        <w:rPr>
+          <w:rFonts w:asciiTheme="majorHAnsi" w:hAnsiTheme="majorHAnsi" w:cstheme="majorHAnsi"/>
+          <w:b/>
+          <w:bCs/>
+          <w:sz w:val="24"/>
+          <w:szCs w:val="24"/>
+        </w:rPr>
+        <w:t>đơn hàng</w:t>
+      </w:r>
+      <w:r>
+        <w:rPr>
+          <w:rFonts w:asciiTheme="majorHAnsi" w:hAnsiTheme="majorHAnsi" w:cstheme="majorHAnsi"/>
+          <w:sz w:val="24"/>
+          <w:szCs w:val="24"/>
+        </w:rPr>
+        <w:t xml:space="preserve">, và </w:t>
+      </w:r>
+      <w:r>
+        <w:rPr>
+          <w:rFonts w:asciiTheme="majorHAnsi" w:hAnsiTheme="majorHAnsi" w:cstheme="majorHAnsi"/>
+          <w:b/>
+          <w:bCs/>
+          <w:sz w:val="24"/>
+          <w:szCs w:val="24"/>
+        </w:rPr>
+        <w:t>thanh toán</w:t>
+      </w:r>
+      <w:r>
+        <w:rPr>
+          <w:rFonts w:asciiTheme="majorHAnsi" w:hAnsiTheme="majorHAnsi" w:cstheme="majorHAnsi"/>
+          <w:sz w:val="24"/>
+          <w:szCs w:val="24"/>
+        </w:rPr>
+        <w:t>.</w:t>
       </w:r>
     </w:p>
     <w:p>
@@ -1986,61 +2016,7 @@
           <w:sz w:val="24"/>
           <w:szCs w:val="24"/>
         </w:rPr>
-        <w:t xml:space="preserve">Hoàn thiện các API cho </w:t>
-      </w:r>
-      <w:r>
-        <w:rPr>
-          <w:rFonts w:asciiTheme="majorHAnsi" w:hAnsiTheme="majorHAnsi" w:cstheme="majorHAnsi"/>
-          <w:b/>
-          <w:bCs/>
-          <w:sz w:val="24"/>
-          <w:szCs w:val="24"/>
-        </w:rPr>
-        <w:t>giỏ hàng</w:t>
-      </w:r>
-      <w:r>
-        <w:rPr>
-          <w:rFonts w:asciiTheme="majorHAnsi" w:hAnsiTheme="majorHAnsi" w:cstheme="majorHAnsi"/>
-          <w:sz w:val="24"/>
-          <w:szCs w:val="24"/>
-        </w:rPr>
-        <w:t xml:space="preserve">, </w:t>
-      </w:r>
-      <w:r>
-        <w:rPr>
-          <w:rFonts w:asciiTheme="majorHAnsi" w:hAnsiTheme="majorHAnsi" w:cstheme="majorHAnsi"/>
-          <w:b/>
-          <w:bCs/>
-          <w:sz w:val="24"/>
-          <w:szCs w:val="24"/>
-        </w:rPr>
-        <w:t>đơn hàng</w:t>
-      </w:r>
-      <w:r>
-        <w:rPr>
-          <w:rFonts w:asciiTheme="majorHAnsi" w:hAnsiTheme="majorHAnsi" w:cstheme="majorHAnsi"/>
-          <w:sz w:val="24"/>
-          <w:szCs w:val="24"/>
-        </w:rPr>
-        <w:t xml:space="preserve">, và </w:t>
-      </w:r>
-      <w:r>
-        <w:rPr>
-          <w:rFonts w:asciiTheme="majorHAnsi" w:hAnsiTheme="majorHAnsi" w:cstheme="majorHAnsi"/>
-          <w:b/>
-          <w:bCs/>
-          <w:sz w:val="24"/>
-          <w:szCs w:val="24"/>
-        </w:rPr>
-        <w:t>thanh toán</w:t>
-      </w:r>
-      <w:r>
-        <w:rPr>
-          <w:rFonts w:asciiTheme="majorHAnsi" w:hAnsiTheme="majorHAnsi" w:cstheme="majorHAnsi"/>
-          <w:sz w:val="24"/>
-          <w:szCs w:val="24"/>
-        </w:rPr>
-        <w:t>.</w:t>
+        <w:t>Tích hợp frontend với các API đã xây dựng.</w:t>
       </w:r>
     </w:p>
     <w:p>
@@ -2058,7 +2034,7 @@
           <w:sz w:val="24"/>
           <w:szCs w:val="24"/>
         </w:rPr>
-        <w:t>Tích hợp frontend với các API đã xây dựng.</w:t>
+        <w:t>Tối ưu hóa hiệu suất và bảo mật.</w:t>
       </w:r>
     </w:p>
     <w:p>
@@ -2070,14 +2046,6 @@
           <w:szCs w:val="24"/>
         </w:rPr>
       </w:pPr>
-      <w:r>
-        <w:rPr>
-          <w:rFonts w:asciiTheme="majorHAnsi" w:hAnsiTheme="majorHAnsi" w:cstheme="majorHAnsi"/>
-          <w:sz w:val="24"/>
-          <w:szCs w:val="24"/>
-        </w:rPr>
-        <w:t>Tối ưu hóa hiệu suất và bảo mật.</w:t>
-      </w:r>
     </w:p>
     <w:p>
       <w:pPr>
@@ -2221,16 +2189,6 @@
     </w:p>
     <w:p>
       <w:pPr>
-        <w:ind w:left="360"/>
-        <w:rPr>
-          <w:rFonts w:asciiTheme="majorHAnsi" w:hAnsiTheme="majorHAnsi" w:cstheme="majorHAnsi"/>
-          <w:sz w:val="24"/>
-          <w:szCs w:val="24"/>
-        </w:rPr>
-      </w:pPr>
-    </w:p>
-    <w:p>
-      <w:pPr>
         <w:rPr>
           <w:rFonts w:asciiTheme="majorHAnsi" w:hAnsiTheme="majorHAnsi" w:cstheme="majorHAnsi"/>
           <w:sz w:val="24"/>
@@ -2278,7 +2236,6 @@
           <w:sz w:val="24"/>
           <w:szCs w:val="24"/>
         </w:rPr>
-        <w:lastRenderedPageBreak/>
         <w:t>1. Quản lý Người Dùng (User Management)</w:t>
       </w:r>
     </w:p>
@@ -2300,6 +2257,7 @@
           <w:sz w:val="24"/>
           <w:szCs w:val="24"/>
         </w:rPr>
+        <w:lastRenderedPageBreak/>
         <w:t>Cập nhật thông tin người dùng:</w:t>
       </w:r>
     </w:p>
@@ -2846,7 +2804,6 @@
           <w:sz w:val="24"/>
           <w:szCs w:val="24"/>
         </w:rPr>
-        <w:lastRenderedPageBreak/>
         <w:tab/>
         <w:t>Cơ bản hoàn thành backend, sẽ sữa đổi bổ sung sau.</w:t>
       </w:r>
@@ -2865,6 +2822,7 @@
           <w:sz w:val="24"/>
           <w:szCs w:val="24"/>
         </w:rPr>
+        <w:lastRenderedPageBreak/>
         <w:t>Kết thúc tuần 2.</w:t>
       </w:r>
     </w:p>
@@ -3201,24 +3159,24 @@
           <w:sz w:val="24"/>
           <w:szCs w:val="24"/>
         </w:rPr>
+        <w:t>Làm giao diện trang chủ, lấy api tất cả các sản phẩm lên thử trang chủ, sữa đổi bổ sung.</w:t>
+      </w:r>
+    </w:p>
+    <w:p>
+      <w:pPr>
+        <w:rPr>
+          <w:rFonts w:asciiTheme="majorHAnsi" w:hAnsiTheme="majorHAnsi" w:cstheme="majorHAnsi"/>
+          <w:sz w:val="24"/>
+          <w:szCs w:val="24"/>
+        </w:rPr>
+      </w:pPr>
+      <w:r>
+        <w:rPr>
+          <w:rFonts w:asciiTheme="majorHAnsi" w:hAnsiTheme="majorHAnsi" w:cstheme="majorHAnsi"/>
+          <w:sz w:val="24"/>
+          <w:szCs w:val="24"/>
+        </w:rPr>
         <w:lastRenderedPageBreak/>
-        <w:t>Làm giao diện trang chủ, lấy api tất cả các sản phẩm lên thử trang chủ, sữa đổi bổ sung.</w:t>
-      </w:r>
-    </w:p>
-    <w:p>
-      <w:pPr>
-        <w:rPr>
-          <w:rFonts w:asciiTheme="majorHAnsi" w:hAnsiTheme="majorHAnsi" w:cstheme="majorHAnsi"/>
-          <w:sz w:val="24"/>
-          <w:szCs w:val="24"/>
-        </w:rPr>
-      </w:pPr>
-      <w:r>
-        <w:rPr>
-          <w:rFonts w:asciiTheme="majorHAnsi" w:hAnsiTheme="majorHAnsi" w:cstheme="majorHAnsi"/>
-          <w:sz w:val="24"/>
-          <w:szCs w:val="24"/>
-        </w:rPr>
         <w:t>Làm trng chủ giao diện sản phẩm.</w:t>
       </w:r>
     </w:p>
@@ -3514,24 +3472,24 @@
           <w:sz w:val="24"/>
           <w:szCs w:val="24"/>
         </w:rPr>
+        <w:t>Sữa chữa lại Api các chức năng.</w:t>
+      </w:r>
+    </w:p>
+    <w:p>
+      <w:pPr>
+        <w:rPr>
+          <w:rFonts w:asciiTheme="majorHAnsi" w:hAnsiTheme="majorHAnsi" w:cstheme="majorHAnsi"/>
+          <w:sz w:val="24"/>
+          <w:szCs w:val="24"/>
+        </w:rPr>
+      </w:pPr>
+      <w:r>
+        <w:rPr>
+          <w:rFonts w:asciiTheme="majorHAnsi" w:hAnsiTheme="majorHAnsi" w:cstheme="majorHAnsi"/>
+          <w:sz w:val="24"/>
+          <w:szCs w:val="24"/>
+        </w:rPr>
         <w:lastRenderedPageBreak/>
-        <w:t>Sữa chữa lại Api các chức năng.</w:t>
-      </w:r>
-    </w:p>
-    <w:p>
-      <w:pPr>
-        <w:rPr>
-          <w:rFonts w:asciiTheme="majorHAnsi" w:hAnsiTheme="majorHAnsi" w:cstheme="majorHAnsi"/>
-          <w:sz w:val="24"/>
-          <w:szCs w:val="24"/>
-        </w:rPr>
-      </w:pPr>
-      <w:r>
-        <w:rPr>
-          <w:rFonts w:asciiTheme="majorHAnsi" w:hAnsiTheme="majorHAnsi" w:cstheme="majorHAnsi"/>
-          <w:sz w:val="24"/>
-          <w:szCs w:val="24"/>
-        </w:rPr>
         <w:t>Cập nhật</w:t>
       </w:r>
     </w:p>
@@ -3860,24 +3818,24 @@
           <w:sz w:val="24"/>
           <w:szCs w:val="24"/>
         </w:rPr>
+        <w:t>TUẦN 5</w:t>
+      </w:r>
+    </w:p>
+    <w:p>
+      <w:pPr>
+        <w:rPr>
+          <w:rFonts w:asciiTheme="majorHAnsi" w:hAnsiTheme="majorHAnsi" w:cstheme="majorHAnsi"/>
+          <w:sz w:val="24"/>
+          <w:szCs w:val="24"/>
+        </w:rPr>
+      </w:pPr>
+      <w:r>
+        <w:rPr>
+          <w:rFonts w:asciiTheme="majorHAnsi" w:hAnsiTheme="majorHAnsi" w:cstheme="majorHAnsi"/>
+          <w:sz w:val="24"/>
+          <w:szCs w:val="24"/>
+        </w:rPr>
         <w:lastRenderedPageBreak/>
-        <w:t>TUẦN 5</w:t>
-      </w:r>
-    </w:p>
-    <w:p>
-      <w:pPr>
-        <w:rPr>
-          <w:rFonts w:asciiTheme="majorHAnsi" w:hAnsiTheme="majorHAnsi" w:cstheme="majorHAnsi"/>
-          <w:sz w:val="24"/>
-          <w:szCs w:val="24"/>
-        </w:rPr>
-      </w:pPr>
-      <w:r>
-        <w:rPr>
-          <w:rFonts w:asciiTheme="majorHAnsi" w:hAnsiTheme="majorHAnsi" w:cstheme="majorHAnsi"/>
-          <w:sz w:val="24"/>
-          <w:szCs w:val="24"/>
-        </w:rPr>
         <w:t>Cập nhật được một số chức năng, sữa chữa hoàn thiện.</w:t>
       </w:r>
     </w:p>
@@ -7845,9 +7803,12 @@
 </file>
 
 <file path=customXml/item1.xml><?xml version="1.0" encoding="utf-8"?>
-<p:properties xmlns:p="http://schemas.microsoft.com/office/2006/metadata/properties" xmlns:xsi="http://www.w3.org/2001/XMLSchema-instance" xmlns:pc="http://schemas.microsoft.com/office/infopath/2007/PartnerControls">
-  <documentManagement/>
-</p:properties>
+<?mso-contentType ?>
+<FormTemplates xmlns="http://schemas.microsoft.com/sharepoint/v3/contenttype/forms">
+  <Display>DocumentLibraryForm</Display>
+  <Edit>DocumentLibraryForm</Edit>
+  <New>DocumentLibraryForm</New>
+</FormTemplates>
 </file>
 
 <file path=customXml/item2.xml><?xml version="1.0" encoding="utf-8"?>
@@ -8009,19 +7970,15 @@
 </file>
 
 <file path=customXml/item3.xml><?xml version="1.0" encoding="utf-8"?>
-<?mso-contentType ?>
-<FormTemplates xmlns="http://schemas.microsoft.com/sharepoint/v3/contenttype/forms">
-  <Display>DocumentLibraryForm</Display>
-  <Edit>DocumentLibraryForm</Edit>
-  <New>DocumentLibraryForm</New>
-</FormTemplates>
+<p:properties xmlns:p="http://schemas.microsoft.com/office/2006/metadata/properties" xmlns:xsi="http://www.w3.org/2001/XMLSchema-instance" xmlns:pc="http://schemas.microsoft.com/office/infopath/2007/PartnerControls">
+  <documentManagement/>
+</p:properties>
 </file>
 
 <file path=customXml/itemProps1.xml><?xml version="1.0" encoding="utf-8"?>
-<ds:datastoreItem xmlns:ds="http://schemas.openxmlformats.org/officeDocument/2006/customXml" ds:itemID="{9BE12C86-AA42-474A-8407-964F76F37DC7}">
+<ds:datastoreItem xmlns:ds="http://schemas.openxmlformats.org/officeDocument/2006/customXml" ds:itemID="{AEF68469-54B4-451E-9255-C559AD69CF2E}">
   <ds:schemaRefs>
-    <ds:schemaRef ds:uri="http://schemas.microsoft.com/office/2006/metadata/properties"/>
-    <ds:schemaRef ds:uri="http://schemas.microsoft.com/office/infopath/2007/PartnerControls"/>
+    <ds:schemaRef ds:uri="http://schemas.microsoft.com/sharepoint/v3/contenttype/forms"/>
   </ds:schemaRefs>
 </ds:datastoreItem>
 </file>
@@ -8045,9 +8002,10 @@
 </file>
 
 <file path=customXml/itemProps3.xml><?xml version="1.0" encoding="utf-8"?>
-<ds:datastoreItem xmlns:ds="http://schemas.openxmlformats.org/officeDocument/2006/customXml" ds:itemID="{AEF68469-54B4-451E-9255-C559AD69CF2E}">
+<ds:datastoreItem xmlns:ds="http://schemas.openxmlformats.org/officeDocument/2006/customXml" ds:itemID="{9BE12C86-AA42-474A-8407-964F76F37DC7}">
   <ds:schemaRefs>
-    <ds:schemaRef ds:uri="http://schemas.microsoft.com/sharepoint/v3/contenttype/forms"/>
+    <ds:schemaRef ds:uri="http://schemas.microsoft.com/office/2006/metadata/properties"/>
+    <ds:schemaRef ds:uri="http://schemas.microsoft.com/office/infopath/2007/PartnerControls"/>
   </ds:schemaRefs>
 </ds:datastoreItem>
 </file>